--- a/Phase 5/Phase 5 Notes.docx
+++ b/Phase 5/Phase 5 Notes.docx
@@ -362,10 +362,365 @@
         <w:t xml:space="preserve"> open source framework which help to provide the mocking mechanism. </w:t>
       </w:r>
     </w:p>
+    <w:p/>
+    <w:p/>
+    <w:p>
+      <w:r>
+        <w:rPr>
+          <w:highlight w:val="yellow"/>
+        </w:rPr>
+        <w:t xml:space="preserve">Day </w:t>
+      </w:r>
+      <w:proofErr w:type="gramStart"/>
+      <w:r>
+        <w:rPr>
+          <w:highlight w:val="yellow"/>
+        </w:rPr>
+        <w:t>2 :</w:t>
+      </w:r>
+      <w:proofErr w:type="gramEnd"/>
+      <w:r>
+        <w:rPr>
+          <w:highlight w:val="yellow"/>
+        </w:rPr>
+        <w:t xml:space="preserve"> 04</w:t>
+      </w:r>
+      <w:r>
+        <w:rPr>
+          <w:highlight w:val="yellow"/>
+        </w:rPr>
+        <w:t>-09-2022</w:t>
+      </w:r>
+    </w:p>
+    <w:p/>
+    <w:p>
+      <w:r>
+        <w:t xml:space="preserve">UI (User Interface) </w:t>
+      </w:r>
+    </w:p>
+    <w:p>
+      <w:r>
+        <w:t xml:space="preserve">HTML, CSS, JavaScript, </w:t>
+      </w:r>
+    </w:p>
+    <w:p>
+      <w:proofErr w:type="gramStart"/>
+      <w:r>
+        <w:t>jQuery</w:t>
+      </w:r>
+      <w:proofErr w:type="gramEnd"/>
+      <w:r>
+        <w:t xml:space="preserve"> </w:t>
+      </w:r>
+    </w:p>
+    <w:p/>
+    <w:p>
+      <w:r>
+        <w:t xml:space="preserve">Angular Framework </w:t>
+      </w:r>
+    </w:p>
+    <w:p>
+      <w:r>
+        <w:t xml:space="preserve">React JS </w:t>
+      </w:r>
+    </w:p>
+    <w:p>
+      <w:proofErr w:type="spellStart"/>
+      <w:r>
+        <w:t>Vue</w:t>
+      </w:r>
+      <w:proofErr w:type="spellEnd"/>
+      <w:r>
+        <w:t xml:space="preserve"> JS </w:t>
+      </w:r>
+    </w:p>
+    <w:p/>
+    <w:p>
+      <w:r>
+        <w:t xml:space="preserve">Frontend </w:t>
+      </w:r>
+      <w:proofErr w:type="gramStart"/>
+      <w:r>
+        <w:t>technologies :</w:t>
+      </w:r>
+      <w:proofErr w:type="gramEnd"/>
+      <w:r>
+        <w:t xml:space="preserve"> JSP, html, </w:t>
+      </w:r>
+      <w:proofErr w:type="spellStart"/>
+      <w:r>
+        <w:t>css</w:t>
+      </w:r>
+      <w:proofErr w:type="spellEnd"/>
+      <w:r>
+        <w:t xml:space="preserve"> and JS </w:t>
+      </w:r>
+    </w:p>
+    <w:p>
+      <w:proofErr w:type="gramStart"/>
+      <w:r>
+        <w:t>Jasmine :</w:t>
+      </w:r>
+      <w:proofErr w:type="gramEnd"/>
+      <w:r>
+        <w:t xml:space="preserve"> Jasmine is one of the type of open source framework which help to do the testing for JavaScript program. </w:t>
+      </w:r>
+    </w:p>
+    <w:p>
+      <w:r>
+        <w:t xml:space="preserve">Jasmine is like unit testing for JavaScript it may be plain JavaScript, </w:t>
+      </w:r>
+      <w:proofErr w:type="gramStart"/>
+      <w:r>
+        <w:t>typescript ,</w:t>
+      </w:r>
+      <w:proofErr w:type="gramEnd"/>
+      <w:r>
+        <w:t xml:space="preserve"> Angular Framework etc. </w:t>
+      </w:r>
+    </w:p>
+    <w:p/>
+    <w:p>
+      <w:proofErr w:type="gramStart"/>
+      <w:r>
+        <w:t>Karma :</w:t>
+      </w:r>
+      <w:proofErr w:type="gramEnd"/>
+      <w:r>
+        <w:t xml:space="preserve"> Karma is runner for Jasmine framework. </w:t>
+      </w:r>
+    </w:p>
+    <w:p>
+      <w:r>
+        <w:t xml:space="preserve">Angular framework with Jasmine and Karma </w:t>
+      </w:r>
+    </w:p>
+    <w:p>
+      <w:r>
+        <w:t xml:space="preserve">React JS with JEST testing framework </w:t>
+      </w:r>
+    </w:p>
+    <w:p>
+      <w:r>
+        <w:t xml:space="preserve">Node JS + Jasmine or Mocha with Chai tools </w:t>
+      </w:r>
+    </w:p>
+    <w:p>
+      <w:r>
+        <w:lastRenderedPageBreak/>
+        <w:t xml:space="preserve">Jasmine is like a </w:t>
+      </w:r>
+      <w:proofErr w:type="spellStart"/>
+      <w:r>
+        <w:t>jUnit</w:t>
+      </w:r>
+      <w:proofErr w:type="spellEnd"/>
+      <w:r>
+        <w:t xml:space="preserve"> </w:t>
+      </w:r>
+    </w:p>
+    <w:p>
+      <w:r>
+        <w:t xml:space="preserve">Mocha is like a </w:t>
+      </w:r>
+      <w:proofErr w:type="spellStart"/>
+      <w:r>
+        <w:t>TestNG</w:t>
+      </w:r>
+      <w:proofErr w:type="spellEnd"/>
+      <w:r>
+        <w:t xml:space="preserve"> </w:t>
+      </w:r>
+    </w:p>
+    <w:p>
+      <w:r>
+        <w:t xml:space="preserve">Selenium </w:t>
+      </w:r>
+      <w:proofErr w:type="gramStart"/>
+      <w:r>
+        <w:t>tool :</w:t>
+      </w:r>
+      <w:proofErr w:type="gramEnd"/>
+      <w:r>
+        <w:t xml:space="preserve"> Selenium is a type of open source automation tool which help to do the testing for UI.</w:t>
+      </w:r>
+    </w:p>
+    <w:p>
+      <w:r>
+        <w:t xml:space="preserve">It support for all browser, all </w:t>
+      </w:r>
+      <w:proofErr w:type="spellStart"/>
+      <w:r>
+        <w:t>os</w:t>
+      </w:r>
+      <w:proofErr w:type="spellEnd"/>
+      <w:r>
+        <w:t xml:space="preserve"> as well as lot of language like Java, Python, C#, </w:t>
+      </w:r>
+      <w:proofErr w:type="spellStart"/>
+      <w:r>
+        <w:t>Php</w:t>
+      </w:r>
+      <w:proofErr w:type="spellEnd"/>
+      <w:r>
+        <w:t xml:space="preserve">, Perl etc. </w:t>
+      </w:r>
+    </w:p>
+    <w:p>
+      <w:r>
+        <w:t xml:space="preserve">Selenium provide web driver which help to test using Java, C# or python. </w:t>
+      </w:r>
+    </w:p>
+    <w:p>
+      <w:r>
+        <w:t xml:space="preserve">Selenium can be used to automation functionality test and can be integrate with other tools like Maven, </w:t>
+      </w:r>
+      <w:proofErr w:type="spellStart"/>
+      <w:r>
+        <w:t>Gradle</w:t>
+      </w:r>
+      <w:proofErr w:type="spellEnd"/>
+      <w:r>
+        <w:t xml:space="preserve">, CI/CD </w:t>
+      </w:r>
+      <w:proofErr w:type="spellStart"/>
+      <w:r>
+        <w:t>ie</w:t>
+      </w:r>
+      <w:proofErr w:type="spellEnd"/>
+      <w:r>
+        <w:t xml:space="preserve"> Jenkin as well as Docker. </w:t>
+      </w:r>
+    </w:p>
+    <w:p/>
+    <w:p>
+      <w:proofErr w:type="gramStart"/>
+      <w:r>
+        <w:t>DevOps :</w:t>
+      </w:r>
+      <w:proofErr w:type="gramEnd"/>
+      <w:r>
+        <w:t xml:space="preserve"> </w:t>
+      </w:r>
+      <w:proofErr w:type="spellStart"/>
+      <w:r>
+        <w:t>Git</w:t>
+      </w:r>
+      <w:proofErr w:type="spellEnd"/>
+      <w:r>
+        <w:t xml:space="preserve">, Maven, </w:t>
+      </w:r>
+      <w:proofErr w:type="spellStart"/>
+      <w:r>
+        <w:t>Gradle</w:t>
+      </w:r>
+      <w:proofErr w:type="spellEnd"/>
+      <w:r>
+        <w:t xml:space="preserve">, Jenkin, Docker, Kubernetes, Agile </w:t>
+      </w:r>
+      <w:proofErr w:type="spellStart"/>
+      <w:r>
+        <w:t>etc</w:t>
+      </w:r>
+      <w:proofErr w:type="spellEnd"/>
+      <w:r>
+        <w:t xml:space="preserve"> </w:t>
+      </w:r>
+    </w:p>
+    <w:p/>
+    <w:p>
+      <w:r>
+        <w:t xml:space="preserve">Automation testing tool can access the test data, control the execution of test and compared the actual result against the expected output. </w:t>
+      </w:r>
+    </w:p>
+    <w:p>
+      <w:r>
+        <w:t>Selenium provided Web Driver features which help to read or access the Web page contents.</w:t>
+      </w:r>
+    </w:p>
+    <w:p>
+      <w:r>
+        <w:t xml:space="preserve">Then we have the take the help of </w:t>
+      </w:r>
+      <w:proofErr w:type="spellStart"/>
+      <w:r>
+        <w:t>jUnit</w:t>
+      </w:r>
+      <w:proofErr w:type="spellEnd"/>
+      <w:r>
+        <w:t xml:space="preserve"> or </w:t>
+      </w:r>
+      <w:proofErr w:type="spellStart"/>
+      <w:r>
+        <w:t>TestNG</w:t>
+      </w:r>
+      <w:proofErr w:type="spellEnd"/>
+      <w:r>
+        <w:t xml:space="preserve"> API to check actual and expected output. </w:t>
+      </w:r>
+    </w:p>
+    <w:p/>
+    <w:p>
+      <w:proofErr w:type="spellStart"/>
+      <w:proofErr w:type="gramStart"/>
+      <w:r>
+        <w:t>jUnit</w:t>
+      </w:r>
+      <w:proofErr w:type="spellEnd"/>
+      <w:proofErr w:type="gramEnd"/>
+      <w:r>
+        <w:t xml:space="preserve"> and </w:t>
+      </w:r>
+      <w:proofErr w:type="spellStart"/>
+      <w:r>
+        <w:t>TestNG</w:t>
+      </w:r>
+      <w:proofErr w:type="spellEnd"/>
+      <w:r>
+        <w:t xml:space="preserve"> they provided </w:t>
+      </w:r>
+      <w:proofErr w:type="spellStart"/>
+      <w:r>
+        <w:t>testsuite</w:t>
+      </w:r>
+      <w:proofErr w:type="spellEnd"/>
+      <w:r>
+        <w:t xml:space="preserve">, test case and more than one assert method but they can’t load or access web page. </w:t>
+      </w:r>
+    </w:p>
+    <w:p>
+      <w:r>
+        <w:t xml:space="preserve">Selenium provided web driver which help to read or access web page content develop in any language. </w:t>
+      </w:r>
+    </w:p>
+    <w:p>
+      <w:r>
+        <w:t xml:space="preserve">Selenium with </w:t>
+      </w:r>
+      <w:proofErr w:type="spellStart"/>
+      <w:r>
+        <w:t>TestNG</w:t>
+      </w:r>
+      <w:proofErr w:type="spellEnd"/>
+      <w:r>
+        <w:t xml:space="preserve"> testing framework for UI testing using Java. </w:t>
+      </w:r>
+    </w:p>
+    <w:p/>
+    <w:p>
+      <w:r>
+        <w:t xml:space="preserve">First we write simple Selenium Program to load the web page. </w:t>
+      </w:r>
+    </w:p>
     <w:p>
       <w:bookmarkStart w:id="0" w:name="_GoBack"/>
       <w:bookmarkEnd w:id="0"/>
     </w:p>
+    <w:p/>
+    <w:p/>
+    <w:p/>
+    <w:p/>
+    <w:p/>
     <w:sectPr>
       <w:pgSz w:w="12240" w:h="15840"/>
       <w:pgMar w:top="1440" w:right="1440" w:bottom="1440" w:left="1440" w:header="720" w:footer="720" w:gutter="0"/>

--- a/Phase 5/Phase 5 Notes.docx
+++ b/Phase 5/Phase 5 Notes.docx
@@ -712,11 +712,100 @@
         <w:t xml:space="preserve">First we write simple Selenium Program to load the web page. </w:t>
       </w:r>
     </w:p>
+    <w:p/>
+    <w:p>
+      <w:r>
+        <w:rPr>
+          <w:highlight w:val="yellow"/>
+        </w:rPr>
+        <w:t>10-09-2022</w:t>
+      </w:r>
+    </w:p>
+    <w:p/>
+    <w:p>
+      <w:r>
+        <w:rPr>
+          <w:highlight w:val="yellow"/>
+        </w:rPr>
+        <w:t xml:space="preserve">Selenium with </w:t>
+      </w:r>
+      <w:proofErr w:type="spellStart"/>
+      <w:r>
+        <w:rPr>
+          <w:highlight w:val="yellow"/>
+        </w:rPr>
+        <w:t>TestNG</w:t>
+      </w:r>
+      <w:proofErr w:type="spellEnd"/>
+      <w:r>
+        <w:t xml:space="preserve"> or </w:t>
+      </w:r>
+      <w:proofErr w:type="spellStart"/>
+      <w:r>
+        <w:t>jUnit</w:t>
+      </w:r>
+      <w:proofErr w:type="spellEnd"/>
+      <w:r>
+        <w:t xml:space="preserve"> 4.x or 5.x </w:t>
+      </w:r>
+    </w:p>
+    <w:p>
+      <w:pPr>
+        <w:rPr>
+          <w:rFonts w:ascii="Arial" w:hAnsi="Arial" w:cs="Arial"/>
+          <w:color w:val="717171"/>
+          <w:sz w:val="18"/>
+          <w:szCs w:val="18"/>
+          <w:shd w:val="clear" w:color="auto" w:fill="F7F7F7"/>
+        </w:rPr>
+      </w:pPr>
+      <w:r>
+        <w:rPr>
+          <w:rFonts w:ascii="Arial" w:hAnsi="Arial" w:cs="Arial"/>
+          <w:color w:val="717171"/>
+          <w:sz w:val="18"/>
+          <w:szCs w:val="18"/>
+          <w:shd w:val="clear" w:color="auto" w:fill="F7F7F7"/>
+        </w:rPr>
+        <w:t>105.0.1343.33</w:t>
+      </w:r>
+    </w:p>
+    <w:p>
+      <w:pPr>
+        <w:rPr>
+          <w:rFonts w:ascii="Arial" w:hAnsi="Arial" w:cs="Arial"/>
+          <w:color w:val="717171"/>
+          <w:sz w:val="18"/>
+          <w:szCs w:val="18"/>
+          <w:shd w:val="clear" w:color="auto" w:fill="F7F7F7"/>
+        </w:rPr>
+      </w:pPr>
+    </w:p>
+    <w:p>
+      <w:pPr>
+        <w:rPr>
+          <w:rFonts w:ascii="Arial" w:hAnsi="Arial" w:cs="Arial"/>
+          <w:color w:val="717171"/>
+          <w:sz w:val="18"/>
+          <w:szCs w:val="18"/>
+          <w:shd w:val="clear" w:color="auto" w:fill="F7F7F7"/>
+        </w:rPr>
+      </w:pPr>
+      <w:r>
+        <w:rPr>
+          <w:rFonts w:ascii="Arial" w:hAnsi="Arial" w:cs="Arial"/>
+          <w:color w:val="717171"/>
+          <w:sz w:val="18"/>
+          <w:szCs w:val="18"/>
+          <w:shd w:val="clear" w:color="auto" w:fill="F7F7F7"/>
+        </w:rPr>
+        <w:t xml:space="preserve">‘We can do the testing using selenium IDE. </w:t>
+      </w:r>
+    </w:p>
     <w:p>
       <w:bookmarkStart w:id="0" w:name="_GoBack"/>
       <w:bookmarkEnd w:id="0"/>
     </w:p>
-    <w:p/>
     <w:p/>
     <w:p/>
     <w:p/>

--- a/Phase 5/Phase 5 Notes.docx
+++ b/Phase 5/Phase 5 Notes.docx
@@ -46,12 +46,10 @@
       </w:r>
     </w:p>
     <w:p>
-      <w:proofErr w:type="spellStart"/>
       <w:proofErr w:type="gramStart"/>
       <w:r>
         <w:t>jUnit</w:t>
       </w:r>
-      <w:proofErr w:type="spellEnd"/>
       <w:proofErr w:type="gramEnd"/>
       <w:r>
         <w:t xml:space="preserve"> Testing : Phase 3 : jUnit5  </w:t>
@@ -802,10 +800,1252 @@
         <w:t xml:space="preserve">‘We can do the testing using selenium IDE. </w:t>
       </w:r>
     </w:p>
+    <w:p/>
+    <w:p/>
+    <w:p>
+      <w:r>
+        <w:rPr>
+          <w:highlight w:val="yellow"/>
+        </w:rPr>
+        <w:lastRenderedPageBreak/>
+        <w:t>11-09-2022</w:t>
+      </w:r>
+    </w:p>
+    <w:p/>
+    <w:p>
+      <w:r>
+        <w:t>Docker is an advanced OS Virtualization software platform that makes it e</w:t>
+      </w:r>
+      <w:r>
+        <w:t xml:space="preserve">asier to create, deploy and run the </w:t>
+      </w:r>
+      <w:r>
+        <w:t xml:space="preserve">application in Docker Container. </w:t>
+      </w:r>
+    </w:p>
+    <w:p>
+      <w:r>
+        <w:t xml:space="preserve">We can create Docker images </w:t>
+      </w:r>
+    </w:p>
+    <w:p>
+      <w:proofErr w:type="gramStart"/>
+      <w:r>
+        <w:t>Virtualization :</w:t>
+      </w:r>
+      <w:proofErr w:type="gramEnd"/>
+      <w:r>
+        <w:t xml:space="preserve"> Virtualization means of employing software (such as hypervisor) to create a virtual version of resources such as database, tool, application etc. </w:t>
+      </w:r>
+    </w:p>
+    <w:p>
+      <w:r>
+        <w:t xml:space="preserve">Virtualization lets you divide a system into a series of separate section each one act as distinct individual system. That virtual environment is known as virtual machine. </w:t>
+      </w:r>
+    </w:p>
+    <w:p>
+      <w:r>
+        <w:t xml:space="preserve">VM ware </w:t>
+      </w:r>
+    </w:p>
+    <w:p>
+      <w:r>
+        <w:t xml:space="preserve">With help of VM ware software we can run multiple OS. </w:t>
+      </w:r>
+    </w:p>
+    <w:p/>
+    <w:p>
+      <w:r>
+        <w:t xml:space="preserve">Base machine is window 11 </w:t>
+      </w:r>
+    </w:p>
+    <w:p>
+      <w:proofErr w:type="gramStart"/>
+      <w:r>
+        <w:t>RAM :</w:t>
+      </w:r>
+      <w:proofErr w:type="gramEnd"/>
+      <w:r>
+        <w:t xml:space="preserve"> 16 GM </w:t>
+      </w:r>
+      <w:r>
+        <w:tab/>
+      </w:r>
+      <w:r>
+        <w:tab/>
+      </w:r>
+      <w:r>
+        <w:tab/>
+      </w:r>
+      <w:r>
+        <w:tab/>
+      </w:r>
+      <w:r>
+        <w:tab/>
+      </w:r>
+      <w:r>
+        <w:t xml:space="preserve">Guest OS as Linux or Unix </w:t>
+      </w:r>
+    </w:p>
+    <w:p>
+      <w:r>
+        <w:tab/>
+      </w:r>
+      <w:r>
+        <w:tab/>
+      </w:r>
+      <w:r>
+        <w:tab/>
+      </w:r>
+      <w:r>
+        <w:tab/>
+      </w:r>
+      <w:r>
+        <w:tab/>
+      </w:r>
+      <w:r>
+        <w:tab/>
+        <w:t xml:space="preserve">4GM to run Guest OS </w:t>
+      </w:r>
+    </w:p>
+    <w:p>
+      <w:r>
+        <w:t xml:space="preserve">But if we are planning to run more than on Guest OS 10 Guest OS. </w:t>
+      </w:r>
+    </w:p>
+    <w:p>
+      <w:r>
+        <w:t xml:space="preserve">Virtualization Vs Containerization </w:t>
+      </w:r>
+    </w:p>
+    <w:p>
+      <w:r>
+        <w:t xml:space="preserve">Virtualization is an abstract version of physical machine. Containerization means abstract version of an application. With help of Docker engine we can run the application in Docker container. </w:t>
+      </w:r>
+    </w:p>
+    <w:p>
+      <w:r>
+        <w:t xml:space="preserve">Container: run time environment or engine </w:t>
+      </w:r>
+      <w:r>
+        <w:t xml:space="preserve"> </w:t>
+      </w:r>
+    </w:p>
+    <w:p>
+      <w:r>
+        <w:t>Docker Container</w:t>
+      </w:r>
+      <w:r>
+        <w:t xml:space="preserve">: </w:t>
+      </w:r>
+      <w:r>
+        <w:t xml:space="preserve">This is a running process or instance or engine of an image or </w:t>
+      </w:r>
+      <w:proofErr w:type="gramStart"/>
+      <w:r>
+        <w:t>Running</w:t>
+      </w:r>
+      <w:proofErr w:type="gramEnd"/>
+      <w:r>
+        <w:t xml:space="preserve"> the instance of Docker image container turns the actual application or run the application. </w:t>
+      </w:r>
+    </w:p>
+    <w:p>
+      <w:r>
+        <w:t xml:space="preserve">Docker </w:t>
+      </w:r>
+      <w:proofErr w:type="gramStart"/>
+      <w:r>
+        <w:t>Image :</w:t>
+      </w:r>
+      <w:proofErr w:type="gramEnd"/>
+      <w:r>
+        <w:t xml:space="preserve"> it is a file system and configuration of our application or it is a template that hold a set of instruction which help to run the container. </w:t>
+      </w:r>
+    </w:p>
+    <w:p/>
+    <w:p>
+      <w:r>
+        <w:t xml:space="preserve">Docker </w:t>
+      </w:r>
+      <w:proofErr w:type="gramStart"/>
+      <w:r>
+        <w:t>file :</w:t>
+      </w:r>
+      <w:proofErr w:type="gramEnd"/>
+      <w:r>
+        <w:t xml:space="preserve"> A Docker file is a blue print / set of instruction that defines how your image to build. </w:t>
+      </w:r>
+    </w:p>
+    <w:p>
+      <w:r>
+        <w:t xml:space="preserve">Demo.java </w:t>
+      </w:r>
+      <w:r>
+        <w:t xml:space="preserve"> </w:t>
+      </w:r>
+    </w:p>
+    <w:p/>
+    <w:p>
+      <w:pPr>
+        <w:rPr>
+          <w:highlight w:val="yellow"/>
+        </w:rPr>
+      </w:pPr>
+    </w:p>
+    <w:p>
+      <w:pPr>
+        <w:rPr>
+          <w:highlight w:val="yellow"/>
+        </w:rPr>
+      </w:pPr>
+    </w:p>
+    <w:p>
+      <w:pPr>
+        <w:rPr>
+          <w:highlight w:val="yellow"/>
+        </w:rPr>
+      </w:pPr>
+    </w:p>
+    <w:p>
+      <w:r>
+        <w:rPr>
+          <w:highlight w:val="yellow"/>
+        </w:rPr>
+        <w:lastRenderedPageBreak/>
+        <w:t>Docker commands</w:t>
+      </w:r>
+      <w:r>
+        <w:t xml:space="preserve"> </w:t>
+      </w:r>
+    </w:p>
+    <w:p>
+      <w:proofErr w:type="spellStart"/>
+      <w:proofErr w:type="gramStart"/>
+      <w:r>
+        <w:rPr>
+          <w:highlight w:val="yellow"/>
+        </w:rPr>
+        <w:t>docker</w:t>
+      </w:r>
+      <w:proofErr w:type="spellEnd"/>
+      <w:proofErr w:type="gramEnd"/>
+      <w:r>
+        <w:rPr>
+          <w:highlight w:val="yellow"/>
+        </w:rPr>
+        <w:t xml:space="preserve"> --version</w:t>
+      </w:r>
+      <w:r>
+        <w:t xml:space="preserve"> </w:t>
+      </w:r>
+      <w:r>
+        <w:tab/>
+      </w:r>
+      <w:r>
+        <w:tab/>
+        <w:t xml:space="preserve">This command is use to find the Docker version </w:t>
+      </w:r>
+    </w:p>
+    <w:p/>
+    <w:p>
+      <w:proofErr w:type="spellStart"/>
+      <w:proofErr w:type="gramStart"/>
+      <w:r>
+        <w:rPr>
+          <w:highlight w:val="yellow"/>
+        </w:rPr>
+        <w:t>docker</w:t>
+      </w:r>
+      <w:proofErr w:type="spellEnd"/>
+      <w:proofErr w:type="gramEnd"/>
+      <w:r>
+        <w:rPr>
+          <w:highlight w:val="yellow"/>
+        </w:rPr>
+        <w:t xml:space="preserve"> images</w:t>
+      </w:r>
+      <w:r>
+        <w:tab/>
+      </w:r>
+      <w:r>
+        <w:tab/>
+      </w:r>
+      <w:r>
+        <w:tab/>
+        <w:t xml:space="preserve">This command is use to display all images present in current machine. </w:t>
+      </w:r>
+    </w:p>
+    <w:p/>
+    <w:p>
+      <w:proofErr w:type="spellStart"/>
+      <w:proofErr w:type="gramStart"/>
+      <w:r>
+        <w:rPr>
+          <w:highlight w:val="yellow"/>
+        </w:rPr>
+        <w:t>docker</w:t>
+      </w:r>
+      <w:proofErr w:type="spellEnd"/>
+      <w:proofErr w:type="gramEnd"/>
+      <w:r>
+        <w:rPr>
+          <w:highlight w:val="yellow"/>
+        </w:rPr>
+        <w:t xml:space="preserve"> pull image-name</w:t>
+      </w:r>
+      <w:r>
+        <w:tab/>
+        <w:t xml:space="preserve">This command is use to pull the image in local machine. </w:t>
+      </w:r>
+    </w:p>
+    <w:p/>
+    <w:p>
+      <w:proofErr w:type="gramStart"/>
+      <w:r>
+        <w:rPr>
+          <w:highlight w:val="yellow"/>
+        </w:rPr>
+        <w:t>hello-world</w:t>
+      </w:r>
+      <w:proofErr w:type="gramEnd"/>
+      <w:r>
+        <w:t xml:space="preserve"> </w:t>
+      </w:r>
+    </w:p>
+    <w:p/>
+    <w:p>
+      <w:proofErr w:type="spellStart"/>
+      <w:proofErr w:type="gramStart"/>
+      <w:r>
+        <w:rPr>
+          <w:highlight w:val="yellow"/>
+        </w:rPr>
+        <w:t>docker</w:t>
+      </w:r>
+      <w:proofErr w:type="spellEnd"/>
+      <w:proofErr w:type="gramEnd"/>
+      <w:r>
+        <w:rPr>
+          <w:highlight w:val="yellow"/>
+        </w:rPr>
+        <w:t xml:space="preserve"> run </w:t>
+      </w:r>
+      <w:proofErr w:type="spellStart"/>
+      <w:r>
+        <w:rPr>
+          <w:highlight w:val="yellow"/>
+        </w:rPr>
+        <w:t>imageName</w:t>
+      </w:r>
+      <w:proofErr w:type="spellEnd"/>
+      <w:r>
+        <w:rPr>
+          <w:highlight w:val="yellow"/>
+        </w:rPr>
+        <w:t>/</w:t>
+      </w:r>
+      <w:proofErr w:type="spellStart"/>
+      <w:r>
+        <w:rPr>
+          <w:highlight w:val="yellow"/>
+        </w:rPr>
+        <w:t>imageId</w:t>
+      </w:r>
+      <w:proofErr w:type="spellEnd"/>
+      <w:r>
+        <w:t xml:space="preserve"> </w:t>
+      </w:r>
+      <w:r>
+        <w:tab/>
+        <w:t xml:space="preserve">This command is use to run the program. </w:t>
+      </w:r>
+    </w:p>
+    <w:p/>
+    <w:p>
+      <w:r>
+        <w:t xml:space="preserve">Docker pull </w:t>
+      </w:r>
+      <w:proofErr w:type="spellStart"/>
+      <w:r>
+        <w:t>imageName</w:t>
+      </w:r>
+      <w:proofErr w:type="spellEnd"/>
+      <w:r>
+        <w:tab/>
+      </w:r>
+      <w:r>
+        <w:tab/>
+        <w:t xml:space="preserve">: first it will search in image in Docker engine in local machine. </w:t>
+      </w:r>
+      <w:proofErr w:type="gramStart"/>
+      <w:r>
+        <w:t>if</w:t>
+      </w:r>
+      <w:proofErr w:type="gramEnd"/>
+      <w:r>
+        <w:t xml:space="preserve"> not present then it will pull from </w:t>
+      </w:r>
+      <w:r>
+        <w:rPr>
+          <w:highlight w:val="yellow"/>
+        </w:rPr>
+        <w:t>Docker hub</w:t>
+      </w:r>
+    </w:p>
+    <w:p>
+      <w:r>
+        <w:t xml:space="preserve">Docker hub is just like a </w:t>
+      </w:r>
+      <w:proofErr w:type="spellStart"/>
+      <w:r>
+        <w:t>Git</w:t>
+      </w:r>
+      <w:proofErr w:type="spellEnd"/>
+      <w:r>
+        <w:t xml:space="preserve"> hub responsible to publish as well as we can pull public images base upon our requirements. </w:t>
+      </w:r>
+    </w:p>
+    <w:p/>
+    <w:p>
+      <w:r>
+        <w:t xml:space="preserve">Creating image to display simple message </w:t>
+      </w:r>
+    </w:p>
+    <w:p>
+      <w:proofErr w:type="spellStart"/>
+      <w:r>
+        <w:rPr>
+          <w:highlight w:val="yellow"/>
+        </w:rPr>
+        <w:t>Dockerfile</w:t>
+      </w:r>
+      <w:proofErr w:type="spellEnd"/>
+      <w:r>
+        <w:t xml:space="preserve"> </w:t>
+      </w:r>
+    </w:p>
+    <w:p>
+      <w:pPr>
+        <w:shd w:val="clear" w:color="auto" w:fill="FFFFFF"/>
+        <w:spacing w:after="0" w:line="285" w:lineRule="atLeast"/>
+        <w:rPr>
+          <w:rFonts w:ascii="Consolas" w:eastAsia="Times New Roman" w:hAnsi="Consolas" w:cs="Times New Roman"/>
+          <w:color w:val="000000"/>
+          <w:sz w:val="21"/>
+          <w:szCs w:val="21"/>
+        </w:rPr>
+      </w:pPr>
+      <w:r>
+        <w:rPr>
+          <w:rFonts w:ascii="Consolas" w:eastAsia="Times New Roman" w:hAnsi="Consolas" w:cs="Times New Roman"/>
+          <w:color w:val="AF00DB"/>
+          <w:sz w:val="21"/>
+          <w:szCs w:val="21"/>
+        </w:rPr>
+        <w:t>FROM</w:t>
+      </w:r>
+      <w:r>
+        <w:rPr>
+          <w:rFonts w:ascii="Consolas" w:eastAsia="Times New Roman" w:hAnsi="Consolas" w:cs="Times New Roman"/>
+          <w:color w:val="000000"/>
+          <w:sz w:val="21"/>
+          <w:szCs w:val="21"/>
+        </w:rPr>
+        <w:t xml:space="preserve"> </w:t>
+      </w:r>
+      <w:proofErr w:type="spellStart"/>
+      <w:r>
+        <w:rPr>
+          <w:rFonts w:ascii="Consolas" w:eastAsia="Times New Roman" w:hAnsi="Consolas" w:cs="Times New Roman"/>
+          <w:color w:val="267F99"/>
+          <w:sz w:val="21"/>
+          <w:szCs w:val="21"/>
+        </w:rPr>
+        <w:t>busybox</w:t>
+      </w:r>
+      <w:proofErr w:type="gramStart"/>
+      <w:r>
+        <w:rPr>
+          <w:rFonts w:ascii="Consolas" w:eastAsia="Times New Roman" w:hAnsi="Consolas" w:cs="Times New Roman"/>
+          <w:color w:val="000000"/>
+          <w:sz w:val="21"/>
+          <w:szCs w:val="21"/>
+        </w:rPr>
+        <w:t>:</w:t>
+      </w:r>
+      <w:r>
+        <w:rPr>
+          <w:rFonts w:ascii="Consolas" w:eastAsia="Times New Roman" w:hAnsi="Consolas" w:cs="Times New Roman"/>
+          <w:color w:val="001080"/>
+          <w:sz w:val="21"/>
+          <w:szCs w:val="21"/>
+        </w:rPr>
+        <w:t>latest</w:t>
+      </w:r>
+      <w:proofErr w:type="spellEnd"/>
+      <w:proofErr w:type="gramEnd"/>
+    </w:p>
+    <w:p>
+      <w:pPr>
+        <w:shd w:val="clear" w:color="auto" w:fill="FFFFFF"/>
+        <w:spacing w:after="0" w:line="285" w:lineRule="atLeast"/>
+        <w:rPr>
+          <w:rFonts w:ascii="Consolas" w:eastAsia="Times New Roman" w:hAnsi="Consolas" w:cs="Times New Roman"/>
+          <w:color w:val="000000"/>
+          <w:sz w:val="21"/>
+          <w:szCs w:val="21"/>
+        </w:rPr>
+      </w:pPr>
+      <w:r>
+        <w:rPr>
+          <w:rFonts w:ascii="Consolas" w:eastAsia="Times New Roman" w:hAnsi="Consolas" w:cs="Times New Roman"/>
+          <w:color w:val="AF00DB"/>
+          <w:sz w:val="21"/>
+          <w:szCs w:val="21"/>
+        </w:rPr>
+        <w:t>CMD</w:t>
+      </w:r>
+      <w:r>
+        <w:rPr>
+          <w:rFonts w:ascii="Consolas" w:eastAsia="Times New Roman" w:hAnsi="Consolas" w:cs="Times New Roman"/>
+          <w:color w:val="000000"/>
+          <w:sz w:val="21"/>
+          <w:szCs w:val="21"/>
+        </w:rPr>
+        <w:t xml:space="preserve"> </w:t>
+      </w:r>
+      <w:r>
+        <w:rPr>
+          <w:rFonts w:ascii="Consolas" w:eastAsia="Times New Roman" w:hAnsi="Consolas" w:cs="Times New Roman"/>
+          <w:color w:val="001080"/>
+          <w:sz w:val="21"/>
+          <w:szCs w:val="21"/>
+        </w:rPr>
+        <w:t>[</w:t>
+      </w:r>
+      <w:r>
+        <w:rPr>
+          <w:rFonts w:ascii="Consolas" w:eastAsia="Times New Roman" w:hAnsi="Consolas" w:cs="Times New Roman"/>
+          <w:color w:val="A31515"/>
+          <w:sz w:val="21"/>
+          <w:szCs w:val="21"/>
+        </w:rPr>
+        <w:t>"</w:t>
+      </w:r>
+      <w:proofErr w:type="spellStart"/>
+      <w:r>
+        <w:rPr>
+          <w:rFonts w:ascii="Consolas" w:eastAsia="Times New Roman" w:hAnsi="Consolas" w:cs="Times New Roman"/>
+          <w:color w:val="A31515"/>
+          <w:sz w:val="21"/>
+          <w:szCs w:val="21"/>
+        </w:rPr>
+        <w:t>echo"</w:t>
+      </w:r>
+      <w:r>
+        <w:rPr>
+          <w:rFonts w:ascii="Consolas" w:eastAsia="Times New Roman" w:hAnsi="Consolas" w:cs="Times New Roman"/>
+          <w:color w:val="001080"/>
+          <w:sz w:val="21"/>
+          <w:szCs w:val="21"/>
+        </w:rPr>
+        <w:t>,</w:t>
+      </w:r>
+      <w:r>
+        <w:rPr>
+          <w:rFonts w:ascii="Consolas" w:eastAsia="Times New Roman" w:hAnsi="Consolas" w:cs="Times New Roman"/>
+          <w:color w:val="A31515"/>
+          <w:sz w:val="21"/>
+          <w:szCs w:val="21"/>
+        </w:rPr>
+        <w:t>"Welcome</w:t>
+      </w:r>
+      <w:proofErr w:type="spellEnd"/>
+      <w:r>
+        <w:rPr>
+          <w:rFonts w:ascii="Consolas" w:eastAsia="Times New Roman" w:hAnsi="Consolas" w:cs="Times New Roman"/>
+          <w:color w:val="A31515"/>
+          <w:sz w:val="21"/>
+          <w:szCs w:val="21"/>
+        </w:rPr>
+        <w:t xml:space="preserve"> to My Busy Box Image"</w:t>
+      </w:r>
+      <w:r>
+        <w:rPr>
+          <w:rFonts w:ascii="Consolas" w:eastAsia="Times New Roman" w:hAnsi="Consolas" w:cs="Times New Roman"/>
+          <w:color w:val="001080"/>
+          <w:sz w:val="21"/>
+          <w:szCs w:val="21"/>
+        </w:rPr>
+        <w:t>]</w:t>
+      </w:r>
+    </w:p>
+    <w:p/>
+    <w:p/>
+    <w:p>
+      <w:proofErr w:type="spellStart"/>
+      <w:proofErr w:type="gramStart"/>
+      <w:r>
+        <w:rPr>
+          <w:highlight w:val="yellow"/>
+        </w:rPr>
+        <w:t>docker</w:t>
+      </w:r>
+      <w:proofErr w:type="spellEnd"/>
+      <w:proofErr w:type="gramEnd"/>
+      <w:r>
+        <w:rPr>
+          <w:highlight w:val="yellow"/>
+        </w:rPr>
+        <w:t xml:space="preserve"> build -t my-busybox222  . -f </w:t>
+      </w:r>
+      <w:proofErr w:type="spellStart"/>
+      <w:r>
+        <w:rPr>
+          <w:highlight w:val="yellow"/>
+        </w:rPr>
+        <w:t>Dockerfile</w:t>
+      </w:r>
+      <w:proofErr w:type="spellEnd"/>
+      <w:r>
+        <w:tab/>
+        <w:t xml:space="preserve">this command is use to create the image </w:t>
+      </w:r>
+    </w:p>
+    <w:p>
+      <w:proofErr w:type="spellStart"/>
+      <w:proofErr w:type="gramStart"/>
+      <w:r>
+        <w:rPr>
+          <w:highlight w:val="yellow"/>
+        </w:rPr>
+        <w:t>docker</w:t>
+      </w:r>
+      <w:proofErr w:type="spellEnd"/>
+      <w:proofErr w:type="gramEnd"/>
+      <w:r>
+        <w:rPr>
+          <w:highlight w:val="yellow"/>
+        </w:rPr>
+        <w:t xml:space="preserve"> run my-busybox222</w:t>
+      </w:r>
+      <w:r>
+        <w:tab/>
+      </w:r>
+      <w:r>
+        <w:tab/>
+      </w:r>
+      <w:r>
+        <w:tab/>
+        <w:t xml:space="preserve">this command is use to run the image </w:t>
+      </w:r>
+    </w:p>
+    <w:p/>
+    <w:p/>
+    <w:p/>
+    <w:p/>
+    <w:p/>
+    <w:p/>
+    <w:p>
+      <w:proofErr w:type="gramStart"/>
+      <w:r>
+        <w:lastRenderedPageBreak/>
+        <w:t>creating</w:t>
+      </w:r>
+      <w:proofErr w:type="gramEnd"/>
+      <w:r>
+        <w:t xml:space="preserve"> image to display the date </w:t>
+      </w:r>
+    </w:p>
+    <w:p>
+      <w:proofErr w:type="spellStart"/>
+      <w:r>
+        <w:rPr>
+          <w:highlight w:val="yellow"/>
+        </w:rPr>
+        <w:t>Dockerfile</w:t>
+      </w:r>
+      <w:proofErr w:type="spellEnd"/>
+      <w:r>
+        <w:t xml:space="preserve"> </w:t>
+      </w:r>
+    </w:p>
+    <w:p>
+      <w:pPr>
+        <w:shd w:val="clear" w:color="auto" w:fill="FFFFFF"/>
+        <w:spacing w:after="0" w:line="285" w:lineRule="atLeast"/>
+        <w:rPr>
+          <w:rFonts w:ascii="Consolas" w:eastAsia="Times New Roman" w:hAnsi="Consolas" w:cs="Times New Roman"/>
+          <w:color w:val="000000"/>
+          <w:sz w:val="21"/>
+          <w:szCs w:val="21"/>
+        </w:rPr>
+      </w:pPr>
+      <w:r>
+        <w:rPr>
+          <w:rFonts w:ascii="Consolas" w:eastAsia="Times New Roman" w:hAnsi="Consolas" w:cs="Times New Roman"/>
+          <w:color w:val="AF00DB"/>
+          <w:sz w:val="21"/>
+          <w:szCs w:val="21"/>
+        </w:rPr>
+        <w:t>FROM</w:t>
+      </w:r>
+      <w:r>
+        <w:rPr>
+          <w:rFonts w:ascii="Consolas" w:eastAsia="Times New Roman" w:hAnsi="Consolas" w:cs="Times New Roman"/>
+          <w:color w:val="000000"/>
+          <w:sz w:val="21"/>
+          <w:szCs w:val="21"/>
+        </w:rPr>
+        <w:t xml:space="preserve"> </w:t>
+      </w:r>
+      <w:proofErr w:type="spellStart"/>
+      <w:r>
+        <w:rPr>
+          <w:rFonts w:ascii="Consolas" w:eastAsia="Times New Roman" w:hAnsi="Consolas" w:cs="Times New Roman"/>
+          <w:color w:val="267F99"/>
+          <w:sz w:val="21"/>
+          <w:szCs w:val="21"/>
+        </w:rPr>
+        <w:t>alpine</w:t>
+      </w:r>
+      <w:proofErr w:type="gramStart"/>
+      <w:r>
+        <w:rPr>
+          <w:rFonts w:ascii="Consolas" w:eastAsia="Times New Roman" w:hAnsi="Consolas" w:cs="Times New Roman"/>
+          <w:color w:val="000000"/>
+          <w:sz w:val="21"/>
+          <w:szCs w:val="21"/>
+        </w:rPr>
+        <w:t>:</w:t>
+      </w:r>
+      <w:r>
+        <w:rPr>
+          <w:rFonts w:ascii="Consolas" w:eastAsia="Times New Roman" w:hAnsi="Consolas" w:cs="Times New Roman"/>
+          <w:color w:val="001080"/>
+          <w:sz w:val="21"/>
+          <w:szCs w:val="21"/>
+        </w:rPr>
+        <w:t>latest</w:t>
+      </w:r>
+      <w:proofErr w:type="spellEnd"/>
+      <w:proofErr w:type="gramEnd"/>
+    </w:p>
+    <w:p>
+      <w:pPr>
+        <w:shd w:val="clear" w:color="auto" w:fill="FFFFFF"/>
+        <w:spacing w:after="0" w:line="285" w:lineRule="atLeast"/>
+        <w:rPr>
+          <w:rFonts w:ascii="Consolas" w:eastAsia="Times New Roman" w:hAnsi="Consolas" w:cs="Times New Roman"/>
+          <w:color w:val="000000"/>
+          <w:sz w:val="21"/>
+          <w:szCs w:val="21"/>
+        </w:rPr>
+      </w:pPr>
+      <w:r>
+        <w:rPr>
+          <w:rFonts w:ascii="Consolas" w:eastAsia="Times New Roman" w:hAnsi="Consolas" w:cs="Times New Roman"/>
+          <w:color w:val="AF00DB"/>
+          <w:sz w:val="21"/>
+          <w:szCs w:val="21"/>
+        </w:rPr>
+        <w:t>CMD</w:t>
+      </w:r>
+      <w:r>
+        <w:rPr>
+          <w:rFonts w:ascii="Consolas" w:eastAsia="Times New Roman" w:hAnsi="Consolas" w:cs="Times New Roman"/>
+          <w:color w:val="000000"/>
+          <w:sz w:val="21"/>
+          <w:szCs w:val="21"/>
+        </w:rPr>
+        <w:t xml:space="preserve"> </w:t>
+      </w:r>
+      <w:proofErr w:type="gramStart"/>
+      <w:r>
+        <w:rPr>
+          <w:rFonts w:ascii="Consolas" w:eastAsia="Times New Roman" w:hAnsi="Consolas" w:cs="Times New Roman"/>
+          <w:color w:val="001080"/>
+          <w:sz w:val="21"/>
+          <w:szCs w:val="21"/>
+        </w:rPr>
+        <w:t>[</w:t>
+      </w:r>
+      <w:r>
+        <w:rPr>
+          <w:rFonts w:ascii="Consolas" w:eastAsia="Times New Roman" w:hAnsi="Consolas" w:cs="Times New Roman"/>
+          <w:color w:val="000000"/>
+          <w:sz w:val="21"/>
+          <w:szCs w:val="21"/>
+        </w:rPr>
+        <w:t xml:space="preserve"> </w:t>
+      </w:r>
+      <w:r>
+        <w:rPr>
+          <w:rFonts w:ascii="Consolas" w:eastAsia="Times New Roman" w:hAnsi="Consolas" w:cs="Times New Roman"/>
+          <w:color w:val="A31515"/>
+          <w:sz w:val="21"/>
+          <w:szCs w:val="21"/>
+        </w:rPr>
+        <w:t>"</w:t>
+      </w:r>
+      <w:proofErr w:type="gramEnd"/>
+      <w:r>
+        <w:rPr>
+          <w:rFonts w:ascii="Consolas" w:eastAsia="Times New Roman" w:hAnsi="Consolas" w:cs="Times New Roman"/>
+          <w:color w:val="A31515"/>
+          <w:sz w:val="21"/>
+          <w:szCs w:val="21"/>
+        </w:rPr>
+        <w:t>date"</w:t>
+      </w:r>
+      <w:r>
+        <w:rPr>
+          <w:rFonts w:ascii="Consolas" w:eastAsia="Times New Roman" w:hAnsi="Consolas" w:cs="Times New Roman"/>
+          <w:color w:val="000000"/>
+          <w:sz w:val="21"/>
+          <w:szCs w:val="21"/>
+        </w:rPr>
+        <w:t xml:space="preserve"> </w:t>
+      </w:r>
+      <w:r>
+        <w:rPr>
+          <w:rFonts w:ascii="Consolas" w:eastAsia="Times New Roman" w:hAnsi="Consolas" w:cs="Times New Roman"/>
+          <w:color w:val="001080"/>
+          <w:sz w:val="21"/>
+          <w:szCs w:val="21"/>
+        </w:rPr>
+        <w:t>]</w:t>
+      </w:r>
+      <w:r>
+        <w:rPr>
+          <w:rFonts w:ascii="Consolas" w:eastAsia="Times New Roman" w:hAnsi="Consolas" w:cs="Times New Roman"/>
+          <w:color w:val="000000"/>
+          <w:sz w:val="21"/>
+          <w:szCs w:val="21"/>
+        </w:rPr>
+        <w:t xml:space="preserve"> </w:t>
+      </w:r>
+    </w:p>
+    <w:p>
+      <w:pPr>
+        <w:shd w:val="clear" w:color="auto" w:fill="FFFFFF"/>
+        <w:spacing w:after="0" w:line="285" w:lineRule="atLeast"/>
+        <w:rPr>
+          <w:rFonts w:ascii="Consolas" w:eastAsia="Times New Roman" w:hAnsi="Consolas" w:cs="Times New Roman"/>
+          <w:color w:val="000000"/>
+          <w:sz w:val="21"/>
+          <w:szCs w:val="21"/>
+        </w:rPr>
+      </w:pPr>
+    </w:p>
+    <w:p>
+      <w:proofErr w:type="spellStart"/>
+      <w:proofErr w:type="gramStart"/>
+      <w:r>
+        <w:t>docker</w:t>
+      </w:r>
+      <w:proofErr w:type="spellEnd"/>
+      <w:proofErr w:type="gramEnd"/>
+      <w:r>
+        <w:t xml:space="preserve"> build -t my-alpine222 . -f </w:t>
+      </w:r>
+      <w:proofErr w:type="spellStart"/>
+      <w:r>
+        <w:t>Dockerfile</w:t>
+      </w:r>
+      <w:proofErr w:type="spellEnd"/>
+    </w:p>
+    <w:p>
+      <w:proofErr w:type="spellStart"/>
+      <w:proofErr w:type="gramStart"/>
+      <w:r>
+        <w:t>docker</w:t>
+      </w:r>
+      <w:proofErr w:type="spellEnd"/>
+      <w:proofErr w:type="gramEnd"/>
+      <w:r>
+        <w:t xml:space="preserve"> run my-alpine222</w:t>
+      </w:r>
+    </w:p>
+    <w:p/>
+    <w:p>
+      <w:r>
+        <w:rPr>
+          <w:highlight w:val="yellow"/>
+        </w:rPr>
+        <w:t>Creating image to run the Simple Java program</w:t>
+      </w:r>
+      <w:r>
+        <w:t xml:space="preserve"> </w:t>
+      </w:r>
+    </w:p>
+    <w:p/>
+    <w:p>
+      <w:r>
+        <w:t xml:space="preserve">Please create Java program </w:t>
+      </w:r>
+    </w:p>
+    <w:p/>
+    <w:p>
+      <w:proofErr w:type="spellStart"/>
+      <w:r>
+        <w:t>Dockerfile</w:t>
+      </w:r>
+      <w:proofErr w:type="spellEnd"/>
+      <w:r>
+        <w:t xml:space="preserve"> </w:t>
+      </w:r>
+    </w:p>
+    <w:p>
+      <w:pPr>
+        <w:shd w:val="clear" w:color="auto" w:fill="FFFFFF"/>
+        <w:spacing w:after="0" w:line="285" w:lineRule="atLeast"/>
+        <w:rPr>
+          <w:rFonts w:ascii="Consolas" w:eastAsia="Times New Roman" w:hAnsi="Consolas" w:cs="Times New Roman"/>
+          <w:color w:val="000000"/>
+          <w:sz w:val="21"/>
+          <w:szCs w:val="21"/>
+        </w:rPr>
+      </w:pPr>
+      <w:r>
+        <w:rPr>
+          <w:rFonts w:ascii="Consolas" w:eastAsia="Times New Roman" w:hAnsi="Consolas" w:cs="Times New Roman"/>
+          <w:color w:val="0000FF"/>
+          <w:sz w:val="21"/>
+          <w:szCs w:val="21"/>
+        </w:rPr>
+        <w:t>FROM</w:t>
+      </w:r>
+      <w:r>
+        <w:rPr>
+          <w:rFonts w:ascii="Consolas" w:eastAsia="Times New Roman" w:hAnsi="Consolas" w:cs="Times New Roman"/>
+          <w:color w:val="000000"/>
+          <w:sz w:val="21"/>
+          <w:szCs w:val="21"/>
+        </w:rPr>
+        <w:t xml:space="preserve"> openjdk</w:t>
+      </w:r>
+      <w:proofErr w:type="gramStart"/>
+      <w:r>
+        <w:rPr>
+          <w:rFonts w:ascii="Consolas" w:eastAsia="Times New Roman" w:hAnsi="Consolas" w:cs="Times New Roman"/>
+          <w:color w:val="000000"/>
+          <w:sz w:val="21"/>
+          <w:szCs w:val="21"/>
+        </w:rPr>
+        <w:t>:11</w:t>
+      </w:r>
+      <w:proofErr w:type="gramEnd"/>
+    </w:p>
+    <w:p>
+      <w:pPr>
+        <w:shd w:val="clear" w:color="auto" w:fill="FFFFFF"/>
+        <w:spacing w:after="0" w:line="285" w:lineRule="atLeast"/>
+        <w:rPr>
+          <w:rFonts w:ascii="Consolas" w:eastAsia="Times New Roman" w:hAnsi="Consolas" w:cs="Times New Roman"/>
+          <w:color w:val="000000"/>
+          <w:sz w:val="21"/>
+          <w:szCs w:val="21"/>
+        </w:rPr>
+      </w:pPr>
+      <w:r>
+        <w:rPr>
+          <w:rFonts w:ascii="Consolas" w:eastAsia="Times New Roman" w:hAnsi="Consolas" w:cs="Times New Roman"/>
+          <w:color w:val="008000"/>
+          <w:sz w:val="21"/>
+          <w:szCs w:val="21"/>
+        </w:rPr>
+        <w:t>#COPY *.</w:t>
+      </w:r>
+      <w:proofErr w:type="gramStart"/>
+      <w:r>
+        <w:rPr>
+          <w:rFonts w:ascii="Consolas" w:eastAsia="Times New Roman" w:hAnsi="Consolas" w:cs="Times New Roman"/>
+          <w:color w:val="008000"/>
+          <w:sz w:val="21"/>
+          <w:szCs w:val="21"/>
+        </w:rPr>
+        <w:t>java .</w:t>
+      </w:r>
+      <w:proofErr w:type="gramEnd"/>
+    </w:p>
+    <w:p>
+      <w:pPr>
+        <w:shd w:val="clear" w:color="auto" w:fill="FFFFFF"/>
+        <w:spacing w:after="0" w:line="285" w:lineRule="atLeast"/>
+        <w:rPr>
+          <w:rFonts w:ascii="Consolas" w:eastAsia="Times New Roman" w:hAnsi="Consolas" w:cs="Times New Roman"/>
+          <w:color w:val="000000"/>
+          <w:sz w:val="21"/>
+          <w:szCs w:val="21"/>
+        </w:rPr>
+      </w:pPr>
+      <w:r>
+        <w:rPr>
+          <w:rFonts w:ascii="Consolas" w:eastAsia="Times New Roman" w:hAnsi="Consolas" w:cs="Times New Roman"/>
+          <w:color w:val="0000FF"/>
+          <w:sz w:val="21"/>
+          <w:szCs w:val="21"/>
+        </w:rPr>
+        <w:t>COPY</w:t>
+      </w:r>
+      <w:r>
+        <w:rPr>
+          <w:rFonts w:ascii="Consolas" w:eastAsia="Times New Roman" w:hAnsi="Consolas" w:cs="Times New Roman"/>
+          <w:color w:val="000000"/>
+          <w:sz w:val="21"/>
+          <w:szCs w:val="21"/>
+        </w:rPr>
+        <w:t xml:space="preserve"> </w:t>
+      </w:r>
+      <w:proofErr w:type="gramStart"/>
+      <w:r>
+        <w:rPr>
+          <w:rFonts w:ascii="Consolas" w:eastAsia="Times New Roman" w:hAnsi="Consolas" w:cs="Times New Roman"/>
+          <w:color w:val="000000"/>
+          <w:sz w:val="21"/>
+          <w:szCs w:val="21"/>
+        </w:rPr>
+        <w:t>com .</w:t>
+      </w:r>
+      <w:proofErr w:type="gramEnd"/>
+    </w:p>
+    <w:p>
+      <w:pPr>
+        <w:shd w:val="clear" w:color="auto" w:fill="FFFFFF"/>
+        <w:spacing w:after="0" w:line="285" w:lineRule="atLeast"/>
+        <w:rPr>
+          <w:rFonts w:ascii="Consolas" w:eastAsia="Times New Roman" w:hAnsi="Consolas" w:cs="Times New Roman"/>
+          <w:color w:val="000000"/>
+          <w:sz w:val="21"/>
+          <w:szCs w:val="21"/>
+        </w:rPr>
+      </w:pPr>
+      <w:r>
+        <w:rPr>
+          <w:rFonts w:ascii="Consolas" w:eastAsia="Times New Roman" w:hAnsi="Consolas" w:cs="Times New Roman"/>
+          <w:color w:val="0000FF"/>
+          <w:sz w:val="21"/>
+          <w:szCs w:val="21"/>
+        </w:rPr>
+        <w:t>RUN</w:t>
+      </w:r>
+      <w:r>
+        <w:rPr>
+          <w:rFonts w:ascii="Consolas" w:eastAsia="Times New Roman" w:hAnsi="Consolas" w:cs="Times New Roman"/>
+          <w:color w:val="000000"/>
+          <w:sz w:val="21"/>
+          <w:szCs w:val="21"/>
+        </w:rPr>
+        <w:t xml:space="preserve"> </w:t>
+      </w:r>
+      <w:proofErr w:type="spellStart"/>
+      <w:r>
+        <w:rPr>
+          <w:rFonts w:ascii="Consolas" w:eastAsia="Times New Roman" w:hAnsi="Consolas" w:cs="Times New Roman"/>
+          <w:color w:val="000000"/>
+          <w:sz w:val="21"/>
+          <w:szCs w:val="21"/>
+        </w:rPr>
+        <w:t>javac</w:t>
+      </w:r>
+      <w:proofErr w:type="spellEnd"/>
+      <w:r>
+        <w:rPr>
+          <w:rFonts w:ascii="Consolas" w:eastAsia="Times New Roman" w:hAnsi="Consolas" w:cs="Times New Roman"/>
+          <w:color w:val="000000"/>
+          <w:sz w:val="21"/>
+          <w:szCs w:val="21"/>
+        </w:rPr>
+        <w:t xml:space="preserve"> -</w:t>
+      </w:r>
+      <w:proofErr w:type="gramStart"/>
+      <w:r>
+        <w:rPr>
+          <w:rFonts w:ascii="Consolas" w:eastAsia="Times New Roman" w:hAnsi="Consolas" w:cs="Times New Roman"/>
+          <w:color w:val="000000"/>
+          <w:sz w:val="21"/>
+          <w:szCs w:val="21"/>
+        </w:rPr>
+        <w:t>d .</w:t>
+      </w:r>
+      <w:proofErr w:type="gramEnd"/>
+      <w:r>
+        <w:rPr>
+          <w:rFonts w:ascii="Consolas" w:eastAsia="Times New Roman" w:hAnsi="Consolas" w:cs="Times New Roman"/>
+          <w:color w:val="000000"/>
+          <w:sz w:val="21"/>
+          <w:szCs w:val="21"/>
+        </w:rPr>
+        <w:t xml:space="preserve"> *.java </w:t>
+      </w:r>
+    </w:p>
+    <w:p>
+      <w:pPr>
+        <w:shd w:val="clear" w:color="auto" w:fill="FFFFFF"/>
+        <w:spacing w:after="0" w:line="285" w:lineRule="atLeast"/>
+        <w:rPr>
+          <w:rFonts w:ascii="Consolas" w:eastAsia="Times New Roman" w:hAnsi="Consolas" w:cs="Times New Roman"/>
+          <w:color w:val="000000"/>
+          <w:sz w:val="21"/>
+          <w:szCs w:val="21"/>
+        </w:rPr>
+      </w:pPr>
+      <w:r>
+        <w:rPr>
+          <w:rFonts w:ascii="Consolas" w:eastAsia="Times New Roman" w:hAnsi="Consolas" w:cs="Times New Roman"/>
+          <w:color w:val="0000FF"/>
+          <w:sz w:val="21"/>
+          <w:szCs w:val="21"/>
+        </w:rPr>
+        <w:t>CMD</w:t>
+      </w:r>
+      <w:r>
+        <w:rPr>
+          <w:rFonts w:ascii="Consolas" w:eastAsia="Times New Roman" w:hAnsi="Consolas" w:cs="Times New Roman"/>
+          <w:color w:val="000000"/>
+          <w:sz w:val="21"/>
+          <w:szCs w:val="21"/>
+        </w:rPr>
+        <w:t xml:space="preserve"> </w:t>
+      </w:r>
+      <w:proofErr w:type="gramStart"/>
+      <w:r>
+        <w:rPr>
+          <w:rFonts w:ascii="Consolas" w:eastAsia="Times New Roman" w:hAnsi="Consolas" w:cs="Times New Roman"/>
+          <w:color w:val="000000"/>
+          <w:sz w:val="21"/>
+          <w:szCs w:val="21"/>
+        </w:rPr>
+        <w:t xml:space="preserve">[ </w:t>
+      </w:r>
+      <w:r>
+        <w:rPr>
+          <w:rFonts w:ascii="Consolas" w:eastAsia="Times New Roman" w:hAnsi="Consolas" w:cs="Times New Roman"/>
+          <w:color w:val="A31515"/>
+          <w:sz w:val="21"/>
+          <w:szCs w:val="21"/>
+        </w:rPr>
+        <w:t>"</w:t>
+      </w:r>
+      <w:proofErr w:type="gramEnd"/>
+      <w:r>
+        <w:rPr>
+          <w:rFonts w:ascii="Consolas" w:eastAsia="Times New Roman" w:hAnsi="Consolas" w:cs="Times New Roman"/>
+          <w:color w:val="A31515"/>
+          <w:sz w:val="21"/>
+          <w:szCs w:val="21"/>
+        </w:rPr>
+        <w:t>java"</w:t>
+      </w:r>
+      <w:r>
+        <w:rPr>
+          <w:rFonts w:ascii="Consolas" w:eastAsia="Times New Roman" w:hAnsi="Consolas" w:cs="Times New Roman"/>
+          <w:color w:val="000000"/>
+          <w:sz w:val="21"/>
+          <w:szCs w:val="21"/>
+        </w:rPr>
+        <w:t>,</w:t>
+      </w:r>
+      <w:r>
+        <w:rPr>
+          <w:rFonts w:ascii="Consolas" w:eastAsia="Times New Roman" w:hAnsi="Consolas" w:cs="Times New Roman"/>
+          <w:color w:val="A31515"/>
+          <w:sz w:val="21"/>
+          <w:szCs w:val="21"/>
+        </w:rPr>
+        <w:t>"</w:t>
+      </w:r>
+      <w:proofErr w:type="spellStart"/>
+      <w:r>
+        <w:rPr>
+          <w:rFonts w:ascii="Consolas" w:eastAsia="Times New Roman" w:hAnsi="Consolas" w:cs="Times New Roman"/>
+          <w:color w:val="A31515"/>
+          <w:sz w:val="21"/>
+          <w:szCs w:val="21"/>
+        </w:rPr>
+        <w:t>com.Demo</w:t>
+      </w:r>
+      <w:proofErr w:type="spellEnd"/>
+      <w:r>
+        <w:rPr>
+          <w:rFonts w:ascii="Consolas" w:eastAsia="Times New Roman" w:hAnsi="Consolas" w:cs="Times New Roman"/>
+          <w:color w:val="A31515"/>
+          <w:sz w:val="21"/>
+          <w:szCs w:val="21"/>
+        </w:rPr>
+        <w:t>"</w:t>
+      </w:r>
+      <w:r>
+        <w:rPr>
+          <w:rFonts w:ascii="Consolas" w:eastAsia="Times New Roman" w:hAnsi="Consolas" w:cs="Times New Roman"/>
+          <w:color w:val="000000"/>
+          <w:sz w:val="21"/>
+          <w:szCs w:val="21"/>
+        </w:rPr>
+        <w:t xml:space="preserve"> ]</w:t>
+      </w:r>
+    </w:p>
+    <w:p/>
+    <w:p>
+      <w:proofErr w:type="spellStart"/>
+      <w:proofErr w:type="gramStart"/>
+      <w:r>
+        <w:t>docker</w:t>
+      </w:r>
+      <w:proofErr w:type="spellEnd"/>
+      <w:proofErr w:type="gramEnd"/>
+      <w:r>
+        <w:t xml:space="preserve"> build –t my-javaimage222  . –f </w:t>
+      </w:r>
+      <w:proofErr w:type="spellStart"/>
+      <w:r>
+        <w:t>Dockerfile</w:t>
+      </w:r>
+      <w:proofErr w:type="spellEnd"/>
+      <w:r>
+        <w:t xml:space="preserve"> </w:t>
+      </w:r>
+    </w:p>
+    <w:p/>
+    <w:p>
+      <w:proofErr w:type="spellStart"/>
+      <w:proofErr w:type="gramStart"/>
+      <w:r>
+        <w:t>docker</w:t>
+      </w:r>
+      <w:proofErr w:type="spellEnd"/>
+      <w:proofErr w:type="gramEnd"/>
+      <w:r>
+        <w:t xml:space="preserve"> run my-javaimage222</w:t>
+      </w:r>
+    </w:p>
+    <w:p/>
+    <w:p>
+      <w:r>
+        <w:rPr>
+          <w:highlight w:val="yellow"/>
+        </w:rPr>
+        <w:t>Creating image to run the spring boot project</w:t>
+      </w:r>
+      <w:r>
+        <w:t xml:space="preserve"> </w:t>
+      </w:r>
+    </w:p>
+    <w:p>
+      <w:r>
+        <w:t xml:space="preserve">First create spring boot project. </w:t>
+      </w:r>
+    </w:p>
+    <w:p/>
     <w:p>
       <w:bookmarkStart w:id="0" w:name="_GoBack"/>
       <w:bookmarkEnd w:id="0"/>
     </w:p>
+    <w:p/>
+    <w:p/>
+    <w:p/>
     <w:p/>
     <w:p/>
     <w:p/>

--- a/Phase 5/Phase 5 Notes.docx
+++ b/Phase 5/Phase 5 Notes.docx
@@ -2023,10 +2023,74 @@
     </w:p>
     <w:p/>
     <w:p>
-      <w:r>
-        <w:rPr>
-          <w:highlight w:val="yellow"/>
-        </w:rPr>
+      <w:pPr>
+        <w:rPr>
+          <w:highlight w:val="yellow"/>
+        </w:rPr>
+      </w:pPr>
+    </w:p>
+    <w:p>
+      <w:pPr>
+        <w:rPr>
+          <w:highlight w:val="yellow"/>
+        </w:rPr>
+      </w:pPr>
+    </w:p>
+    <w:p>
+      <w:pPr>
+        <w:rPr>
+          <w:highlight w:val="yellow"/>
+        </w:rPr>
+      </w:pPr>
+    </w:p>
+    <w:p>
+      <w:pPr>
+        <w:rPr>
+          <w:highlight w:val="yellow"/>
+        </w:rPr>
+      </w:pPr>
+    </w:p>
+    <w:p>
+      <w:pPr>
+        <w:rPr>
+          <w:highlight w:val="yellow"/>
+        </w:rPr>
+      </w:pPr>
+    </w:p>
+    <w:p>
+      <w:pPr>
+        <w:rPr>
+          <w:highlight w:val="yellow"/>
+        </w:rPr>
+      </w:pPr>
+    </w:p>
+    <w:p>
+      <w:pPr>
+        <w:rPr>
+          <w:highlight w:val="yellow"/>
+        </w:rPr>
+      </w:pPr>
+    </w:p>
+    <w:p>
+      <w:pPr>
+        <w:rPr>
+          <w:highlight w:val="yellow"/>
+        </w:rPr>
+      </w:pPr>
+    </w:p>
+    <w:p>
+      <w:pPr>
+        <w:rPr>
+          <w:highlight w:val="yellow"/>
+        </w:rPr>
+      </w:pPr>
+    </w:p>
+    <w:p>
+      <w:r>
+        <w:rPr>
+          <w:highlight w:val="yellow"/>
+        </w:rPr>
+        <w:lastRenderedPageBreak/>
         <w:t>Creating image to run the spring boot project</w:t>
       </w:r>
       <w:r>
@@ -2038,17 +2102,3149 @@
         <w:t xml:space="preserve">First create spring boot project. </w:t>
       </w:r>
     </w:p>
-    <w:p/>
-    <w:p>
+    <w:p>
+      <w:r>
+        <w:t xml:space="preserve">Then create one or more rest </w:t>
+      </w:r>
+      <w:proofErr w:type="spellStart"/>
+      <w:proofErr w:type="gramStart"/>
+      <w:r>
+        <w:t>api</w:t>
+      </w:r>
+      <w:proofErr w:type="spellEnd"/>
+      <w:proofErr w:type="gramEnd"/>
+      <w:r>
+        <w:t xml:space="preserve"> </w:t>
+      </w:r>
+    </w:p>
+    <w:p>
+      <w:r>
+        <w:t xml:space="preserve">Then using </w:t>
+      </w:r>
+      <w:proofErr w:type="spellStart"/>
+      <w:r>
+        <w:t>mvn</w:t>
+      </w:r>
+      <w:proofErr w:type="spellEnd"/>
+      <w:r>
+        <w:t xml:space="preserve"> command create the jar file </w:t>
+      </w:r>
+    </w:p>
+    <w:p>
+      <w:proofErr w:type="spellStart"/>
+      <w:proofErr w:type="gramStart"/>
+      <w:r>
+        <w:rPr>
+          <w:highlight w:val="yellow"/>
+        </w:rPr>
+        <w:t>mvn</w:t>
+      </w:r>
+      <w:proofErr w:type="spellEnd"/>
+      <w:proofErr w:type="gramEnd"/>
+      <w:r>
+        <w:rPr>
+          <w:highlight w:val="yellow"/>
+        </w:rPr>
+        <w:t xml:space="preserve"> package</w:t>
+      </w:r>
+      <w:r>
+        <w:t xml:space="preserve"> </w:t>
+      </w:r>
+    </w:p>
+    <w:p>
+      <w:r>
+        <w:t xml:space="preserve">Then create </w:t>
+      </w:r>
+      <w:proofErr w:type="spellStart"/>
+      <w:r>
+        <w:t>Dockerfile</w:t>
+      </w:r>
+      <w:proofErr w:type="spellEnd"/>
+      <w:r>
+        <w:t xml:space="preserve"> </w:t>
+      </w:r>
+    </w:p>
+    <w:p>
+      <w:pPr>
+        <w:autoSpaceDE w:val="0"/>
+        <w:autoSpaceDN w:val="0"/>
+        <w:adjustRightInd w:val="0"/>
+        <w:spacing w:after="0" w:line="240" w:lineRule="auto"/>
+        <w:rPr>
+          <w:rFonts w:ascii="Courier New" w:hAnsi="Courier New" w:cs="Courier New"/>
+          <w:sz w:val="32"/>
+          <w:szCs w:val="32"/>
+        </w:rPr>
+      </w:pPr>
+      <w:r>
+        <w:rPr>
+          <w:rFonts w:ascii="Courier New" w:hAnsi="Courier New" w:cs="Courier New"/>
+          <w:sz w:val="32"/>
+          <w:szCs w:val="32"/>
+        </w:rPr>
+        <w:t xml:space="preserve">FROM </w:t>
+      </w:r>
+      <w:r>
+        <w:rPr>
+          <w:rFonts w:ascii="Courier New" w:hAnsi="Courier New" w:cs="Courier New"/>
+          <w:color w:val="000000"/>
+          <w:sz w:val="32"/>
+          <w:szCs w:val="32"/>
+          <w:u w:val="single"/>
+        </w:rPr>
+        <w:t>openjdk</w:t>
+      </w:r>
+      <w:proofErr w:type="gramStart"/>
+      <w:r>
+        <w:rPr>
+          <w:rFonts w:ascii="Courier New" w:hAnsi="Courier New" w:cs="Courier New"/>
+          <w:sz w:val="32"/>
+          <w:szCs w:val="32"/>
+        </w:rPr>
+        <w:t>:11</w:t>
+      </w:r>
+      <w:proofErr w:type="gramEnd"/>
+    </w:p>
+    <w:p>
+      <w:pPr>
+        <w:autoSpaceDE w:val="0"/>
+        <w:autoSpaceDN w:val="0"/>
+        <w:adjustRightInd w:val="0"/>
+        <w:spacing w:after="0" w:line="240" w:lineRule="auto"/>
+        <w:rPr>
+          <w:rFonts w:ascii="Courier New" w:hAnsi="Courier New" w:cs="Courier New"/>
+          <w:sz w:val="32"/>
+          <w:szCs w:val="32"/>
+        </w:rPr>
+      </w:pPr>
+      <w:r>
+        <w:rPr>
+          <w:rFonts w:ascii="Courier New" w:hAnsi="Courier New" w:cs="Courier New"/>
+          <w:sz w:val="32"/>
+          <w:szCs w:val="32"/>
+        </w:rPr>
+        <w:t>COPY ./target/SpringBootWithRESTAPI-0.0.1-</w:t>
+      </w:r>
+      <w:proofErr w:type="gramStart"/>
+      <w:r>
+        <w:rPr>
+          <w:rFonts w:ascii="Courier New" w:hAnsi="Courier New" w:cs="Courier New"/>
+          <w:sz w:val="32"/>
+          <w:szCs w:val="32"/>
+        </w:rPr>
+        <w:t>SNAPSHOT.jar .</w:t>
+      </w:r>
+      <w:proofErr w:type="gramEnd"/>
+    </w:p>
+    <w:p>
+      <w:pPr>
+        <w:rPr>
+          <w:rFonts w:ascii="Courier New" w:hAnsi="Courier New" w:cs="Courier New"/>
+          <w:sz w:val="32"/>
+          <w:szCs w:val="32"/>
+        </w:rPr>
+      </w:pPr>
+      <w:r>
+        <w:rPr>
+          <w:rFonts w:ascii="Courier New" w:hAnsi="Courier New" w:cs="Courier New"/>
+          <w:sz w:val="32"/>
+          <w:szCs w:val="32"/>
+        </w:rPr>
+        <w:t>CMD ["java","-jar","SpringBootWithRESTAPI-0.0.1-SNAPSHOT.jar"]</w:t>
+      </w:r>
+    </w:p>
+    <w:p>
+      <w:pPr>
+        <w:rPr>
+          <w:rFonts w:ascii="Courier New" w:hAnsi="Courier New" w:cs="Courier New"/>
+          <w:sz w:val="32"/>
+          <w:szCs w:val="32"/>
+        </w:rPr>
+      </w:pPr>
+    </w:p>
+    <w:p>
+      <w:pPr>
+        <w:rPr>
+          <w:rFonts w:ascii="Courier New" w:hAnsi="Courier New" w:cs="Courier New"/>
+          <w:sz w:val="32"/>
+          <w:szCs w:val="32"/>
+        </w:rPr>
+      </w:pPr>
+      <w:proofErr w:type="spellStart"/>
+      <w:proofErr w:type="gramStart"/>
+      <w:r>
+        <w:rPr>
+          <w:rFonts w:ascii="Courier New" w:hAnsi="Courier New" w:cs="Courier New"/>
+          <w:sz w:val="32"/>
+          <w:szCs w:val="32"/>
+          <w:highlight w:val="yellow"/>
+        </w:rPr>
+        <w:t>docker</w:t>
+      </w:r>
+      <w:proofErr w:type="spellEnd"/>
+      <w:proofErr w:type="gramEnd"/>
+      <w:r>
+        <w:rPr>
+          <w:rFonts w:ascii="Courier New" w:hAnsi="Courier New" w:cs="Courier New"/>
+          <w:sz w:val="32"/>
+          <w:szCs w:val="32"/>
+          <w:highlight w:val="yellow"/>
+        </w:rPr>
+        <w:t xml:space="preserve"> build -t my-spring-boot-app . -f </w:t>
+      </w:r>
+      <w:proofErr w:type="spellStart"/>
+      <w:r>
+        <w:rPr>
+          <w:rFonts w:ascii="Courier New" w:hAnsi="Courier New" w:cs="Courier New"/>
+          <w:sz w:val="32"/>
+          <w:szCs w:val="32"/>
+          <w:highlight w:val="yellow"/>
+        </w:rPr>
+        <w:t>Dockerfile</w:t>
+      </w:r>
+      <w:proofErr w:type="spellEnd"/>
+    </w:p>
+    <w:p>
+      <w:pPr>
+        <w:rPr>
+          <w:rFonts w:ascii="Courier New" w:hAnsi="Courier New" w:cs="Courier New"/>
+          <w:sz w:val="32"/>
+          <w:szCs w:val="32"/>
+        </w:rPr>
+      </w:pPr>
+    </w:p>
+    <w:p>
+      <w:pPr>
+        <w:rPr>
+          <w:rFonts w:ascii="Courier New" w:hAnsi="Courier New" w:cs="Courier New"/>
+          <w:sz w:val="32"/>
+          <w:szCs w:val="32"/>
+        </w:rPr>
+      </w:pPr>
+      <w:proofErr w:type="spellStart"/>
+      <w:proofErr w:type="gramStart"/>
+      <w:r>
+        <w:rPr>
+          <w:rFonts w:ascii="Courier New" w:hAnsi="Courier New" w:cs="Courier New"/>
+          <w:sz w:val="32"/>
+          <w:szCs w:val="32"/>
+          <w:highlight w:val="yellow"/>
+        </w:rPr>
+        <w:t>docker</w:t>
+      </w:r>
+      <w:proofErr w:type="spellEnd"/>
+      <w:proofErr w:type="gramEnd"/>
+      <w:r>
+        <w:rPr>
+          <w:rFonts w:ascii="Courier New" w:hAnsi="Courier New" w:cs="Courier New"/>
+          <w:sz w:val="32"/>
+          <w:szCs w:val="32"/>
+          <w:highlight w:val="yellow"/>
+        </w:rPr>
+        <w:t xml:space="preserve"> run -p </w:t>
+      </w:r>
+      <w:r>
+        <w:rPr>
+          <w:rFonts w:ascii="Courier New" w:hAnsi="Courier New" w:cs="Courier New"/>
+          <w:color w:val="FFC000"/>
+          <w:sz w:val="32"/>
+          <w:szCs w:val="32"/>
+          <w:highlight w:val="yellow"/>
+        </w:rPr>
+        <w:t>9090</w:t>
+      </w:r>
+      <w:r>
+        <w:rPr>
+          <w:rFonts w:ascii="Courier New" w:hAnsi="Courier New" w:cs="Courier New"/>
+          <w:sz w:val="32"/>
+          <w:szCs w:val="32"/>
+          <w:highlight w:val="yellow"/>
+        </w:rPr>
+        <w:t>:</w:t>
+      </w:r>
+      <w:r>
+        <w:rPr>
+          <w:rFonts w:ascii="Courier New" w:hAnsi="Courier New" w:cs="Courier New"/>
+          <w:color w:val="FF0000"/>
+          <w:sz w:val="32"/>
+          <w:szCs w:val="32"/>
+          <w:highlight w:val="yellow"/>
+        </w:rPr>
+        <w:t>9090</w:t>
+      </w:r>
+      <w:r>
+        <w:rPr>
+          <w:rFonts w:ascii="Courier New" w:hAnsi="Courier New" w:cs="Courier New"/>
+          <w:sz w:val="32"/>
+          <w:szCs w:val="32"/>
+          <w:highlight w:val="yellow"/>
+        </w:rPr>
+        <w:t xml:space="preserve"> my-spring-boot-app</w:t>
+      </w:r>
+    </w:p>
+    <w:p>
+      <w:pPr>
+        <w:rPr>
+          <w:rFonts w:ascii="Courier New" w:hAnsi="Courier New" w:cs="Courier New"/>
+          <w:sz w:val="32"/>
+          <w:szCs w:val="32"/>
+        </w:rPr>
+      </w:pPr>
+      <w:proofErr w:type="gramStart"/>
+      <w:r>
+        <w:rPr>
+          <w:rFonts w:ascii="Courier New" w:hAnsi="Courier New" w:cs="Courier New"/>
+          <w:sz w:val="32"/>
+          <w:szCs w:val="32"/>
+        </w:rPr>
+        <w:t>9090 :</w:t>
+      </w:r>
+      <w:proofErr w:type="gramEnd"/>
+      <w:r>
+        <w:rPr>
+          <w:rFonts w:ascii="Courier New" w:hAnsi="Courier New" w:cs="Courier New"/>
+          <w:sz w:val="32"/>
+          <w:szCs w:val="32"/>
+        </w:rPr>
+        <w:t xml:space="preserve"> red port number actual port number </w:t>
+      </w:r>
+    </w:p>
+    <w:p>
+      <w:pPr>
+        <w:rPr>
+          <w:rFonts w:ascii="Courier New" w:hAnsi="Courier New" w:cs="Courier New"/>
+          <w:sz w:val="32"/>
+          <w:szCs w:val="32"/>
+        </w:rPr>
+      </w:pPr>
+      <w:proofErr w:type="gramStart"/>
+      <w:r>
+        <w:rPr>
+          <w:rFonts w:ascii="Courier New" w:hAnsi="Courier New" w:cs="Courier New"/>
+          <w:sz w:val="32"/>
+          <w:szCs w:val="32"/>
+        </w:rPr>
+        <w:t>9090 :</w:t>
+      </w:r>
+      <w:proofErr w:type="gramEnd"/>
+      <w:r>
+        <w:rPr>
+          <w:rFonts w:ascii="Courier New" w:hAnsi="Courier New" w:cs="Courier New"/>
+          <w:sz w:val="32"/>
+          <w:szCs w:val="32"/>
+        </w:rPr>
+        <w:t xml:space="preserve"> orange port number expose port number it can be same or different. </w:t>
+      </w:r>
+    </w:p>
+    <w:p>
+      <w:pPr>
+        <w:rPr>
+          <w:rFonts w:ascii="Courier New" w:hAnsi="Courier New" w:cs="Courier New"/>
+          <w:sz w:val="32"/>
+          <w:szCs w:val="32"/>
+        </w:rPr>
+      </w:pPr>
+    </w:p>
+    <w:p>
+      <w:pPr>
+        <w:rPr>
+          <w:rFonts w:ascii="Courier New" w:hAnsi="Courier New" w:cs="Courier New"/>
+          <w:sz w:val="32"/>
+          <w:szCs w:val="32"/>
+        </w:rPr>
+      </w:pPr>
+      <w:proofErr w:type="spellStart"/>
+      <w:proofErr w:type="gramStart"/>
+      <w:r>
+        <w:rPr>
+          <w:rFonts w:ascii="Courier New" w:hAnsi="Courier New" w:cs="Courier New"/>
+          <w:sz w:val="32"/>
+          <w:szCs w:val="32"/>
+          <w:highlight w:val="yellow"/>
+        </w:rPr>
+        <w:t>docker</w:t>
+      </w:r>
+      <w:proofErr w:type="spellEnd"/>
+      <w:proofErr w:type="gramEnd"/>
+      <w:r>
+        <w:rPr>
+          <w:rFonts w:ascii="Courier New" w:hAnsi="Courier New" w:cs="Courier New"/>
+          <w:sz w:val="32"/>
+          <w:szCs w:val="32"/>
+          <w:highlight w:val="yellow"/>
+        </w:rPr>
+        <w:t xml:space="preserve"> run -p </w:t>
+      </w:r>
+      <w:r>
+        <w:rPr>
+          <w:rFonts w:ascii="Courier New" w:hAnsi="Courier New" w:cs="Courier New"/>
+          <w:color w:val="FFC000"/>
+          <w:sz w:val="32"/>
+          <w:szCs w:val="32"/>
+          <w:highlight w:val="yellow"/>
+        </w:rPr>
+        <w:t>9090</w:t>
+      </w:r>
+      <w:r>
+        <w:rPr>
+          <w:rFonts w:ascii="Courier New" w:hAnsi="Courier New" w:cs="Courier New"/>
+          <w:sz w:val="32"/>
+          <w:szCs w:val="32"/>
+          <w:highlight w:val="yellow"/>
+        </w:rPr>
+        <w:t>:</w:t>
+      </w:r>
+      <w:r>
+        <w:rPr>
+          <w:rFonts w:ascii="Courier New" w:hAnsi="Courier New" w:cs="Courier New"/>
+          <w:color w:val="FF0000"/>
+          <w:sz w:val="32"/>
+          <w:szCs w:val="32"/>
+          <w:highlight w:val="yellow"/>
+        </w:rPr>
+        <w:t>9090</w:t>
+      </w:r>
+      <w:r>
+        <w:rPr>
+          <w:rFonts w:ascii="Courier New" w:hAnsi="Courier New" w:cs="Courier New"/>
+          <w:sz w:val="32"/>
+          <w:szCs w:val="32"/>
+          <w:highlight w:val="yellow"/>
+        </w:rPr>
+        <w:t xml:space="preserve"> </w:t>
+      </w:r>
+      <w:r>
+        <w:rPr>
+          <w:rFonts w:ascii="Courier New" w:hAnsi="Courier New" w:cs="Courier New"/>
+          <w:sz w:val="32"/>
+          <w:szCs w:val="32"/>
+          <w:highlight w:val="yellow"/>
+        </w:rPr>
+        <w:t xml:space="preserve">–d </w:t>
+      </w:r>
+      <w:r>
+        <w:rPr>
+          <w:rFonts w:ascii="Courier New" w:hAnsi="Courier New" w:cs="Courier New"/>
+          <w:sz w:val="32"/>
+          <w:szCs w:val="32"/>
+          <w:highlight w:val="yellow"/>
+        </w:rPr>
+        <w:t>my-spring-boot-app</w:t>
+      </w:r>
+    </w:p>
+    <w:p>
+      <w:pPr>
+        <w:rPr>
+          <w:rFonts w:ascii="Courier New" w:hAnsi="Courier New" w:cs="Courier New"/>
+          <w:sz w:val="32"/>
+          <w:szCs w:val="32"/>
+        </w:rPr>
+      </w:pPr>
+    </w:p>
+    <w:p>
+      <w:pPr>
+        <w:rPr>
+          <w:rFonts w:ascii="Courier New" w:hAnsi="Courier New" w:cs="Courier New"/>
+          <w:sz w:val="32"/>
+          <w:szCs w:val="32"/>
+        </w:rPr>
+      </w:pPr>
+      <w:proofErr w:type="spellStart"/>
+      <w:proofErr w:type="gramStart"/>
+      <w:r>
+        <w:rPr>
+          <w:rFonts w:ascii="Courier New" w:hAnsi="Courier New" w:cs="Courier New"/>
+          <w:sz w:val="32"/>
+          <w:szCs w:val="32"/>
+          <w:highlight w:val="yellow"/>
+        </w:rPr>
+        <w:t>docker</w:t>
+      </w:r>
+      <w:proofErr w:type="spellEnd"/>
+      <w:proofErr w:type="gramEnd"/>
+      <w:r>
+        <w:rPr>
+          <w:rFonts w:ascii="Courier New" w:hAnsi="Courier New" w:cs="Courier New"/>
+          <w:sz w:val="32"/>
+          <w:szCs w:val="32"/>
+          <w:highlight w:val="yellow"/>
+        </w:rPr>
+        <w:t xml:space="preserve"> </w:t>
+      </w:r>
+      <w:proofErr w:type="spellStart"/>
+      <w:r>
+        <w:rPr>
+          <w:rFonts w:ascii="Courier New" w:hAnsi="Courier New" w:cs="Courier New"/>
+          <w:sz w:val="32"/>
+          <w:szCs w:val="32"/>
+          <w:highlight w:val="yellow"/>
+        </w:rPr>
+        <w:t>ps</w:t>
+      </w:r>
+      <w:proofErr w:type="spellEnd"/>
+      <w:r>
+        <w:rPr>
+          <w:rFonts w:ascii="Courier New" w:hAnsi="Courier New" w:cs="Courier New"/>
+          <w:sz w:val="32"/>
+          <w:szCs w:val="32"/>
+        </w:rPr>
+        <w:t xml:space="preserve"> : This command is use to display all running container. </w:t>
+      </w:r>
+    </w:p>
+    <w:p>
+      <w:pPr>
+        <w:rPr>
+          <w:rFonts w:ascii="Courier New" w:hAnsi="Courier New" w:cs="Courier New"/>
+          <w:sz w:val="32"/>
+          <w:szCs w:val="32"/>
+        </w:rPr>
+      </w:pPr>
+    </w:p>
+    <w:p>
+      <w:pPr>
+        <w:rPr>
+          <w:rFonts w:ascii="Courier New" w:hAnsi="Courier New" w:cs="Courier New"/>
+          <w:sz w:val="32"/>
+          <w:szCs w:val="32"/>
+        </w:rPr>
+      </w:pPr>
+      <w:proofErr w:type="spellStart"/>
+      <w:proofErr w:type="gramStart"/>
+      <w:r>
+        <w:rPr>
+          <w:rFonts w:ascii="Courier New" w:hAnsi="Courier New" w:cs="Courier New"/>
+          <w:sz w:val="32"/>
+          <w:szCs w:val="32"/>
+          <w:highlight w:val="yellow"/>
+        </w:rPr>
+        <w:t>docker</w:t>
+      </w:r>
+      <w:proofErr w:type="spellEnd"/>
+      <w:proofErr w:type="gramEnd"/>
+      <w:r>
+        <w:rPr>
+          <w:rFonts w:ascii="Courier New" w:hAnsi="Courier New" w:cs="Courier New"/>
+          <w:sz w:val="32"/>
+          <w:szCs w:val="32"/>
+          <w:highlight w:val="yellow"/>
+        </w:rPr>
+        <w:t xml:space="preserve"> stop </w:t>
+      </w:r>
+      <w:proofErr w:type="spellStart"/>
+      <w:r>
+        <w:rPr>
+          <w:rFonts w:ascii="Courier New" w:hAnsi="Courier New" w:cs="Courier New"/>
+          <w:sz w:val="32"/>
+          <w:szCs w:val="32"/>
+          <w:highlight w:val="yellow"/>
+        </w:rPr>
+        <w:t>containerId</w:t>
+      </w:r>
+      <w:proofErr w:type="spellEnd"/>
+      <w:r>
+        <w:rPr>
+          <w:rFonts w:ascii="Courier New" w:hAnsi="Courier New" w:cs="Courier New"/>
+          <w:sz w:val="32"/>
+          <w:szCs w:val="32"/>
+          <w:highlight w:val="yellow"/>
+        </w:rPr>
+        <w:t>/</w:t>
+      </w:r>
+      <w:proofErr w:type="spellStart"/>
+      <w:r>
+        <w:rPr>
+          <w:rFonts w:ascii="Courier New" w:hAnsi="Courier New" w:cs="Courier New"/>
+          <w:sz w:val="32"/>
+          <w:szCs w:val="32"/>
+          <w:highlight w:val="yellow"/>
+        </w:rPr>
+        <w:t>containerName</w:t>
+      </w:r>
+      <w:proofErr w:type="spellEnd"/>
+    </w:p>
+    <w:p>
+      <w:pPr>
+        <w:rPr>
+          <w:rFonts w:ascii="Courier New" w:hAnsi="Courier New" w:cs="Courier New"/>
+          <w:sz w:val="32"/>
+          <w:szCs w:val="32"/>
+        </w:rPr>
+      </w:pPr>
+      <w:proofErr w:type="spellStart"/>
+      <w:proofErr w:type="gramStart"/>
+      <w:r>
+        <w:rPr>
+          <w:rFonts w:ascii="Courier New" w:hAnsi="Courier New" w:cs="Courier New"/>
+          <w:sz w:val="32"/>
+          <w:szCs w:val="32"/>
+          <w:highlight w:val="yellow"/>
+        </w:rPr>
+        <w:t>docker</w:t>
+      </w:r>
+      <w:proofErr w:type="spellEnd"/>
+      <w:proofErr w:type="gramEnd"/>
+      <w:r>
+        <w:rPr>
+          <w:rFonts w:ascii="Courier New" w:hAnsi="Courier New" w:cs="Courier New"/>
+          <w:sz w:val="32"/>
+          <w:szCs w:val="32"/>
+          <w:highlight w:val="yellow"/>
+        </w:rPr>
+        <w:t xml:space="preserve"> start </w:t>
+      </w:r>
+      <w:proofErr w:type="spellStart"/>
+      <w:r>
+        <w:rPr>
+          <w:rFonts w:ascii="Courier New" w:hAnsi="Courier New" w:cs="Courier New"/>
+          <w:sz w:val="32"/>
+          <w:szCs w:val="32"/>
+          <w:highlight w:val="yellow"/>
+        </w:rPr>
+        <w:t>containerId</w:t>
+      </w:r>
+      <w:proofErr w:type="spellEnd"/>
+      <w:r>
+        <w:rPr>
+          <w:rFonts w:ascii="Courier New" w:hAnsi="Courier New" w:cs="Courier New"/>
+          <w:sz w:val="32"/>
+          <w:szCs w:val="32"/>
+          <w:highlight w:val="yellow"/>
+        </w:rPr>
+        <w:t>/</w:t>
+      </w:r>
+      <w:proofErr w:type="spellStart"/>
+      <w:r>
+        <w:rPr>
+          <w:rFonts w:ascii="Courier New" w:hAnsi="Courier New" w:cs="Courier New"/>
+          <w:sz w:val="32"/>
+          <w:szCs w:val="32"/>
+          <w:highlight w:val="yellow"/>
+        </w:rPr>
+        <w:t>containerName</w:t>
+      </w:r>
+      <w:proofErr w:type="spellEnd"/>
+    </w:p>
+    <w:p>
+      <w:pPr>
+        <w:rPr>
+          <w:rFonts w:ascii="Courier New" w:hAnsi="Courier New" w:cs="Courier New"/>
+          <w:sz w:val="32"/>
+          <w:szCs w:val="32"/>
+        </w:rPr>
+      </w:pPr>
+      <w:proofErr w:type="gramStart"/>
+      <w:r>
+        <w:rPr>
+          <w:rFonts w:ascii="Courier New" w:hAnsi="Courier New" w:cs="Courier New"/>
+          <w:sz w:val="32"/>
+          <w:szCs w:val="32"/>
+        </w:rPr>
+        <w:lastRenderedPageBreak/>
+        <w:t>to</w:t>
+      </w:r>
+      <w:proofErr w:type="gramEnd"/>
+      <w:r>
+        <w:rPr>
+          <w:rFonts w:ascii="Courier New" w:hAnsi="Courier New" w:cs="Courier New"/>
+          <w:sz w:val="32"/>
+          <w:szCs w:val="32"/>
+        </w:rPr>
+        <w:t xml:space="preserve"> delete or remove container </w:t>
+      </w:r>
+    </w:p>
+    <w:p>
+      <w:pPr>
+        <w:rPr>
+          <w:rFonts w:ascii="Courier New" w:hAnsi="Courier New" w:cs="Courier New"/>
+          <w:sz w:val="32"/>
+          <w:szCs w:val="32"/>
+        </w:rPr>
+      </w:pPr>
+      <w:proofErr w:type="gramStart"/>
+      <w:r>
+        <w:rPr>
+          <w:rFonts w:ascii="Courier New" w:hAnsi="Courier New" w:cs="Courier New"/>
+          <w:sz w:val="32"/>
+          <w:szCs w:val="32"/>
+        </w:rPr>
+        <w:t>first</w:t>
+      </w:r>
+      <w:proofErr w:type="gramEnd"/>
+      <w:r>
+        <w:rPr>
+          <w:rFonts w:ascii="Courier New" w:hAnsi="Courier New" w:cs="Courier New"/>
+          <w:sz w:val="32"/>
+          <w:szCs w:val="32"/>
+        </w:rPr>
+        <w:t xml:space="preserve"> stop the container and then remove </w:t>
+      </w:r>
+    </w:p>
+    <w:p>
+      <w:pPr>
+        <w:rPr>
+          <w:rFonts w:ascii="Courier New" w:hAnsi="Courier New" w:cs="Courier New"/>
+          <w:sz w:val="32"/>
+          <w:szCs w:val="32"/>
+        </w:rPr>
+      </w:pPr>
+      <w:proofErr w:type="gramStart"/>
+      <w:r>
+        <w:rPr>
+          <w:rFonts w:ascii="Courier New" w:hAnsi="Courier New" w:cs="Courier New"/>
+          <w:sz w:val="32"/>
+          <w:szCs w:val="32"/>
+        </w:rPr>
+        <w:t>or</w:t>
+      </w:r>
+      <w:proofErr w:type="gramEnd"/>
+      <w:r>
+        <w:rPr>
+          <w:rFonts w:ascii="Courier New" w:hAnsi="Courier New" w:cs="Courier New"/>
+          <w:sz w:val="32"/>
+          <w:szCs w:val="32"/>
+        </w:rPr>
+        <w:t xml:space="preserve"> remove forcefully </w:t>
+      </w:r>
+    </w:p>
+    <w:p>
+      <w:pPr>
+        <w:rPr>
+          <w:rFonts w:ascii="Courier New" w:hAnsi="Courier New" w:cs="Courier New"/>
+          <w:sz w:val="32"/>
+          <w:szCs w:val="32"/>
+        </w:rPr>
+      </w:pPr>
+      <w:proofErr w:type="spellStart"/>
+      <w:proofErr w:type="gramStart"/>
+      <w:r>
+        <w:rPr>
+          <w:rFonts w:ascii="Courier New" w:hAnsi="Courier New" w:cs="Courier New"/>
+          <w:sz w:val="32"/>
+          <w:szCs w:val="32"/>
+          <w:highlight w:val="yellow"/>
+        </w:rPr>
+        <w:t>docker</w:t>
+      </w:r>
+      <w:proofErr w:type="spellEnd"/>
+      <w:proofErr w:type="gramEnd"/>
+      <w:r>
+        <w:rPr>
+          <w:rFonts w:ascii="Courier New" w:hAnsi="Courier New" w:cs="Courier New"/>
+          <w:sz w:val="32"/>
+          <w:szCs w:val="32"/>
+          <w:highlight w:val="yellow"/>
+        </w:rPr>
+        <w:t xml:space="preserve"> </w:t>
+      </w:r>
+      <w:proofErr w:type="spellStart"/>
+      <w:r>
+        <w:rPr>
+          <w:rFonts w:ascii="Courier New" w:hAnsi="Courier New" w:cs="Courier New"/>
+          <w:sz w:val="32"/>
+          <w:szCs w:val="32"/>
+          <w:highlight w:val="yellow"/>
+        </w:rPr>
+        <w:t>rm</w:t>
+      </w:r>
+      <w:proofErr w:type="spellEnd"/>
+      <w:r>
+        <w:rPr>
+          <w:rFonts w:ascii="Courier New" w:hAnsi="Courier New" w:cs="Courier New"/>
+          <w:sz w:val="32"/>
+          <w:szCs w:val="32"/>
+          <w:highlight w:val="yellow"/>
+        </w:rPr>
+        <w:t xml:space="preserve"> </w:t>
+      </w:r>
+      <w:proofErr w:type="spellStart"/>
+      <w:r>
+        <w:rPr>
+          <w:rFonts w:ascii="Courier New" w:hAnsi="Courier New" w:cs="Courier New"/>
+          <w:sz w:val="32"/>
+          <w:szCs w:val="32"/>
+          <w:highlight w:val="yellow"/>
+        </w:rPr>
+        <w:t>containerId</w:t>
+      </w:r>
+      <w:proofErr w:type="spellEnd"/>
+    </w:p>
+    <w:p>
+      <w:pPr>
+        <w:rPr>
+          <w:rFonts w:ascii="Courier New" w:hAnsi="Courier New" w:cs="Courier New"/>
+          <w:sz w:val="32"/>
+          <w:szCs w:val="32"/>
+        </w:rPr>
+      </w:pPr>
+      <w:proofErr w:type="gramStart"/>
+      <w:r>
+        <w:rPr>
+          <w:rFonts w:ascii="Courier New" w:hAnsi="Courier New" w:cs="Courier New"/>
+          <w:sz w:val="32"/>
+          <w:szCs w:val="32"/>
+        </w:rPr>
+        <w:t>or</w:t>
+      </w:r>
+      <w:proofErr w:type="gramEnd"/>
+      <w:r>
+        <w:rPr>
+          <w:rFonts w:ascii="Courier New" w:hAnsi="Courier New" w:cs="Courier New"/>
+          <w:sz w:val="32"/>
+          <w:szCs w:val="32"/>
+        </w:rPr>
+        <w:t xml:space="preserve"> </w:t>
+      </w:r>
+    </w:p>
+    <w:p>
+      <w:pPr>
+        <w:rPr>
+          <w:rFonts w:ascii="Courier New" w:hAnsi="Courier New" w:cs="Courier New"/>
+          <w:sz w:val="32"/>
+          <w:szCs w:val="32"/>
+        </w:rPr>
+      </w:pPr>
+      <w:proofErr w:type="spellStart"/>
+      <w:proofErr w:type="gramStart"/>
+      <w:r>
+        <w:rPr>
+          <w:rFonts w:ascii="Courier New" w:hAnsi="Courier New" w:cs="Courier New"/>
+          <w:sz w:val="32"/>
+          <w:szCs w:val="32"/>
+          <w:highlight w:val="yellow"/>
+        </w:rPr>
+        <w:t>docker</w:t>
+      </w:r>
+      <w:proofErr w:type="spellEnd"/>
+      <w:proofErr w:type="gramEnd"/>
+      <w:r>
+        <w:rPr>
+          <w:rFonts w:ascii="Courier New" w:hAnsi="Courier New" w:cs="Courier New"/>
+          <w:sz w:val="32"/>
+          <w:szCs w:val="32"/>
+          <w:highlight w:val="yellow"/>
+        </w:rPr>
+        <w:t xml:space="preserve"> </w:t>
+      </w:r>
+      <w:proofErr w:type="spellStart"/>
+      <w:r>
+        <w:rPr>
+          <w:rFonts w:ascii="Courier New" w:hAnsi="Courier New" w:cs="Courier New"/>
+          <w:sz w:val="32"/>
+          <w:szCs w:val="32"/>
+          <w:highlight w:val="yellow"/>
+        </w:rPr>
+        <w:t>rm</w:t>
+      </w:r>
+      <w:proofErr w:type="spellEnd"/>
+      <w:r>
+        <w:rPr>
+          <w:rFonts w:ascii="Courier New" w:hAnsi="Courier New" w:cs="Courier New"/>
+          <w:sz w:val="32"/>
+          <w:szCs w:val="32"/>
+          <w:highlight w:val="yellow"/>
+        </w:rPr>
+        <w:t xml:space="preserve"> </w:t>
+      </w:r>
+      <w:proofErr w:type="spellStart"/>
+      <w:r>
+        <w:rPr>
+          <w:rFonts w:ascii="Courier New" w:hAnsi="Courier New" w:cs="Courier New"/>
+          <w:sz w:val="32"/>
+          <w:szCs w:val="32"/>
+          <w:highlight w:val="yellow"/>
+        </w:rPr>
+        <w:t>containerId</w:t>
+      </w:r>
+      <w:proofErr w:type="spellEnd"/>
+      <w:r>
+        <w:rPr>
+          <w:rFonts w:ascii="Courier New" w:hAnsi="Courier New" w:cs="Courier New"/>
+          <w:sz w:val="32"/>
+          <w:szCs w:val="32"/>
+          <w:highlight w:val="yellow"/>
+        </w:rPr>
+        <w:t xml:space="preserve"> –f</w:t>
+      </w:r>
+      <w:r>
+        <w:rPr>
+          <w:rFonts w:ascii="Courier New" w:hAnsi="Courier New" w:cs="Courier New"/>
+          <w:sz w:val="32"/>
+          <w:szCs w:val="32"/>
+        </w:rPr>
+        <w:t xml:space="preserve"> </w:t>
+      </w:r>
+    </w:p>
+    <w:p>
+      <w:pPr>
+        <w:rPr>
+          <w:rFonts w:ascii="Courier New" w:hAnsi="Courier New" w:cs="Courier New"/>
+          <w:sz w:val="32"/>
+          <w:szCs w:val="32"/>
+        </w:rPr>
+      </w:pPr>
+    </w:p>
+    <w:p>
+      <w:pPr>
+        <w:rPr>
+          <w:rFonts w:ascii="Courier New" w:hAnsi="Courier New" w:cs="Courier New"/>
+          <w:sz w:val="32"/>
+          <w:szCs w:val="32"/>
+        </w:rPr>
+      </w:pPr>
+      <w:r>
+        <w:rPr>
+          <w:rFonts w:ascii="Courier New" w:hAnsi="Courier New" w:cs="Courier New"/>
+          <w:sz w:val="32"/>
+          <w:szCs w:val="32"/>
+          <w:highlight w:val="yellow"/>
+        </w:rPr>
+        <w:t>UI (Frontend technology) to create the Image</w:t>
+      </w:r>
+      <w:r>
+        <w:rPr>
+          <w:rFonts w:ascii="Courier New" w:hAnsi="Courier New" w:cs="Courier New"/>
+          <w:sz w:val="32"/>
+          <w:szCs w:val="32"/>
+        </w:rPr>
+        <w:t xml:space="preserve"> </w:t>
+      </w:r>
+    </w:p>
+    <w:p>
+      <w:pPr>
+        <w:rPr>
+          <w:rFonts w:ascii="Courier New" w:hAnsi="Courier New" w:cs="Courier New"/>
+          <w:sz w:val="32"/>
+          <w:szCs w:val="32"/>
+        </w:rPr>
+      </w:pPr>
+    </w:p>
+    <w:p>
+      <w:pPr>
+        <w:rPr>
+          <w:rFonts w:ascii="Courier New" w:hAnsi="Courier New" w:cs="Courier New"/>
+          <w:sz w:val="32"/>
+          <w:szCs w:val="32"/>
+        </w:rPr>
+      </w:pPr>
+      <w:r>
+        <w:rPr>
+          <w:rFonts w:ascii="Courier New" w:hAnsi="Courier New" w:cs="Courier New"/>
+          <w:sz w:val="32"/>
+          <w:szCs w:val="32"/>
+        </w:rPr>
+        <w:t xml:space="preserve">First create html, </w:t>
+      </w:r>
+      <w:proofErr w:type="spellStart"/>
+      <w:r>
+        <w:rPr>
+          <w:rFonts w:ascii="Courier New" w:hAnsi="Courier New" w:cs="Courier New"/>
+          <w:sz w:val="32"/>
+          <w:szCs w:val="32"/>
+        </w:rPr>
+        <w:t>css</w:t>
+      </w:r>
+      <w:proofErr w:type="spellEnd"/>
+      <w:r>
+        <w:rPr>
+          <w:rFonts w:ascii="Courier New" w:hAnsi="Courier New" w:cs="Courier New"/>
+          <w:sz w:val="32"/>
+          <w:szCs w:val="32"/>
+        </w:rPr>
+        <w:t xml:space="preserve"> and </w:t>
+      </w:r>
+      <w:proofErr w:type="spellStart"/>
+      <w:r>
+        <w:rPr>
+          <w:rFonts w:ascii="Courier New" w:hAnsi="Courier New" w:cs="Courier New"/>
+          <w:sz w:val="32"/>
+          <w:szCs w:val="32"/>
+        </w:rPr>
+        <w:t>js</w:t>
+      </w:r>
+      <w:proofErr w:type="spellEnd"/>
+      <w:r>
+        <w:rPr>
+          <w:rFonts w:ascii="Courier New" w:hAnsi="Courier New" w:cs="Courier New"/>
+          <w:sz w:val="32"/>
+          <w:szCs w:val="32"/>
+        </w:rPr>
+        <w:t xml:space="preserve"> files </w:t>
+      </w:r>
+    </w:p>
+    <w:p>
+      <w:pPr>
+        <w:rPr>
+          <w:rFonts w:ascii="Courier New" w:hAnsi="Courier New" w:cs="Courier New"/>
+          <w:sz w:val="32"/>
+          <w:szCs w:val="32"/>
+        </w:rPr>
+      </w:pPr>
+      <w:r>
+        <w:rPr>
+          <w:rFonts w:ascii="Courier New" w:hAnsi="Courier New" w:cs="Courier New"/>
+          <w:sz w:val="32"/>
+          <w:szCs w:val="32"/>
+        </w:rPr>
+        <w:t xml:space="preserve">Then create </w:t>
+      </w:r>
+      <w:proofErr w:type="spellStart"/>
+      <w:r>
+        <w:rPr>
+          <w:rFonts w:ascii="Courier New" w:hAnsi="Courier New" w:cs="Courier New"/>
+          <w:sz w:val="32"/>
+          <w:szCs w:val="32"/>
+        </w:rPr>
+        <w:t>Dockerfile</w:t>
+      </w:r>
+      <w:proofErr w:type="spellEnd"/>
+      <w:r>
+        <w:rPr>
+          <w:rFonts w:ascii="Courier New" w:hAnsi="Courier New" w:cs="Courier New"/>
+          <w:sz w:val="32"/>
+          <w:szCs w:val="32"/>
+        </w:rPr>
+        <w:t xml:space="preserve"> </w:t>
+      </w:r>
+    </w:p>
+    <w:p>
+      <w:pPr>
+        <w:shd w:val="clear" w:color="auto" w:fill="FFFFFF"/>
+        <w:spacing w:after="0" w:line="285" w:lineRule="atLeast"/>
+        <w:rPr>
+          <w:rFonts w:ascii="Consolas" w:eastAsia="Times New Roman" w:hAnsi="Consolas" w:cs="Times New Roman"/>
+          <w:color w:val="000000"/>
+          <w:sz w:val="21"/>
+          <w:szCs w:val="21"/>
+        </w:rPr>
+      </w:pPr>
+      <w:r>
+        <w:rPr>
+          <w:rFonts w:ascii="Consolas" w:eastAsia="Times New Roman" w:hAnsi="Consolas" w:cs="Times New Roman"/>
+          <w:color w:val="AF00DB"/>
+          <w:sz w:val="21"/>
+          <w:szCs w:val="21"/>
+        </w:rPr>
+        <w:t>FROM</w:t>
+      </w:r>
+      <w:r>
+        <w:rPr>
+          <w:rFonts w:ascii="Consolas" w:eastAsia="Times New Roman" w:hAnsi="Consolas" w:cs="Times New Roman"/>
+          <w:color w:val="000000"/>
+          <w:sz w:val="21"/>
+          <w:szCs w:val="21"/>
+        </w:rPr>
+        <w:t xml:space="preserve"> </w:t>
+      </w:r>
+      <w:proofErr w:type="spellStart"/>
+      <w:r>
+        <w:rPr>
+          <w:rFonts w:ascii="Consolas" w:eastAsia="Times New Roman" w:hAnsi="Consolas" w:cs="Times New Roman"/>
+          <w:color w:val="267F99"/>
+          <w:sz w:val="21"/>
+          <w:szCs w:val="21"/>
+        </w:rPr>
+        <w:t>nginx</w:t>
+      </w:r>
+      <w:proofErr w:type="spellEnd"/>
+    </w:p>
+    <w:p>
+      <w:pPr>
+        <w:shd w:val="clear" w:color="auto" w:fill="FFFFFF"/>
+        <w:spacing w:after="0" w:line="285" w:lineRule="atLeast"/>
+        <w:rPr>
+          <w:rFonts w:ascii="Consolas" w:eastAsia="Times New Roman" w:hAnsi="Consolas" w:cs="Times New Roman"/>
+          <w:color w:val="000000"/>
+          <w:sz w:val="21"/>
+          <w:szCs w:val="21"/>
+        </w:rPr>
+      </w:pPr>
+      <w:proofErr w:type="gramStart"/>
+      <w:r>
+        <w:rPr>
+          <w:rFonts w:ascii="Consolas" w:eastAsia="Times New Roman" w:hAnsi="Consolas" w:cs="Times New Roman"/>
+          <w:color w:val="AF00DB"/>
+          <w:sz w:val="21"/>
+          <w:szCs w:val="21"/>
+        </w:rPr>
+        <w:t>COPY</w:t>
+      </w:r>
+      <w:r>
+        <w:rPr>
+          <w:rFonts w:ascii="Consolas" w:eastAsia="Times New Roman" w:hAnsi="Consolas" w:cs="Times New Roman"/>
+          <w:color w:val="000000"/>
+          <w:sz w:val="21"/>
+          <w:szCs w:val="21"/>
+        </w:rPr>
+        <w:t xml:space="preserve"> </w:t>
+      </w:r>
+      <w:r>
+        <w:rPr>
+          <w:rFonts w:ascii="Consolas" w:eastAsia="Times New Roman" w:hAnsi="Consolas" w:cs="Times New Roman"/>
+          <w:color w:val="001080"/>
+          <w:sz w:val="21"/>
+          <w:szCs w:val="21"/>
+        </w:rPr>
+        <w:t>.</w:t>
+      </w:r>
+      <w:proofErr w:type="gramEnd"/>
+      <w:r>
+        <w:rPr>
+          <w:rFonts w:ascii="Consolas" w:eastAsia="Times New Roman" w:hAnsi="Consolas" w:cs="Times New Roman"/>
+          <w:color w:val="000000"/>
+          <w:sz w:val="21"/>
+          <w:szCs w:val="21"/>
+        </w:rPr>
+        <w:t xml:space="preserve"> </w:t>
+      </w:r>
+      <w:r>
+        <w:rPr>
+          <w:rFonts w:ascii="Consolas" w:eastAsia="Times New Roman" w:hAnsi="Consolas" w:cs="Times New Roman"/>
+          <w:color w:val="001080"/>
+          <w:sz w:val="21"/>
+          <w:szCs w:val="21"/>
+        </w:rPr>
+        <w:t>/</w:t>
+      </w:r>
+      <w:proofErr w:type="spellStart"/>
+      <w:r>
+        <w:rPr>
+          <w:rFonts w:ascii="Consolas" w:eastAsia="Times New Roman" w:hAnsi="Consolas" w:cs="Times New Roman"/>
+          <w:color w:val="001080"/>
+          <w:sz w:val="21"/>
+          <w:szCs w:val="21"/>
+        </w:rPr>
+        <w:t>usr</w:t>
+      </w:r>
+      <w:proofErr w:type="spellEnd"/>
+      <w:r>
+        <w:rPr>
+          <w:rFonts w:ascii="Consolas" w:eastAsia="Times New Roman" w:hAnsi="Consolas" w:cs="Times New Roman"/>
+          <w:color w:val="001080"/>
+          <w:sz w:val="21"/>
+          <w:szCs w:val="21"/>
+        </w:rPr>
+        <w:t>/share/</w:t>
+      </w:r>
+      <w:proofErr w:type="spellStart"/>
+      <w:r>
+        <w:rPr>
+          <w:rFonts w:ascii="Consolas" w:eastAsia="Times New Roman" w:hAnsi="Consolas" w:cs="Times New Roman"/>
+          <w:color w:val="001080"/>
+          <w:sz w:val="21"/>
+          <w:szCs w:val="21"/>
+        </w:rPr>
+        <w:t>nginx</w:t>
+      </w:r>
+      <w:proofErr w:type="spellEnd"/>
+      <w:r>
+        <w:rPr>
+          <w:rFonts w:ascii="Consolas" w:eastAsia="Times New Roman" w:hAnsi="Consolas" w:cs="Times New Roman"/>
+          <w:color w:val="001080"/>
+          <w:sz w:val="21"/>
+          <w:szCs w:val="21"/>
+        </w:rPr>
+        <w:t>/html</w:t>
+      </w:r>
+    </w:p>
+    <w:p>
+      <w:pPr>
+        <w:rPr>
+          <w:rFonts w:ascii="Courier New" w:hAnsi="Courier New" w:cs="Courier New"/>
+          <w:sz w:val="32"/>
+          <w:szCs w:val="32"/>
+        </w:rPr>
+      </w:pPr>
+    </w:p>
+    <w:p>
+      <w:pPr>
+        <w:rPr>
+          <w:rFonts w:ascii="Courier New" w:hAnsi="Courier New" w:cs="Courier New"/>
+          <w:sz w:val="32"/>
+          <w:szCs w:val="32"/>
+        </w:rPr>
+      </w:pPr>
+    </w:p>
+    <w:p>
+      <w:pPr>
+        <w:rPr>
+          <w:rFonts w:ascii="Courier New" w:hAnsi="Courier New" w:cs="Courier New"/>
+          <w:sz w:val="32"/>
+          <w:szCs w:val="32"/>
+        </w:rPr>
+      </w:pPr>
+      <w:proofErr w:type="spellStart"/>
+      <w:proofErr w:type="gramStart"/>
+      <w:r>
+        <w:rPr>
+          <w:rFonts w:ascii="Courier New" w:hAnsi="Courier New" w:cs="Courier New"/>
+          <w:sz w:val="32"/>
+          <w:szCs w:val="32"/>
+          <w:highlight w:val="yellow"/>
+        </w:rPr>
+        <w:t>docker</w:t>
+      </w:r>
+      <w:proofErr w:type="spellEnd"/>
+      <w:proofErr w:type="gramEnd"/>
+      <w:r>
+        <w:rPr>
+          <w:rFonts w:ascii="Courier New" w:hAnsi="Courier New" w:cs="Courier New"/>
+          <w:sz w:val="32"/>
+          <w:szCs w:val="32"/>
+          <w:highlight w:val="yellow"/>
+        </w:rPr>
+        <w:t xml:space="preserve"> build -t my-web-app . -f </w:t>
+      </w:r>
+      <w:proofErr w:type="spellStart"/>
+      <w:r>
+        <w:rPr>
+          <w:rFonts w:ascii="Courier New" w:hAnsi="Courier New" w:cs="Courier New"/>
+          <w:sz w:val="32"/>
+          <w:szCs w:val="32"/>
+          <w:highlight w:val="yellow"/>
+        </w:rPr>
+        <w:t>Dockerfile</w:t>
+      </w:r>
+      <w:proofErr w:type="spellEnd"/>
+    </w:p>
+    <w:p>
+      <w:pPr>
+        <w:rPr>
+          <w:rFonts w:ascii="Courier New" w:hAnsi="Courier New" w:cs="Courier New"/>
+          <w:sz w:val="32"/>
+          <w:szCs w:val="32"/>
+        </w:rPr>
+      </w:pPr>
+    </w:p>
+    <w:p>
+      <w:pPr>
+        <w:rPr>
+          <w:rFonts w:ascii="Courier New" w:hAnsi="Courier New" w:cs="Courier New"/>
+          <w:sz w:val="32"/>
+          <w:szCs w:val="32"/>
+        </w:rPr>
+      </w:pPr>
+    </w:p>
+    <w:p>
+      <w:pPr>
+        <w:rPr>
+          <w:rFonts w:ascii="Courier New" w:hAnsi="Courier New" w:cs="Courier New"/>
+          <w:sz w:val="32"/>
+          <w:szCs w:val="32"/>
+        </w:rPr>
+      </w:pPr>
+      <w:proofErr w:type="gramStart"/>
+      <w:r>
+        <w:rPr>
+          <w:rFonts w:ascii="Courier New" w:hAnsi="Courier New" w:cs="Courier New"/>
+          <w:sz w:val="32"/>
+          <w:szCs w:val="32"/>
+        </w:rPr>
+        <w:t>by</w:t>
+      </w:r>
+      <w:proofErr w:type="gramEnd"/>
+      <w:r>
+        <w:rPr>
+          <w:rFonts w:ascii="Courier New" w:hAnsi="Courier New" w:cs="Courier New"/>
+          <w:sz w:val="32"/>
+          <w:szCs w:val="32"/>
+        </w:rPr>
+        <w:t xml:space="preserve"> default tomcat port number 8080</w:t>
+      </w:r>
+    </w:p>
+    <w:p>
+      <w:pPr>
+        <w:rPr>
+          <w:rFonts w:ascii="Courier New" w:hAnsi="Courier New" w:cs="Courier New"/>
+          <w:sz w:val="32"/>
+          <w:szCs w:val="32"/>
+        </w:rPr>
+      </w:pPr>
+      <w:proofErr w:type="gramStart"/>
+      <w:r>
+        <w:rPr>
+          <w:rFonts w:ascii="Courier New" w:hAnsi="Courier New" w:cs="Courier New"/>
+          <w:sz w:val="32"/>
+          <w:szCs w:val="32"/>
+        </w:rPr>
+        <w:t>by</w:t>
+      </w:r>
+      <w:proofErr w:type="gramEnd"/>
+      <w:r>
+        <w:rPr>
+          <w:rFonts w:ascii="Courier New" w:hAnsi="Courier New" w:cs="Courier New"/>
+          <w:sz w:val="32"/>
+          <w:szCs w:val="32"/>
+        </w:rPr>
+        <w:t xml:space="preserve"> default </w:t>
+      </w:r>
+      <w:proofErr w:type="spellStart"/>
+      <w:r>
+        <w:rPr>
+          <w:rFonts w:ascii="Courier New" w:hAnsi="Courier New" w:cs="Courier New"/>
+          <w:sz w:val="32"/>
+          <w:szCs w:val="32"/>
+        </w:rPr>
+        <w:t>nginx</w:t>
+      </w:r>
+      <w:proofErr w:type="spellEnd"/>
+      <w:r>
+        <w:rPr>
+          <w:rFonts w:ascii="Courier New" w:hAnsi="Courier New" w:cs="Courier New"/>
+          <w:sz w:val="32"/>
+          <w:szCs w:val="32"/>
+        </w:rPr>
+        <w:t xml:space="preserve"> sever port number is 80</w:t>
+      </w:r>
+    </w:p>
+    <w:p>
+      <w:pPr>
+        <w:rPr>
+          <w:rFonts w:ascii="Courier New" w:hAnsi="Courier New" w:cs="Courier New"/>
+          <w:sz w:val="32"/>
+          <w:szCs w:val="32"/>
+        </w:rPr>
+      </w:pPr>
+    </w:p>
+    <w:p>
+      <w:pPr>
+        <w:rPr>
+          <w:rFonts w:ascii="Courier New" w:hAnsi="Courier New" w:cs="Courier New"/>
+          <w:sz w:val="32"/>
+          <w:szCs w:val="32"/>
+        </w:rPr>
+      </w:pPr>
+      <w:proofErr w:type="gramStart"/>
+      <w:r>
+        <w:rPr>
+          <w:rFonts w:ascii="Courier New" w:hAnsi="Courier New" w:cs="Courier New"/>
+          <w:sz w:val="32"/>
+          <w:szCs w:val="32"/>
+          <w:highlight w:val="yellow"/>
+        </w:rPr>
+        <w:t>creating</w:t>
+      </w:r>
+      <w:proofErr w:type="gramEnd"/>
+      <w:r>
+        <w:rPr>
+          <w:rFonts w:ascii="Courier New" w:hAnsi="Courier New" w:cs="Courier New"/>
+          <w:sz w:val="32"/>
+          <w:szCs w:val="32"/>
+          <w:highlight w:val="yellow"/>
+        </w:rPr>
+        <w:t xml:space="preserve"> image to run the angular app</w:t>
+      </w:r>
+    </w:p>
+    <w:p>
+      <w:pPr>
+        <w:rPr>
+          <w:rFonts w:ascii="Courier New" w:hAnsi="Courier New" w:cs="Courier New"/>
+          <w:sz w:val="32"/>
+          <w:szCs w:val="32"/>
+        </w:rPr>
+      </w:pPr>
+    </w:p>
+    <w:p>
+      <w:pPr>
+        <w:rPr>
+          <w:rFonts w:ascii="Courier New" w:hAnsi="Courier New" w:cs="Courier New"/>
+          <w:sz w:val="32"/>
+          <w:szCs w:val="32"/>
+        </w:rPr>
+      </w:pPr>
+      <w:proofErr w:type="gramStart"/>
+      <w:r>
+        <w:rPr>
+          <w:rFonts w:ascii="Courier New" w:hAnsi="Courier New" w:cs="Courier New"/>
+          <w:sz w:val="32"/>
+          <w:szCs w:val="32"/>
+        </w:rPr>
+        <w:t>first</w:t>
+      </w:r>
+      <w:proofErr w:type="gramEnd"/>
+      <w:r>
+        <w:rPr>
+          <w:rFonts w:ascii="Courier New" w:hAnsi="Courier New" w:cs="Courier New"/>
+          <w:sz w:val="32"/>
+          <w:szCs w:val="32"/>
+        </w:rPr>
+        <w:t xml:space="preserve"> create the project and verify it is running or not. </w:t>
+      </w:r>
+    </w:p>
+    <w:p>
+      <w:pPr>
+        <w:rPr>
+          <w:rFonts w:ascii="Courier New" w:hAnsi="Courier New" w:cs="Courier New"/>
+          <w:sz w:val="32"/>
+          <w:szCs w:val="32"/>
+        </w:rPr>
+      </w:pPr>
+      <w:proofErr w:type="gramStart"/>
+      <w:r>
+        <w:rPr>
+          <w:rFonts w:ascii="Courier New" w:hAnsi="Courier New" w:cs="Courier New"/>
+          <w:sz w:val="32"/>
+          <w:szCs w:val="32"/>
+          <w:highlight w:val="yellow"/>
+        </w:rPr>
+        <w:lastRenderedPageBreak/>
+        <w:t>ng</w:t>
+      </w:r>
+      <w:proofErr w:type="gramEnd"/>
+      <w:r>
+        <w:rPr>
+          <w:rFonts w:ascii="Courier New" w:hAnsi="Courier New" w:cs="Courier New"/>
+          <w:sz w:val="32"/>
+          <w:szCs w:val="32"/>
+          <w:highlight w:val="yellow"/>
+        </w:rPr>
+        <w:t xml:space="preserve"> build</w:t>
+      </w:r>
+      <w:r>
+        <w:rPr>
+          <w:rFonts w:ascii="Courier New" w:hAnsi="Courier New" w:cs="Courier New"/>
+          <w:sz w:val="32"/>
+          <w:szCs w:val="32"/>
+        </w:rPr>
+        <w:tab/>
+        <w:t xml:space="preserve">: This command is use to build the project </w:t>
+      </w:r>
+    </w:p>
+    <w:p>
+      <w:pPr>
+        <w:rPr>
+          <w:rFonts w:ascii="Courier New" w:hAnsi="Courier New" w:cs="Courier New"/>
+          <w:sz w:val="32"/>
+          <w:szCs w:val="32"/>
+        </w:rPr>
+      </w:pPr>
+      <w:proofErr w:type="gramStart"/>
+      <w:r>
+        <w:rPr>
+          <w:rFonts w:ascii="Courier New" w:hAnsi="Courier New" w:cs="Courier New"/>
+          <w:sz w:val="32"/>
+          <w:szCs w:val="32"/>
+        </w:rPr>
+        <w:t>after</w:t>
+      </w:r>
+      <w:proofErr w:type="gramEnd"/>
+      <w:r>
+        <w:rPr>
+          <w:rFonts w:ascii="Courier New" w:hAnsi="Courier New" w:cs="Courier New"/>
+          <w:sz w:val="32"/>
+          <w:szCs w:val="32"/>
+        </w:rPr>
+        <w:t xml:space="preserve"> build you can see </w:t>
+      </w:r>
+      <w:proofErr w:type="spellStart"/>
+      <w:r>
+        <w:rPr>
+          <w:rFonts w:ascii="Courier New" w:hAnsi="Courier New" w:cs="Courier New"/>
+          <w:sz w:val="32"/>
+          <w:szCs w:val="32"/>
+        </w:rPr>
+        <w:t>dist</w:t>
+      </w:r>
+      <w:proofErr w:type="spellEnd"/>
+      <w:r>
+        <w:rPr>
+          <w:rFonts w:ascii="Courier New" w:hAnsi="Courier New" w:cs="Courier New"/>
+          <w:sz w:val="32"/>
+          <w:szCs w:val="32"/>
+        </w:rPr>
+        <w:t xml:space="preserve"> folder insider </w:t>
+      </w:r>
+      <w:proofErr w:type="spellStart"/>
+      <w:r>
+        <w:rPr>
+          <w:rFonts w:ascii="Courier New" w:hAnsi="Courier New" w:cs="Courier New"/>
+          <w:sz w:val="32"/>
+          <w:szCs w:val="32"/>
+        </w:rPr>
+        <w:t>a</w:t>
+      </w:r>
+      <w:proofErr w:type="spellEnd"/>
+      <w:r>
+        <w:rPr>
+          <w:rFonts w:ascii="Courier New" w:hAnsi="Courier New" w:cs="Courier New"/>
+          <w:sz w:val="32"/>
+          <w:szCs w:val="32"/>
+        </w:rPr>
+        <w:t xml:space="preserve"> angular project. </w:t>
+      </w:r>
+    </w:p>
+    <w:p>
+      <w:pPr>
+        <w:rPr>
+          <w:rFonts w:ascii="Courier New" w:hAnsi="Courier New" w:cs="Courier New"/>
+          <w:sz w:val="32"/>
+          <w:szCs w:val="32"/>
+        </w:rPr>
+      </w:pPr>
+    </w:p>
+    <w:p>
+      <w:pPr>
+        <w:rPr>
+          <w:rFonts w:ascii="Courier New" w:hAnsi="Courier New" w:cs="Courier New"/>
+          <w:sz w:val="32"/>
+          <w:szCs w:val="32"/>
+        </w:rPr>
+      </w:pPr>
+      <w:r>
+        <w:rPr>
+          <w:rFonts w:ascii="Courier New" w:hAnsi="Courier New" w:cs="Courier New"/>
+          <w:sz w:val="32"/>
+          <w:szCs w:val="32"/>
+        </w:rPr>
+        <w:t xml:space="preserve">After build now you have to create </w:t>
+      </w:r>
+      <w:proofErr w:type="spellStart"/>
+      <w:r>
+        <w:rPr>
+          <w:rFonts w:ascii="Courier New" w:hAnsi="Courier New" w:cs="Courier New"/>
+          <w:sz w:val="32"/>
+          <w:szCs w:val="32"/>
+          <w:highlight w:val="yellow"/>
+        </w:rPr>
+        <w:t>Dockerfile</w:t>
+      </w:r>
+      <w:proofErr w:type="spellEnd"/>
+      <w:r>
+        <w:rPr>
+          <w:rFonts w:ascii="Courier New" w:hAnsi="Courier New" w:cs="Courier New"/>
+          <w:sz w:val="32"/>
+          <w:szCs w:val="32"/>
+        </w:rPr>
+        <w:t xml:space="preserve"> </w:t>
+      </w:r>
+    </w:p>
+    <w:p>
+      <w:pPr>
+        <w:rPr>
+          <w:rFonts w:ascii="Courier New" w:hAnsi="Courier New" w:cs="Courier New"/>
+          <w:sz w:val="32"/>
+          <w:szCs w:val="32"/>
+        </w:rPr>
+      </w:pPr>
+    </w:p>
+    <w:p>
+      <w:pPr>
+        <w:shd w:val="clear" w:color="auto" w:fill="FFFFFF"/>
+        <w:spacing w:after="0" w:line="285" w:lineRule="atLeast"/>
+        <w:rPr>
+          <w:rFonts w:ascii="Consolas" w:eastAsia="Times New Roman" w:hAnsi="Consolas" w:cs="Times New Roman"/>
+          <w:color w:val="000000"/>
+          <w:sz w:val="21"/>
+          <w:szCs w:val="21"/>
+        </w:rPr>
+      </w:pPr>
+      <w:r>
+        <w:rPr>
+          <w:rFonts w:ascii="Consolas" w:eastAsia="Times New Roman" w:hAnsi="Consolas" w:cs="Times New Roman"/>
+          <w:color w:val="AF00DB"/>
+          <w:sz w:val="21"/>
+          <w:szCs w:val="21"/>
+        </w:rPr>
+        <w:t>FROM</w:t>
+      </w:r>
+      <w:r>
+        <w:rPr>
+          <w:rFonts w:ascii="Consolas" w:eastAsia="Times New Roman" w:hAnsi="Consolas" w:cs="Times New Roman"/>
+          <w:color w:val="000000"/>
+          <w:sz w:val="21"/>
+          <w:szCs w:val="21"/>
+        </w:rPr>
+        <w:t xml:space="preserve"> </w:t>
+      </w:r>
+      <w:proofErr w:type="spellStart"/>
+      <w:r>
+        <w:rPr>
+          <w:rFonts w:ascii="Consolas" w:eastAsia="Times New Roman" w:hAnsi="Consolas" w:cs="Times New Roman"/>
+          <w:color w:val="267F99"/>
+          <w:sz w:val="21"/>
+          <w:szCs w:val="21"/>
+        </w:rPr>
+        <w:t>nginx</w:t>
+      </w:r>
+      <w:proofErr w:type="spellEnd"/>
+    </w:p>
+    <w:p>
+      <w:pPr>
+        <w:shd w:val="clear" w:color="auto" w:fill="FFFFFF"/>
+        <w:spacing w:after="0" w:line="285" w:lineRule="atLeast"/>
+        <w:rPr>
+          <w:rFonts w:ascii="Consolas" w:eastAsia="Times New Roman" w:hAnsi="Consolas" w:cs="Times New Roman"/>
+          <w:color w:val="000000"/>
+          <w:sz w:val="21"/>
+          <w:szCs w:val="21"/>
+        </w:rPr>
+      </w:pPr>
+      <w:r>
+        <w:rPr>
+          <w:rFonts w:ascii="Consolas" w:eastAsia="Times New Roman" w:hAnsi="Consolas" w:cs="Times New Roman"/>
+          <w:color w:val="AF00DB"/>
+          <w:sz w:val="21"/>
+          <w:szCs w:val="21"/>
+        </w:rPr>
+        <w:t>COPY</w:t>
+      </w:r>
+      <w:r>
+        <w:rPr>
+          <w:rFonts w:ascii="Consolas" w:eastAsia="Times New Roman" w:hAnsi="Consolas" w:cs="Times New Roman"/>
+          <w:color w:val="000000"/>
+          <w:sz w:val="21"/>
+          <w:szCs w:val="21"/>
+        </w:rPr>
+        <w:t xml:space="preserve"> </w:t>
+      </w:r>
+      <w:r>
+        <w:rPr>
+          <w:rFonts w:ascii="Consolas" w:eastAsia="Times New Roman" w:hAnsi="Consolas" w:cs="Times New Roman"/>
+          <w:color w:val="001080"/>
+          <w:sz w:val="21"/>
+          <w:szCs w:val="21"/>
+        </w:rPr>
+        <w:t>/</w:t>
+      </w:r>
+      <w:proofErr w:type="spellStart"/>
+      <w:r>
+        <w:rPr>
+          <w:rFonts w:ascii="Consolas" w:eastAsia="Times New Roman" w:hAnsi="Consolas" w:cs="Times New Roman"/>
+          <w:color w:val="001080"/>
+          <w:sz w:val="21"/>
+          <w:szCs w:val="21"/>
+        </w:rPr>
+        <w:t>dist</w:t>
+      </w:r>
+      <w:proofErr w:type="spellEnd"/>
+      <w:r>
+        <w:rPr>
+          <w:rFonts w:ascii="Consolas" w:eastAsia="Times New Roman" w:hAnsi="Consolas" w:cs="Times New Roman"/>
+          <w:color w:val="001080"/>
+          <w:sz w:val="21"/>
+          <w:szCs w:val="21"/>
+        </w:rPr>
+        <w:t>/angular-with-</w:t>
+      </w:r>
+      <w:proofErr w:type="spellStart"/>
+      <w:r>
+        <w:rPr>
+          <w:rFonts w:ascii="Consolas" w:eastAsia="Times New Roman" w:hAnsi="Consolas" w:cs="Times New Roman"/>
+          <w:color w:val="001080"/>
+          <w:sz w:val="21"/>
+          <w:szCs w:val="21"/>
+        </w:rPr>
+        <w:t>docker</w:t>
+      </w:r>
+      <w:proofErr w:type="spellEnd"/>
+      <w:r>
+        <w:rPr>
+          <w:rFonts w:ascii="Consolas" w:eastAsia="Times New Roman" w:hAnsi="Consolas" w:cs="Times New Roman"/>
+          <w:color w:val="001080"/>
+          <w:sz w:val="21"/>
+          <w:szCs w:val="21"/>
+        </w:rPr>
+        <w:t>/</w:t>
+      </w:r>
+      <w:r>
+        <w:rPr>
+          <w:rFonts w:ascii="Consolas" w:eastAsia="Times New Roman" w:hAnsi="Consolas" w:cs="Times New Roman"/>
+          <w:color w:val="000000"/>
+          <w:sz w:val="21"/>
+          <w:szCs w:val="21"/>
+        </w:rPr>
+        <w:t xml:space="preserve"> </w:t>
+      </w:r>
+      <w:r>
+        <w:rPr>
+          <w:rFonts w:ascii="Consolas" w:eastAsia="Times New Roman" w:hAnsi="Consolas" w:cs="Times New Roman"/>
+          <w:color w:val="001080"/>
+          <w:sz w:val="21"/>
+          <w:szCs w:val="21"/>
+        </w:rPr>
+        <w:t>/</w:t>
+      </w:r>
+      <w:proofErr w:type="spellStart"/>
+      <w:r>
+        <w:rPr>
+          <w:rFonts w:ascii="Consolas" w:eastAsia="Times New Roman" w:hAnsi="Consolas" w:cs="Times New Roman"/>
+          <w:color w:val="001080"/>
+          <w:sz w:val="21"/>
+          <w:szCs w:val="21"/>
+        </w:rPr>
+        <w:t>usr</w:t>
+      </w:r>
+      <w:proofErr w:type="spellEnd"/>
+      <w:r>
+        <w:rPr>
+          <w:rFonts w:ascii="Consolas" w:eastAsia="Times New Roman" w:hAnsi="Consolas" w:cs="Times New Roman"/>
+          <w:color w:val="001080"/>
+          <w:sz w:val="21"/>
+          <w:szCs w:val="21"/>
+        </w:rPr>
+        <w:t>/share/</w:t>
+      </w:r>
+      <w:proofErr w:type="spellStart"/>
+      <w:r>
+        <w:rPr>
+          <w:rFonts w:ascii="Consolas" w:eastAsia="Times New Roman" w:hAnsi="Consolas" w:cs="Times New Roman"/>
+          <w:color w:val="001080"/>
+          <w:sz w:val="21"/>
+          <w:szCs w:val="21"/>
+        </w:rPr>
+        <w:t>nginx</w:t>
+      </w:r>
+      <w:proofErr w:type="spellEnd"/>
+      <w:r>
+        <w:rPr>
+          <w:rFonts w:ascii="Consolas" w:eastAsia="Times New Roman" w:hAnsi="Consolas" w:cs="Times New Roman"/>
+          <w:color w:val="001080"/>
+          <w:sz w:val="21"/>
+          <w:szCs w:val="21"/>
+        </w:rPr>
+        <w:t>/html</w:t>
+      </w:r>
+    </w:p>
+    <w:p>
+      <w:pPr>
+        <w:rPr>
+          <w:rFonts w:ascii="Courier New" w:hAnsi="Courier New" w:cs="Courier New"/>
+          <w:sz w:val="32"/>
+          <w:szCs w:val="32"/>
+        </w:rPr>
+      </w:pPr>
+    </w:p>
+    <w:p>
+      <w:pPr>
+        <w:rPr>
+          <w:rFonts w:ascii="Courier New" w:hAnsi="Courier New" w:cs="Courier New"/>
+          <w:sz w:val="32"/>
+          <w:szCs w:val="32"/>
+        </w:rPr>
+      </w:pPr>
+      <w:r>
+        <w:rPr>
+          <w:rFonts w:ascii="Courier New" w:hAnsi="Courier New" w:cs="Courier New"/>
+          <w:sz w:val="32"/>
+          <w:szCs w:val="32"/>
+          <w:highlight w:val="yellow"/>
+        </w:rPr>
+        <w:t>Build the image</w:t>
+      </w:r>
+      <w:r>
+        <w:rPr>
+          <w:rFonts w:ascii="Courier New" w:hAnsi="Courier New" w:cs="Courier New"/>
+          <w:sz w:val="32"/>
+          <w:szCs w:val="32"/>
+        </w:rPr>
+        <w:t xml:space="preserve"> </w:t>
+      </w:r>
+    </w:p>
+    <w:p>
+      <w:pPr>
+        <w:rPr>
+          <w:rFonts w:ascii="Courier New" w:hAnsi="Courier New" w:cs="Courier New"/>
+          <w:sz w:val="32"/>
+          <w:szCs w:val="32"/>
+        </w:rPr>
+      </w:pPr>
+    </w:p>
+    <w:p>
+      <w:pPr>
+        <w:rPr>
+          <w:rFonts w:ascii="Courier New" w:hAnsi="Courier New" w:cs="Courier New"/>
+          <w:sz w:val="32"/>
+          <w:szCs w:val="32"/>
+        </w:rPr>
+      </w:pPr>
+      <w:proofErr w:type="spellStart"/>
+      <w:proofErr w:type="gramStart"/>
+      <w:r>
+        <w:rPr>
+          <w:rFonts w:ascii="Courier New" w:hAnsi="Courier New" w:cs="Courier New"/>
+          <w:sz w:val="32"/>
+          <w:szCs w:val="32"/>
+        </w:rPr>
+        <w:t>docker</w:t>
+      </w:r>
+      <w:proofErr w:type="spellEnd"/>
+      <w:proofErr w:type="gramEnd"/>
+      <w:r>
+        <w:rPr>
+          <w:rFonts w:ascii="Courier New" w:hAnsi="Courier New" w:cs="Courier New"/>
+          <w:sz w:val="32"/>
+          <w:szCs w:val="32"/>
+        </w:rPr>
+        <w:t xml:space="preserve"> build -t my-angular-app . -f </w:t>
+      </w:r>
+      <w:proofErr w:type="spellStart"/>
+      <w:r>
+        <w:rPr>
+          <w:rFonts w:ascii="Courier New" w:hAnsi="Courier New" w:cs="Courier New"/>
+          <w:sz w:val="32"/>
+          <w:szCs w:val="32"/>
+        </w:rPr>
+        <w:t>Dockerfile</w:t>
+      </w:r>
+      <w:proofErr w:type="spellEnd"/>
+    </w:p>
+    <w:p>
+      <w:pPr>
+        <w:rPr>
+          <w:rFonts w:ascii="Courier New" w:hAnsi="Courier New" w:cs="Courier New"/>
+          <w:sz w:val="32"/>
+          <w:szCs w:val="32"/>
+        </w:rPr>
+      </w:pPr>
+    </w:p>
+    <w:p>
+      <w:pPr>
+        <w:rPr>
+          <w:rFonts w:ascii="Courier New" w:hAnsi="Courier New" w:cs="Courier New"/>
+          <w:sz w:val="32"/>
+          <w:szCs w:val="32"/>
+        </w:rPr>
+      </w:pPr>
+      <w:proofErr w:type="spellStart"/>
+      <w:proofErr w:type="gramStart"/>
+      <w:r>
+        <w:rPr>
+          <w:rFonts w:ascii="Courier New" w:hAnsi="Courier New" w:cs="Courier New"/>
+          <w:sz w:val="32"/>
+          <w:szCs w:val="32"/>
+        </w:rPr>
+        <w:t>nginx</w:t>
+      </w:r>
+      <w:proofErr w:type="spellEnd"/>
+      <w:proofErr w:type="gramEnd"/>
+      <w:r>
+        <w:rPr>
+          <w:rFonts w:ascii="Courier New" w:hAnsi="Courier New" w:cs="Courier New"/>
+          <w:sz w:val="32"/>
+          <w:szCs w:val="32"/>
+        </w:rPr>
+        <w:t xml:space="preserve"> default port number 80. </w:t>
+      </w:r>
+    </w:p>
+    <w:p>
+      <w:pPr>
+        <w:rPr>
+          <w:rFonts w:ascii="Courier New" w:hAnsi="Courier New" w:cs="Courier New"/>
+          <w:sz w:val="32"/>
+          <w:szCs w:val="32"/>
+        </w:rPr>
+      </w:pPr>
+    </w:p>
+    <w:p>
+      <w:pPr>
+        <w:rPr>
+          <w:rFonts w:ascii="Courier New" w:hAnsi="Courier New" w:cs="Courier New"/>
+          <w:sz w:val="32"/>
+          <w:szCs w:val="32"/>
+        </w:rPr>
+      </w:pPr>
+      <w:proofErr w:type="spellStart"/>
+      <w:proofErr w:type="gramStart"/>
+      <w:r>
+        <w:rPr>
+          <w:rFonts w:ascii="Courier New" w:hAnsi="Courier New" w:cs="Courier New"/>
+          <w:sz w:val="32"/>
+          <w:szCs w:val="32"/>
+          <w:highlight w:val="yellow"/>
+        </w:rPr>
+        <w:t>docker</w:t>
+      </w:r>
+      <w:proofErr w:type="spellEnd"/>
+      <w:proofErr w:type="gramEnd"/>
+      <w:r>
+        <w:rPr>
+          <w:rFonts w:ascii="Courier New" w:hAnsi="Courier New" w:cs="Courier New"/>
+          <w:sz w:val="32"/>
+          <w:szCs w:val="32"/>
+          <w:highlight w:val="yellow"/>
+        </w:rPr>
+        <w:t xml:space="preserve"> run -p 82:80 -d a6104eba374b</w:t>
+      </w:r>
+    </w:p>
+    <w:p>
+      <w:pPr>
+        <w:rPr>
+          <w:rFonts w:ascii="Courier New" w:hAnsi="Courier New" w:cs="Courier New"/>
+          <w:sz w:val="32"/>
+          <w:szCs w:val="32"/>
+        </w:rPr>
+      </w:pPr>
+    </w:p>
+    <w:p>
+      <w:pPr>
+        <w:rPr>
+          <w:rFonts w:ascii="Courier New" w:hAnsi="Courier New" w:cs="Courier New"/>
+          <w:sz w:val="32"/>
+          <w:szCs w:val="32"/>
+        </w:rPr>
+      </w:pPr>
+      <w:r>
+        <w:rPr>
+          <w:rFonts w:ascii="Courier New" w:hAnsi="Courier New" w:cs="Courier New"/>
+          <w:sz w:val="32"/>
+          <w:szCs w:val="32"/>
+        </w:rPr>
+        <w:t xml:space="preserve">Running </w:t>
+      </w:r>
+      <w:proofErr w:type="spellStart"/>
+      <w:r>
+        <w:rPr>
+          <w:rFonts w:ascii="Courier New" w:hAnsi="Courier New" w:cs="Courier New"/>
+          <w:sz w:val="32"/>
+          <w:szCs w:val="32"/>
+        </w:rPr>
+        <w:t>mysql</w:t>
+      </w:r>
+      <w:proofErr w:type="spellEnd"/>
+      <w:r>
+        <w:rPr>
+          <w:rFonts w:ascii="Courier New" w:hAnsi="Courier New" w:cs="Courier New"/>
+          <w:sz w:val="32"/>
+          <w:szCs w:val="32"/>
+        </w:rPr>
+        <w:t xml:space="preserve"> image </w:t>
+      </w:r>
+    </w:p>
+    <w:p>
+      <w:pPr>
+        <w:rPr>
+          <w:rFonts w:ascii="Courier New" w:hAnsi="Courier New" w:cs="Courier New"/>
+          <w:sz w:val="32"/>
+          <w:szCs w:val="32"/>
+        </w:rPr>
+      </w:pPr>
+      <w:proofErr w:type="spellStart"/>
+      <w:proofErr w:type="gramStart"/>
+      <w:r>
+        <w:rPr>
+          <w:rFonts w:ascii="Courier New" w:hAnsi="Courier New" w:cs="Courier New"/>
+          <w:sz w:val="32"/>
+          <w:szCs w:val="32"/>
+          <w:highlight w:val="yellow"/>
+        </w:rPr>
+        <w:t>docker</w:t>
+      </w:r>
+      <w:proofErr w:type="spellEnd"/>
+      <w:proofErr w:type="gramEnd"/>
+      <w:r>
+        <w:rPr>
+          <w:rFonts w:ascii="Courier New" w:hAnsi="Courier New" w:cs="Courier New"/>
+          <w:sz w:val="32"/>
+          <w:szCs w:val="32"/>
+          <w:highlight w:val="yellow"/>
+        </w:rPr>
+        <w:t xml:space="preserve"> pull mysql:8</w:t>
+      </w:r>
+    </w:p>
+    <w:p>
+      <w:pPr>
+        <w:rPr>
+          <w:rFonts w:ascii="Courier New" w:hAnsi="Courier New" w:cs="Courier New"/>
+          <w:sz w:val="32"/>
+          <w:szCs w:val="32"/>
+        </w:rPr>
+      </w:pPr>
+    </w:p>
+    <w:p>
+      <w:pPr>
+        <w:rPr>
+          <w:rFonts w:ascii="Courier New" w:hAnsi="Courier New" w:cs="Courier New"/>
+          <w:sz w:val="32"/>
+          <w:szCs w:val="32"/>
+        </w:rPr>
+      </w:pPr>
+      <w:proofErr w:type="gramStart"/>
+      <w:r>
+        <w:rPr>
+          <w:rFonts w:ascii="Courier New" w:hAnsi="Courier New" w:cs="Courier New"/>
+          <w:sz w:val="32"/>
+          <w:szCs w:val="32"/>
+        </w:rPr>
+        <w:t>after</w:t>
+      </w:r>
+      <w:proofErr w:type="gramEnd"/>
+      <w:r>
+        <w:rPr>
+          <w:rFonts w:ascii="Courier New" w:hAnsi="Courier New" w:cs="Courier New"/>
+          <w:sz w:val="32"/>
+          <w:szCs w:val="32"/>
+        </w:rPr>
+        <w:t xml:space="preserve"> pull we have start the server. </w:t>
+      </w:r>
+    </w:p>
+    <w:p>
+      <w:pPr>
+        <w:rPr>
+          <w:rFonts w:ascii="Courier New" w:hAnsi="Courier New" w:cs="Courier New"/>
+          <w:sz w:val="32"/>
+          <w:szCs w:val="32"/>
+        </w:rPr>
+      </w:pPr>
+    </w:p>
+    <w:p>
+      <w:pPr>
+        <w:rPr>
+          <w:rFonts w:ascii="Courier New" w:hAnsi="Courier New" w:cs="Courier New"/>
+          <w:sz w:val="32"/>
+          <w:szCs w:val="32"/>
+        </w:rPr>
+      </w:pPr>
+    </w:p>
+    <w:p>
+      <w:pPr>
+        <w:rPr>
+          <w:rFonts w:ascii="Courier New" w:hAnsi="Courier New" w:cs="Courier New"/>
+          <w:b/>
+          <w:sz w:val="32"/>
+          <w:szCs w:val="32"/>
+        </w:rPr>
+      </w:pPr>
+      <w:proofErr w:type="spellStart"/>
+      <w:proofErr w:type="gramStart"/>
+      <w:r>
+        <w:rPr>
+          <w:rFonts w:ascii="Courier New" w:hAnsi="Courier New" w:cs="Courier New"/>
+          <w:b/>
+          <w:sz w:val="32"/>
+          <w:szCs w:val="32"/>
+          <w:highlight w:val="yellow"/>
+        </w:rPr>
+        <w:lastRenderedPageBreak/>
+        <w:t>docker</w:t>
+      </w:r>
+      <w:proofErr w:type="spellEnd"/>
+      <w:proofErr w:type="gramEnd"/>
+      <w:r>
+        <w:rPr>
+          <w:rFonts w:ascii="Courier New" w:hAnsi="Courier New" w:cs="Courier New"/>
+          <w:b/>
+          <w:sz w:val="32"/>
+          <w:szCs w:val="32"/>
+          <w:highlight w:val="yellow"/>
+        </w:rPr>
+        <w:t xml:space="preserve"> run -e MYSQL_ROOT_PASSWORD=root -e MYSQL_DATABASE=</w:t>
+      </w:r>
+      <w:proofErr w:type="spellStart"/>
+      <w:r>
+        <w:rPr>
+          <w:rFonts w:ascii="Courier New" w:hAnsi="Courier New" w:cs="Courier New"/>
+          <w:b/>
+          <w:sz w:val="32"/>
+          <w:szCs w:val="32"/>
+          <w:highlight w:val="yellow"/>
+        </w:rPr>
+        <w:t>mydb</w:t>
+      </w:r>
+      <w:proofErr w:type="spellEnd"/>
+      <w:r>
+        <w:rPr>
+          <w:rFonts w:ascii="Courier New" w:hAnsi="Courier New" w:cs="Courier New"/>
+          <w:b/>
+          <w:sz w:val="32"/>
+          <w:szCs w:val="32"/>
+          <w:highlight w:val="yellow"/>
+        </w:rPr>
+        <w:t xml:space="preserve"> -p 3309:3306 -d 43fcfca0776d</w:t>
+      </w:r>
+    </w:p>
+    <w:p>
+      <w:pPr>
+        <w:rPr>
+          <w:rFonts w:ascii="Courier New" w:hAnsi="Courier New" w:cs="Courier New"/>
+          <w:sz w:val="32"/>
+          <w:szCs w:val="32"/>
+        </w:rPr>
+      </w:pPr>
+    </w:p>
+    <w:p>
+      <w:pPr>
+        <w:rPr>
+          <w:rFonts w:ascii="Courier New" w:hAnsi="Courier New" w:cs="Courier New"/>
+          <w:sz w:val="32"/>
+          <w:szCs w:val="32"/>
+        </w:rPr>
+      </w:pPr>
+      <w:proofErr w:type="gramStart"/>
+      <w:r>
+        <w:rPr>
+          <w:rFonts w:ascii="Courier New" w:hAnsi="Courier New" w:cs="Courier New"/>
+          <w:sz w:val="32"/>
+          <w:szCs w:val="32"/>
+        </w:rPr>
+        <w:t>username</w:t>
+      </w:r>
+      <w:proofErr w:type="gramEnd"/>
+      <w:r>
+        <w:rPr>
+          <w:rFonts w:ascii="Courier New" w:hAnsi="Courier New" w:cs="Courier New"/>
+          <w:sz w:val="32"/>
+          <w:szCs w:val="32"/>
+        </w:rPr>
+        <w:t xml:space="preserve"> is by default root. </w:t>
+      </w:r>
+    </w:p>
+    <w:p>
+      <w:pPr>
+        <w:rPr>
+          <w:rFonts w:ascii="Courier New" w:hAnsi="Courier New" w:cs="Courier New"/>
+          <w:sz w:val="32"/>
+          <w:szCs w:val="32"/>
+        </w:rPr>
+      </w:pPr>
+      <w:r>
+        <w:rPr>
+          <w:rFonts w:ascii="Courier New" w:hAnsi="Courier New" w:cs="Courier New"/>
+          <w:sz w:val="32"/>
+          <w:szCs w:val="32"/>
+        </w:rPr>
+        <w:t xml:space="preserve">Password we can give anything. </w:t>
+      </w:r>
+    </w:p>
+    <w:p>
+      <w:pPr>
+        <w:rPr>
+          <w:rFonts w:ascii="Courier New" w:hAnsi="Courier New" w:cs="Courier New"/>
+          <w:sz w:val="32"/>
+          <w:szCs w:val="32"/>
+        </w:rPr>
+      </w:pPr>
+      <w:r>
+        <w:rPr>
+          <w:rFonts w:ascii="Courier New" w:hAnsi="Courier New" w:cs="Courier New"/>
+          <w:sz w:val="32"/>
+          <w:szCs w:val="32"/>
+        </w:rPr>
+        <w:t xml:space="preserve">Now we have to open the image terminal </w:t>
+      </w:r>
+    </w:p>
+    <w:p>
+      <w:pPr>
+        <w:rPr>
+          <w:rFonts w:ascii="Courier New" w:hAnsi="Courier New" w:cs="Courier New"/>
+          <w:sz w:val="32"/>
+          <w:szCs w:val="32"/>
+        </w:rPr>
+      </w:pPr>
+      <w:proofErr w:type="spellStart"/>
+      <w:proofErr w:type="gramStart"/>
+      <w:r>
+        <w:rPr>
+          <w:rFonts w:ascii="Courier New" w:hAnsi="Courier New" w:cs="Courier New"/>
+          <w:sz w:val="32"/>
+          <w:szCs w:val="32"/>
+          <w:highlight w:val="yellow"/>
+        </w:rPr>
+        <w:t>docker</w:t>
+      </w:r>
+      <w:proofErr w:type="spellEnd"/>
+      <w:proofErr w:type="gramEnd"/>
+      <w:r>
+        <w:rPr>
+          <w:rFonts w:ascii="Courier New" w:hAnsi="Courier New" w:cs="Courier New"/>
+          <w:sz w:val="32"/>
+          <w:szCs w:val="32"/>
+          <w:highlight w:val="yellow"/>
+        </w:rPr>
+        <w:t xml:space="preserve"> exec -it </w:t>
+      </w:r>
+      <w:proofErr w:type="spellStart"/>
+      <w:r>
+        <w:rPr>
+          <w:rFonts w:ascii="Courier New" w:hAnsi="Courier New" w:cs="Courier New"/>
+          <w:sz w:val="32"/>
+          <w:szCs w:val="32"/>
+          <w:highlight w:val="yellow"/>
+        </w:rPr>
+        <w:t>quirky_dubinsky</w:t>
+      </w:r>
+      <w:proofErr w:type="spellEnd"/>
+      <w:r>
+        <w:rPr>
+          <w:rFonts w:ascii="Courier New" w:hAnsi="Courier New" w:cs="Courier New"/>
+          <w:sz w:val="32"/>
+          <w:szCs w:val="32"/>
+          <w:highlight w:val="yellow"/>
+        </w:rPr>
+        <w:t xml:space="preserve"> bash</w:t>
+      </w:r>
+    </w:p>
+    <w:p>
+      <w:pPr>
+        <w:rPr>
+          <w:rFonts w:ascii="Courier New" w:hAnsi="Courier New" w:cs="Courier New"/>
+          <w:sz w:val="32"/>
+          <w:szCs w:val="32"/>
+        </w:rPr>
+      </w:pPr>
+    </w:p>
+    <w:p>
+      <w:pPr>
+        <w:rPr>
+          <w:rFonts w:ascii="Courier New" w:hAnsi="Courier New" w:cs="Courier New"/>
+          <w:sz w:val="32"/>
+          <w:szCs w:val="32"/>
+        </w:rPr>
+      </w:pPr>
+      <w:proofErr w:type="spellStart"/>
+      <w:r>
+        <w:rPr>
+          <w:rFonts w:ascii="Courier New" w:hAnsi="Courier New" w:cs="Courier New"/>
+          <w:sz w:val="32"/>
+          <w:szCs w:val="32"/>
+          <w:highlight w:val="yellow"/>
+        </w:rPr>
+        <w:t>quirky_</w:t>
+      </w:r>
+      <w:proofErr w:type="gramStart"/>
+      <w:r>
+        <w:rPr>
+          <w:rFonts w:ascii="Courier New" w:hAnsi="Courier New" w:cs="Courier New"/>
+          <w:sz w:val="32"/>
+          <w:szCs w:val="32"/>
+          <w:highlight w:val="yellow"/>
+        </w:rPr>
+        <w:t>dubinsky</w:t>
+      </w:r>
+      <w:proofErr w:type="spellEnd"/>
+      <w:r>
+        <w:rPr>
+          <w:rFonts w:ascii="Courier New" w:hAnsi="Courier New" w:cs="Courier New"/>
+          <w:sz w:val="32"/>
+          <w:szCs w:val="32"/>
+        </w:rPr>
+        <w:t xml:space="preserve"> :</w:t>
+      </w:r>
+      <w:proofErr w:type="gramEnd"/>
+      <w:r>
+        <w:rPr>
+          <w:rFonts w:ascii="Courier New" w:hAnsi="Courier New" w:cs="Courier New"/>
+          <w:sz w:val="32"/>
+          <w:szCs w:val="32"/>
+        </w:rPr>
+        <w:t xml:space="preserve"> this is random image name </w:t>
+      </w:r>
+    </w:p>
+    <w:p>
+      <w:pPr>
+        <w:rPr>
+          <w:rFonts w:ascii="Courier New" w:hAnsi="Courier New" w:cs="Courier New"/>
+          <w:sz w:val="32"/>
+          <w:szCs w:val="32"/>
+        </w:rPr>
+      </w:pPr>
+    </w:p>
+    <w:p>
+      <w:pPr>
+        <w:rPr>
+          <w:rFonts w:ascii="Courier New" w:hAnsi="Courier New" w:cs="Courier New"/>
+          <w:sz w:val="32"/>
+          <w:szCs w:val="32"/>
+        </w:rPr>
+      </w:pPr>
+      <w:r>
+        <w:rPr>
+          <w:rFonts w:ascii="Courier New" w:hAnsi="Courier New" w:cs="Courier New"/>
+          <w:sz w:val="32"/>
+          <w:szCs w:val="32"/>
+        </w:rPr>
+        <w:t xml:space="preserve">Then in image terminal we have to write </w:t>
+      </w:r>
+    </w:p>
+    <w:p>
+      <w:pPr>
+        <w:rPr>
+          <w:rFonts w:ascii="Courier New" w:hAnsi="Courier New" w:cs="Courier New"/>
+          <w:sz w:val="32"/>
+          <w:szCs w:val="32"/>
+        </w:rPr>
+      </w:pPr>
+      <w:proofErr w:type="spellStart"/>
+      <w:proofErr w:type="gramStart"/>
+      <w:r>
+        <w:rPr>
+          <w:rFonts w:ascii="Courier New" w:hAnsi="Courier New" w:cs="Courier New"/>
+          <w:sz w:val="32"/>
+          <w:szCs w:val="32"/>
+          <w:highlight w:val="yellow"/>
+        </w:rPr>
+        <w:t>mysql</w:t>
+      </w:r>
+      <w:proofErr w:type="spellEnd"/>
+      <w:proofErr w:type="gramEnd"/>
+      <w:r>
+        <w:rPr>
+          <w:rFonts w:ascii="Courier New" w:hAnsi="Courier New" w:cs="Courier New"/>
+          <w:sz w:val="32"/>
+          <w:szCs w:val="32"/>
+          <w:highlight w:val="yellow"/>
+        </w:rPr>
+        <w:t xml:space="preserve"> -u root –p</w:t>
+      </w:r>
+    </w:p>
+    <w:p>
+      <w:pPr>
+        <w:rPr>
+          <w:rFonts w:ascii="Courier New" w:hAnsi="Courier New" w:cs="Courier New"/>
+          <w:sz w:val="32"/>
+          <w:szCs w:val="32"/>
+        </w:rPr>
+      </w:pPr>
+      <w:proofErr w:type="gramStart"/>
+      <w:r>
+        <w:rPr>
+          <w:rFonts w:ascii="Courier New" w:hAnsi="Courier New" w:cs="Courier New"/>
+          <w:sz w:val="32"/>
+          <w:szCs w:val="32"/>
+        </w:rPr>
+        <w:t>password :</w:t>
+      </w:r>
+      <w:proofErr w:type="gramEnd"/>
+      <w:r>
+        <w:rPr>
+          <w:rFonts w:ascii="Courier New" w:hAnsi="Courier New" w:cs="Courier New"/>
+          <w:sz w:val="32"/>
+          <w:szCs w:val="32"/>
+        </w:rPr>
+        <w:t xml:space="preserve"> </w:t>
+      </w:r>
+      <w:r>
+        <w:rPr>
+          <w:rFonts w:ascii="Courier New" w:hAnsi="Courier New" w:cs="Courier New"/>
+          <w:sz w:val="32"/>
+          <w:szCs w:val="32"/>
+          <w:highlight w:val="yellow"/>
+        </w:rPr>
+        <w:t>root</w:t>
+      </w:r>
+    </w:p>
+    <w:p>
+      <w:pPr>
+        <w:rPr>
+          <w:rFonts w:ascii="Courier New" w:hAnsi="Courier New" w:cs="Courier New"/>
+          <w:sz w:val="32"/>
+          <w:szCs w:val="32"/>
+        </w:rPr>
+      </w:pPr>
+      <w:r>
+        <w:rPr>
+          <w:rFonts w:ascii="Courier New" w:hAnsi="Courier New" w:cs="Courier New"/>
+          <w:sz w:val="32"/>
+          <w:szCs w:val="32"/>
+        </w:rPr>
+        <w:t xml:space="preserve"> </w:t>
+      </w:r>
+    </w:p>
+    <w:p>
+      <w:pPr>
+        <w:rPr>
+          <w:b/>
+        </w:rPr>
+      </w:pPr>
+      <w:r>
+        <w:rPr>
+          <w:b/>
+        </w:rPr>
+        <w:t xml:space="preserve">We push the image in </w:t>
+      </w:r>
+      <w:proofErr w:type="spellStart"/>
+      <w:r>
+        <w:rPr>
+          <w:b/>
+        </w:rPr>
+        <w:t>docker</w:t>
+      </w:r>
+      <w:proofErr w:type="spellEnd"/>
+      <w:r>
+        <w:rPr>
+          <w:b/>
+        </w:rPr>
+        <w:t xml:space="preserve"> </w:t>
+      </w:r>
+      <w:proofErr w:type="gramStart"/>
+      <w:r>
+        <w:rPr>
+          <w:b/>
+        </w:rPr>
+        <w:t>hub .</w:t>
+      </w:r>
+      <w:proofErr w:type="gramEnd"/>
+      <w:r>
+        <w:rPr>
+          <w:b/>
+        </w:rPr>
+        <w:t xml:space="preserve"> </w:t>
+      </w:r>
+      <w:proofErr w:type="gramStart"/>
+      <w:r>
+        <w:rPr>
+          <w:b/>
+        </w:rPr>
+        <w:t>so</w:t>
+      </w:r>
+      <w:proofErr w:type="gramEnd"/>
+      <w:r>
+        <w:rPr>
+          <w:b/>
+        </w:rPr>
+        <w:t xml:space="preserve"> other people can pull and run in their machine. </w:t>
+      </w:r>
+    </w:p>
+    <w:p>
+      <w:proofErr w:type="spellStart"/>
+      <w:proofErr w:type="gramStart"/>
+      <w:r>
+        <w:rPr>
+          <w:highlight w:val="yellow"/>
+        </w:rPr>
+        <w:t>docker</w:t>
+      </w:r>
+      <w:proofErr w:type="spellEnd"/>
+      <w:proofErr w:type="gramEnd"/>
+      <w:r>
+        <w:rPr>
+          <w:highlight w:val="yellow"/>
+        </w:rPr>
+        <w:t xml:space="preserve"> push </w:t>
+      </w:r>
+      <w:proofErr w:type="spellStart"/>
+      <w:r>
+        <w:rPr>
+          <w:highlight w:val="yellow"/>
+        </w:rPr>
+        <w:t>imageName</w:t>
+      </w:r>
+      <w:proofErr w:type="spellEnd"/>
+    </w:p>
+    <w:p/>
+    <w:p/>
+    <w:p>
+      <w:proofErr w:type="spellStart"/>
+      <w:proofErr w:type="gramStart"/>
+      <w:r>
+        <w:t>equested</w:t>
+      </w:r>
+      <w:proofErr w:type="spellEnd"/>
+      <w:proofErr w:type="gramEnd"/>
+      <w:r>
+        <w:t xml:space="preserve"> access to the resource is denied</w:t>
+      </w:r>
+    </w:p>
+    <w:p/>
+    <w:p>
+      <w:proofErr w:type="spellStart"/>
+      <w:proofErr w:type="gramStart"/>
+      <w:r>
+        <w:rPr>
+          <w:highlight w:val="yellow"/>
+        </w:rPr>
+        <w:t>docker</w:t>
+      </w:r>
+      <w:proofErr w:type="spellEnd"/>
+      <w:proofErr w:type="gramEnd"/>
+      <w:r>
+        <w:rPr>
+          <w:highlight w:val="yellow"/>
+        </w:rPr>
+        <w:t xml:space="preserve"> login</w:t>
+      </w:r>
+      <w:r>
+        <w:t xml:space="preserve"> </w:t>
+      </w:r>
+    </w:p>
+    <w:p/>
+    <w:p>
+      <w:proofErr w:type="spellStart"/>
+      <w:proofErr w:type="gramStart"/>
+      <w:r>
+        <w:rPr>
+          <w:highlight w:val="yellow"/>
+        </w:rPr>
+        <w:t>docker</w:t>
+      </w:r>
+      <w:proofErr w:type="spellEnd"/>
+      <w:proofErr w:type="gramEnd"/>
+      <w:r>
+        <w:rPr>
+          <w:highlight w:val="yellow"/>
+        </w:rPr>
+        <w:t xml:space="preserve"> push </w:t>
+      </w:r>
+      <w:proofErr w:type="spellStart"/>
+      <w:r>
+        <w:rPr>
+          <w:highlight w:val="yellow"/>
+        </w:rPr>
+        <w:t>akashkale</w:t>
+      </w:r>
+      <w:proofErr w:type="spellEnd"/>
+      <w:r>
+        <w:rPr>
+          <w:highlight w:val="yellow"/>
+        </w:rPr>
+        <w:t>/my-angular-app</w:t>
+      </w:r>
+    </w:p>
+    <w:p/>
+    <w:p>
+      <w:proofErr w:type="gramStart"/>
+      <w:r>
+        <w:t>before</w:t>
+      </w:r>
+      <w:proofErr w:type="gramEnd"/>
+      <w:r>
+        <w:t xml:space="preserve"> push we have to create the tag for that image. Tag is like a version or identity for that image </w:t>
+      </w:r>
+    </w:p>
+    <w:p>
+      <w:proofErr w:type="gramStart"/>
+      <w:r>
+        <w:t>generally</w:t>
+      </w:r>
+      <w:proofErr w:type="gramEnd"/>
+      <w:r>
+        <w:t xml:space="preserve"> we use tag as 1.0, 1.1, 1.2 or latest </w:t>
+      </w:r>
+    </w:p>
+    <w:p>
+      <w:proofErr w:type="spellStart"/>
+      <w:proofErr w:type="gramStart"/>
+      <w:r>
+        <w:rPr>
+          <w:highlight w:val="yellow"/>
+        </w:rPr>
+        <w:lastRenderedPageBreak/>
+        <w:t>docker</w:t>
+      </w:r>
+      <w:proofErr w:type="spellEnd"/>
+      <w:proofErr w:type="gramEnd"/>
+      <w:r>
+        <w:rPr>
+          <w:highlight w:val="yellow"/>
+        </w:rPr>
+        <w:t xml:space="preserve"> tag my-angular-app </w:t>
+      </w:r>
+      <w:proofErr w:type="spellStart"/>
+      <w:r>
+        <w:rPr>
+          <w:highlight w:val="yellow"/>
+        </w:rPr>
+        <w:t>akashkale</w:t>
+      </w:r>
+      <w:proofErr w:type="spellEnd"/>
+      <w:r>
+        <w:rPr>
+          <w:highlight w:val="yellow"/>
+        </w:rPr>
+        <w:t>/my-angular-app:1.0</w:t>
+      </w:r>
+    </w:p>
+    <w:p/>
+    <w:p>
+      <w:proofErr w:type="spellStart"/>
+      <w:proofErr w:type="gramStart"/>
+      <w:r>
+        <w:rPr>
+          <w:highlight w:val="yellow"/>
+        </w:rPr>
+        <w:t>docker</w:t>
+      </w:r>
+      <w:proofErr w:type="spellEnd"/>
+      <w:proofErr w:type="gramEnd"/>
+      <w:r>
+        <w:rPr>
+          <w:highlight w:val="yellow"/>
+        </w:rPr>
+        <w:t xml:space="preserve"> push </w:t>
+      </w:r>
+      <w:proofErr w:type="spellStart"/>
+      <w:r>
+        <w:rPr>
+          <w:highlight w:val="yellow"/>
+        </w:rPr>
+        <w:t>akashkale</w:t>
+      </w:r>
+      <w:proofErr w:type="spellEnd"/>
+      <w:r>
+        <w:rPr>
+          <w:highlight w:val="yellow"/>
+        </w:rPr>
+        <w:t>/my-angular-app:1.0</w:t>
+      </w:r>
+      <w:r>
+        <w:t xml:space="preserve"> </w:t>
+      </w:r>
+    </w:p>
+    <w:p/>
+    <w:p>
+      <w:proofErr w:type="spellStart"/>
+      <w:proofErr w:type="gramStart"/>
+      <w:r>
+        <w:rPr>
+          <w:highlight w:val="yellow"/>
+        </w:rPr>
+        <w:t>docker</w:t>
+      </w:r>
+      <w:proofErr w:type="spellEnd"/>
+      <w:proofErr w:type="gramEnd"/>
+      <w:r>
+        <w:rPr>
+          <w:highlight w:val="yellow"/>
+        </w:rPr>
+        <w:t xml:space="preserve"> tag my-angular-app </w:t>
+      </w:r>
+      <w:proofErr w:type="spellStart"/>
+      <w:r>
+        <w:rPr>
+          <w:highlight w:val="yellow"/>
+        </w:rPr>
+        <w:t>akashkale</w:t>
+      </w:r>
+      <w:proofErr w:type="spellEnd"/>
+      <w:r>
+        <w:rPr>
+          <w:highlight w:val="yellow"/>
+        </w:rPr>
+        <w:t>/my-angular-app:1.0</w:t>
+      </w:r>
+    </w:p>
+    <w:p>
+      <w:proofErr w:type="spellStart"/>
+      <w:proofErr w:type="gramStart"/>
+      <w:r>
+        <w:rPr>
+          <w:highlight w:val="yellow"/>
+        </w:rPr>
+        <w:t>docker</w:t>
+      </w:r>
+      <w:proofErr w:type="spellEnd"/>
+      <w:proofErr w:type="gramEnd"/>
+      <w:r>
+        <w:rPr>
+          <w:highlight w:val="yellow"/>
+        </w:rPr>
+        <w:t xml:space="preserve"> </w:t>
+      </w:r>
+      <w:r>
+        <w:rPr>
+          <w:highlight w:val="yellow"/>
+        </w:rPr>
+        <w:t xml:space="preserve">push </w:t>
+      </w:r>
+      <w:proofErr w:type="spellStart"/>
+      <w:r>
+        <w:rPr>
+          <w:highlight w:val="yellow"/>
+        </w:rPr>
+        <w:t>akashkale</w:t>
+      </w:r>
+      <w:proofErr w:type="spellEnd"/>
+      <w:r>
+        <w:rPr>
+          <w:highlight w:val="yellow"/>
+        </w:rPr>
+        <w:t>/my-angular-app:2.</w:t>
+      </w:r>
+      <w:r>
+        <w:rPr>
+          <w:highlight w:val="yellow"/>
+        </w:rPr>
+        <w:t>0</w:t>
+      </w:r>
+      <w:r>
+        <w:t xml:space="preserve"> </w:t>
+      </w:r>
+    </w:p>
+    <w:p/>
+    <w:p/>
+    <w:p>
+      <w:proofErr w:type="spellStart"/>
+      <w:r>
+        <w:t>d</w:t>
+      </w:r>
+      <w:r>
+        <w:t>ocker</w:t>
+      </w:r>
+      <w:proofErr w:type="spellEnd"/>
+      <w:r>
+        <w:t xml:space="preserve">-compose : it I use to run </w:t>
+      </w:r>
+      <w:proofErr w:type="spellStart"/>
+      <w:r>
+        <w:t>yml</w:t>
+      </w:r>
+      <w:proofErr w:type="spellEnd"/>
+      <w:r>
+        <w:t xml:space="preserve"> file which contains more than one container details which are communicate to each other to run the application. </w:t>
+      </w:r>
+    </w:p>
+    <w:p/>
+    <w:p>
+      <w:r>
+        <w:t>Spring bo</w:t>
+      </w:r>
+      <w:r>
+        <w:t>o</w:t>
+      </w:r>
+      <w:r>
+        <w:t xml:space="preserve">t and </w:t>
+      </w:r>
+      <w:proofErr w:type="spellStart"/>
+      <w:r>
+        <w:t>mysql</w:t>
+      </w:r>
+      <w:proofErr w:type="spellEnd"/>
+      <w:r>
+        <w:t xml:space="preserve"> running </w:t>
+      </w:r>
+    </w:p>
+    <w:p/>
+    <w:p/>
+    <w:p>
+      <w:r>
+        <w:t xml:space="preserve">Image for </w:t>
+      </w:r>
+      <w:proofErr w:type="gramStart"/>
+      <w:r>
+        <w:t>Spring</w:t>
+      </w:r>
+      <w:proofErr w:type="gramEnd"/>
+      <w:r>
+        <w:t xml:space="preserve"> boot </w:t>
+      </w:r>
+      <w:r>
+        <w:tab/>
+      </w:r>
+      <w:r>
+        <w:tab/>
+      </w:r>
+      <w:r>
+        <w:tab/>
+      </w:r>
+      <w:r>
+        <w:tab/>
+      </w:r>
+      <w:r>
+        <w:tab/>
+        <w:t xml:space="preserve">we have to pull the </w:t>
+      </w:r>
+      <w:proofErr w:type="spellStart"/>
+      <w:r>
+        <w:t>mysql</w:t>
+      </w:r>
+      <w:proofErr w:type="spellEnd"/>
+      <w:r>
+        <w:t xml:space="preserve"> </w:t>
+      </w:r>
+    </w:p>
+    <w:p>
+      <w:r>
+        <w:rPr>
+          <w:noProof/>
+        </w:rPr>
+        <mc:AlternateContent>
+          <mc:Choice Requires="wps">
+            <w:drawing>
+              <wp:anchor distT="0" distB="0" distL="114300" distR="114300" simplePos="0" relativeHeight="251661312" behindDoc="0" locked="0" layoutInCell="1" allowOverlap="1" wp14:anchorId="33F46A2C" wp14:editId="4299EAE8">
+                <wp:simplePos x="0" y="0"/>
+                <wp:positionH relativeFrom="column">
+                  <wp:posOffset>3571240</wp:posOffset>
+                </wp:positionH>
+                <wp:positionV relativeFrom="paragraph">
+                  <wp:posOffset>262255</wp:posOffset>
+                </wp:positionV>
+                <wp:extent cx="1000760" cy="2103120"/>
+                <wp:effectExtent l="0" t="0" r="27940" b="11430"/>
+                <wp:wrapNone/>
+                <wp:docPr id="2" name="Flowchart: Magnetic Disk 2"/>
+                <wp:cNvGraphicFramePr/>
+                <a:graphic xmlns:a="http://schemas.openxmlformats.org/drawingml/2006/main">
+                  <a:graphicData uri="http://schemas.microsoft.com/office/word/2010/wordprocessingShape">
+                    <wps:wsp>
+                      <wps:cNvSpPr/>
+                      <wps:spPr>
+                        <a:xfrm>
+                          <a:off x="0" y="0"/>
+                          <a:ext cx="1000760" cy="2103120"/>
+                        </a:xfrm>
+                        <a:prstGeom prst="flowChartMagneticDisk">
+                          <a:avLst/>
+                        </a:prstGeom>
+                      </wps:spPr>
+                      <wps:style>
+                        <a:lnRef idx="2">
+                          <a:schemeClr val="accent1">
+                            <a:shade val="50000"/>
+                          </a:schemeClr>
+                        </a:lnRef>
+                        <a:fillRef idx="1">
+                          <a:schemeClr val="accent1"/>
+                        </a:fillRef>
+                        <a:effectRef idx="0">
+                          <a:schemeClr val="accent1"/>
+                        </a:effectRef>
+                        <a:fontRef idx="minor">
+                          <a:schemeClr val="lt1"/>
+                        </a:fontRef>
+                      </wps:style>
+                      <wps:bodyPr rot="0" spcFirstLastPara="0" vertOverflow="overflow" horzOverflow="overflow" vert="horz" wrap="square" lIns="91440" tIns="45720" rIns="91440" bIns="45720" numCol="1" spcCol="0" rtlCol="0" fromWordArt="0" anchor="ctr" anchorCtr="0" forceAA="0" compatLnSpc="1">
+                        <a:prstTxWarp prst="textNoShape">
+                          <a:avLst/>
+                        </a:prstTxWarp>
+                        <a:noAutofit/>
+                      </wps:bodyPr>
+                    </wps:wsp>
+                  </a:graphicData>
+                </a:graphic>
+              </wp:anchor>
+            </w:drawing>
+          </mc:Choice>
+          <mc:Fallback>
+            <w:pict>
+              <v:shapetype w14:anchorId="6FFB2854" id="_x0000_t132" coordsize="21600,21600" o:spt="132" path="m10800,qx,3391l,18209qy10800,21600,21600,18209l21600,3391qy10800,xem,3391nfqy10800,6782,21600,3391e">
+                <v:path o:extrusionok="f" gradientshapeok="t" o:connecttype="custom" o:connectlocs="10800,6782;10800,0;0,10800;10800,21600;21600,10800" o:connectangles="270,270,180,90,0" textboxrect="0,6782,21600,18209"/>
+              </v:shapetype>
+              <v:shape id="Flowchart: Magnetic Disk 2" o:spid="_x0000_s1026" type="#_x0000_t132" style="position:absolute;margin-left:281.2pt;margin-top:20.65pt;width:78.8pt;height:165.6pt;z-index:251661312;visibility:visible;mso-wrap-style:square;mso-wrap-distance-left:9pt;mso-wrap-distance-top:0;mso-wrap-distance-right:9pt;mso-wrap-distance-bottom:0;mso-position-horizontal:absolute;mso-position-horizontal-relative:text;mso-position-vertical:absolute;mso-position-vertical-relative:text;v-text-anchor:middle" o:gfxdata="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" fillcolor="#5b9bd5 [3204]" strokecolor="#1f4d78 [1604]" strokeweight="1pt">
+                <v:stroke joinstyle="miter"/>
+              </v:shape>
+            </w:pict>
+          </mc:Fallback>
+        </mc:AlternateContent>
+      </w:r>
+      <w:r>
+        <w:tab/>
+      </w:r>
+      <w:r>
+        <w:tab/>
+      </w:r>
+      <w:r>
+        <w:tab/>
+      </w:r>
+      <w:r>
+        <w:tab/>
+      </w:r>
+      <w:r>
+        <w:tab/>
+      </w:r>
+      <w:r>
+        <w:tab/>
+      </w:r>
+      <w:r>
+        <w:tab/>
+        <w:t xml:space="preserve">Assign username and password and database. </w:t>
+      </w:r>
+    </w:p>
+    <w:p>
+      <w:r>
+        <w:rPr>
+          <w:noProof/>
+        </w:rPr>
+        <mc:AlternateContent>
+          <mc:Choice Requires="wps">
+            <w:drawing>
+              <wp:anchor distT="0" distB="0" distL="114300" distR="114300" simplePos="0" relativeHeight="251659264" behindDoc="0" locked="0" layoutInCell="1" allowOverlap="1">
+                <wp:simplePos x="0" y="0"/>
+                <wp:positionH relativeFrom="column">
+                  <wp:posOffset>238760</wp:posOffset>
+                </wp:positionH>
+                <wp:positionV relativeFrom="paragraph">
+                  <wp:posOffset>12065</wp:posOffset>
+                </wp:positionV>
+                <wp:extent cx="1000760" cy="2103120"/>
+                <wp:effectExtent l="0" t="0" r="27940" b="11430"/>
+                <wp:wrapNone/>
+                <wp:docPr id="1" name="Flowchart: Magnetic Disk 1"/>
+                <wp:cNvGraphicFramePr/>
+                <a:graphic xmlns:a="http://schemas.openxmlformats.org/drawingml/2006/main">
+                  <a:graphicData uri="http://schemas.microsoft.com/office/word/2010/wordprocessingShape">
+                    <wps:wsp>
+                      <wps:cNvSpPr/>
+                      <wps:spPr>
+                        <a:xfrm>
+                          <a:off x="0" y="0"/>
+                          <a:ext cx="1000760" cy="2103120"/>
+                        </a:xfrm>
+                        <a:prstGeom prst="flowChartMagneticDisk">
+                          <a:avLst/>
+                        </a:prstGeom>
+                      </wps:spPr>
+                      <wps:style>
+                        <a:lnRef idx="2">
+                          <a:schemeClr val="accent1">
+                            <a:shade val="50000"/>
+                          </a:schemeClr>
+                        </a:lnRef>
+                        <a:fillRef idx="1">
+                          <a:schemeClr val="accent1"/>
+                        </a:fillRef>
+                        <a:effectRef idx="0">
+                          <a:schemeClr val="accent1"/>
+                        </a:effectRef>
+                        <a:fontRef idx="minor">
+                          <a:schemeClr val="lt1"/>
+                        </a:fontRef>
+                      </wps:style>
+                      <wps:bodyPr rot="0" spcFirstLastPara="0" vertOverflow="overflow" horzOverflow="overflow" vert="horz" wrap="square" lIns="91440" tIns="45720" rIns="91440" bIns="45720" numCol="1" spcCol="0" rtlCol="0" fromWordArt="0" anchor="ctr" anchorCtr="0" forceAA="0" compatLnSpc="1">
+                        <a:prstTxWarp prst="textNoShape">
+                          <a:avLst/>
+                        </a:prstTxWarp>
+                        <a:noAutofit/>
+                      </wps:bodyPr>
+                    </wps:wsp>
+                  </a:graphicData>
+                </a:graphic>
+              </wp:anchor>
+            </w:drawing>
+          </mc:Choice>
+          <mc:Fallback>
+            <w:pict>
+              <v:shape w14:anchorId="2BDF626C" id="Flowchart: Magnetic Disk 1" o:spid="_x0000_s1026" type="#_x0000_t132" style="position:absolute;margin-left:18.8pt;margin-top:.95pt;width:78.8pt;height:165.6pt;z-index:251659264;visibility:visible;mso-wrap-style:square;mso-wrap-distance-left:9pt;mso-wrap-distance-top:0;mso-wrap-distance-right:9pt;mso-wrap-distance-bottom:0;mso-position-horizontal:absolute;mso-position-horizontal-relative:text;mso-position-vertical:absolute;mso-position-vertical-relative:text;v-text-anchor:middle" o:gfxdata="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" fillcolor="#5b9bd5 [3204]" strokecolor="#1f4d78 [1604]" strokeweight="1pt">
+                <v:stroke joinstyle="miter"/>
+              </v:shape>
+            </w:pict>
+          </mc:Fallback>
+        </mc:AlternateContent>
+      </w:r>
+    </w:p>
+    <w:p/>
+    <w:p/>
+    <w:p/>
+    <w:p/>
+    <w:p/>
+    <w:p>
+      <w:r>
+        <w:rPr>
+          <w:noProof/>
+        </w:rPr>
+        <mc:AlternateContent>
+          <mc:Choice Requires="wps">
+            <w:drawing>
+              <wp:anchor distT="0" distB="0" distL="114300" distR="114300" simplePos="0" relativeHeight="251662336" behindDoc="0" locked="0" layoutInCell="1" allowOverlap="1">
+                <wp:simplePos x="0" y="0"/>
+                <wp:positionH relativeFrom="column">
+                  <wp:posOffset>1229360</wp:posOffset>
+                </wp:positionH>
+                <wp:positionV relativeFrom="paragraph">
+                  <wp:posOffset>15240</wp:posOffset>
+                </wp:positionV>
+                <wp:extent cx="2367280" cy="25400"/>
+                <wp:effectExtent l="0" t="0" r="33020" b="31750"/>
+                <wp:wrapNone/>
+                <wp:docPr id="3" name="Straight Connector 3"/>
+                <wp:cNvGraphicFramePr/>
+                <a:graphic xmlns:a="http://schemas.openxmlformats.org/drawingml/2006/main">
+                  <a:graphicData uri="http://schemas.microsoft.com/office/word/2010/wordprocessingShape">
+                    <wps:wsp>
+                      <wps:cNvCnPr/>
+                      <wps:spPr>
+                        <a:xfrm flipV="1">
+                          <a:off x="0" y="0"/>
+                          <a:ext cx="2367280" cy="25400"/>
+                        </a:xfrm>
+                        <a:prstGeom prst="line">
+                          <a:avLst/>
+                        </a:prstGeom>
+                      </wps:spPr>
+                      <wps:style>
+                        <a:lnRef idx="1">
+                          <a:schemeClr val="accent1"/>
+                        </a:lnRef>
+                        <a:fillRef idx="0">
+                          <a:schemeClr val="accent1"/>
+                        </a:fillRef>
+                        <a:effectRef idx="0">
+                          <a:schemeClr val="accent1"/>
+                        </a:effectRef>
+                        <a:fontRef idx="minor">
+                          <a:schemeClr val="tx1"/>
+                        </a:fontRef>
+                      </wps:style>
+                      <wps:bodyPr/>
+                    </wps:wsp>
+                  </a:graphicData>
+                </a:graphic>
+              </wp:anchor>
+            </w:drawing>
+          </mc:Choice>
+          <mc:Fallback>
+            <w:pict>
+              <v:line w14:anchorId="4C10A5A5" id="Straight Connector 3" o:spid="_x0000_s1026" style="position:absolute;flip:y;z-index:251662336;visibility:visible;mso-wrap-style:square;mso-wrap-distance-left:9pt;mso-wrap-distance-top:0;mso-wrap-distance-right:9pt;mso-wrap-distance-bottom:0;mso-position-horizontal:absolute;mso-position-horizontal-relative:text;mso-position-vertical:absolute;mso-position-vertical-relative:text" from="96.8pt,1.2pt" to="283.2pt,3.2pt" o:gfxdata="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" strokecolor="#5b9bd5 [3204]" strokeweight=".5pt">
+                <v:stroke joinstyle="miter"/>
+              </v:line>
+            </w:pict>
+          </mc:Fallback>
+        </mc:AlternateContent>
+      </w:r>
+    </w:p>
+    <w:p/>
+    <w:p/>
+    <w:p>
+      <w:r>
+        <w:tab/>
+      </w:r>
+      <w:r>
+        <w:tab/>
+      </w:r>
+      <w:r>
+        <w:tab/>
+        <w:t xml:space="preserve">Network between two container which help communicate to each other and bridge. </w:t>
+      </w:r>
+    </w:p>
+    <w:p>
+      <w:r>
+        <w:t xml:space="preserve">Using </w:t>
+      </w:r>
+      <w:proofErr w:type="spellStart"/>
+      <w:r>
+        <w:t>docker</w:t>
+      </w:r>
+      <w:proofErr w:type="spellEnd"/>
+      <w:r>
+        <w:t xml:space="preserve"> command we have to create the network </w:t>
+      </w:r>
+    </w:p>
+    <w:p>
+      <w:r>
+        <w:t xml:space="preserve">Create the image for spring boot application and that application link the network environment. </w:t>
+      </w:r>
+    </w:p>
+    <w:p>
+      <w:r>
+        <w:lastRenderedPageBreak/>
+        <w:t xml:space="preserve">Pull the </w:t>
+      </w:r>
+      <w:proofErr w:type="spellStart"/>
+      <w:r>
+        <w:t>mysql</w:t>
+      </w:r>
+      <w:proofErr w:type="spellEnd"/>
+      <w:r>
+        <w:t xml:space="preserve"> image and create </w:t>
+      </w:r>
+      <w:proofErr w:type="spellStart"/>
+      <w:r>
+        <w:t>username</w:t>
+      </w:r>
+      <w:proofErr w:type="gramStart"/>
+      <w:r>
+        <w:t>,password</w:t>
+      </w:r>
+      <w:proofErr w:type="spellEnd"/>
+      <w:proofErr w:type="gramEnd"/>
+      <w:r>
+        <w:t xml:space="preserve"> and database and run in network environment. </w:t>
+      </w:r>
+    </w:p>
+    <w:p>
+      <w:r>
+        <w:t xml:space="preserve">In </w:t>
+      </w:r>
+      <w:proofErr w:type="spellStart"/>
+      <w:r>
+        <w:t>application.properties</w:t>
+      </w:r>
+      <w:proofErr w:type="spellEnd"/>
+      <w:r>
+        <w:t xml:space="preserve"> file we have to provide the </w:t>
+      </w:r>
+      <w:proofErr w:type="spellStart"/>
+      <w:r>
+        <w:t>mysql</w:t>
+      </w:r>
+      <w:proofErr w:type="spellEnd"/>
+      <w:r>
+        <w:t xml:space="preserve"> image container details like host, username, and password. </w:t>
+      </w:r>
+    </w:p>
+    <w:p>
+      <w:r>
+        <w:t xml:space="preserve">And run both the images.  </w:t>
+      </w:r>
+    </w:p>
+    <w:p>
+      <w:r>
+        <w:t xml:space="preserve">Or </w:t>
+      </w:r>
+    </w:p>
+    <w:p>
+      <w:r>
+        <w:t xml:space="preserve">Docker compose </w:t>
+      </w:r>
+      <w:proofErr w:type="spellStart"/>
+      <w:r>
+        <w:t>yml</w:t>
+      </w:r>
+      <w:proofErr w:type="spellEnd"/>
+      <w:r>
+        <w:t xml:space="preserve"> file. In this file we have to provide all image details, one image depends upon other image with network details and using </w:t>
+      </w:r>
+      <w:proofErr w:type="spellStart"/>
+      <w:r>
+        <w:t>docker</w:t>
+      </w:r>
+      <w:proofErr w:type="spellEnd"/>
+      <w:r>
+        <w:t xml:space="preserve"> compose command we have to run that file. </w:t>
+      </w:r>
+    </w:p>
+    <w:p/>
+    <w:p>
+      <w:proofErr w:type="spellStart"/>
+      <w:proofErr w:type="gramStart"/>
+      <w:r>
+        <w:t>docker</w:t>
+      </w:r>
+      <w:proofErr w:type="spellEnd"/>
+      <w:proofErr w:type="gramEnd"/>
+      <w:r>
+        <w:t xml:space="preserve"> </w:t>
+      </w:r>
+      <w:proofErr w:type="spellStart"/>
+      <w:r>
+        <w:t>rmi</w:t>
+      </w:r>
+      <w:proofErr w:type="spellEnd"/>
+      <w:r>
+        <w:t xml:space="preserve"> </w:t>
+      </w:r>
+      <w:proofErr w:type="spellStart"/>
+      <w:r>
+        <w:t>imageId</w:t>
+      </w:r>
+      <w:proofErr w:type="spellEnd"/>
+      <w:r>
+        <w:t xml:space="preserve"> </w:t>
+      </w:r>
+    </w:p>
+    <w:p>
+      <w:r>
+        <w:t>d</w:t>
+      </w:r>
       <w:bookmarkStart w:id="0" w:name="_GoBack"/>
       <w:bookmarkEnd w:id="0"/>
-    </w:p>
-    <w:p/>
-    <w:p/>
-    <w:p/>
-    <w:p/>
-    <w:p/>
-    <w:p/>
+      <w:r>
+        <w:t xml:space="preserve">ocker </w:t>
+      </w:r>
+      <w:proofErr w:type="spellStart"/>
+      <w:r>
+        <w:t>rm</w:t>
+      </w:r>
+      <w:proofErr w:type="spellEnd"/>
+      <w:r>
+        <w:t xml:space="preserve"> </w:t>
+      </w:r>
+      <w:proofErr w:type="spellStart"/>
+      <w:r>
+        <w:t>containerId</w:t>
+      </w:r>
+      <w:proofErr w:type="spellEnd"/>
+      <w:r>
+        <w:t xml:space="preserve"> </w:t>
+      </w:r>
+    </w:p>
     <w:p/>
     <w:sectPr>
       <w:pgSz w:w="12240" w:h="15840"/>
@@ -2550,6 +5746,7 @@
   <w:style w:type="paragraph" w:default="1" w:styleId="Normal">
     <w:name w:val="Normal"/>
     <w:qFormat/>
+    <w:rsid w:val="00B6455E"/>
   </w:style>
   <w:style w:type="character" w:default="1" w:styleId="DefaultParagraphFont">
     <w:name w:val="Default Paragraph Font"/>

--- a/Phase 5/Phase 5 Notes.docx
+++ b/Phase 5/Phase 5 Notes.docx
@@ -5220,30 +5220,1805 @@
       </w:r>
     </w:p>
     <w:p>
-      <w:r>
-        <w:t>d</w:t>
-      </w:r>
+      <w:proofErr w:type="spellStart"/>
+      <w:r>
+        <w:t>docker</w:t>
+      </w:r>
+      <w:proofErr w:type="spellEnd"/>
+      <w:r>
+        <w:t xml:space="preserve"> </w:t>
+      </w:r>
+      <w:proofErr w:type="spellStart"/>
+      <w:r>
+        <w:t>rm</w:t>
+      </w:r>
+      <w:proofErr w:type="spellEnd"/>
+      <w:r>
+        <w:t xml:space="preserve"> </w:t>
+      </w:r>
+      <w:proofErr w:type="spellStart"/>
+      <w:r>
+        <w:t>containerId</w:t>
+      </w:r>
+      <w:proofErr w:type="spellEnd"/>
+      <w:r>
+        <w:t xml:space="preserve"> </w:t>
+      </w:r>
+    </w:p>
+    <w:p/>
+    <w:p>
+      <w:r>
+        <w:rPr>
+          <w:highlight w:val="yellow"/>
+        </w:rPr>
+        <w:t>18-09-2022</w:t>
+      </w:r>
+    </w:p>
+    <w:p>
+      <w:r>
+        <w:t xml:space="preserve">Spring boot application </w:t>
+      </w:r>
+    </w:p>
+    <w:p>
+      <w:proofErr w:type="spellStart"/>
+      <w:proofErr w:type="gramStart"/>
+      <w:r>
+        <w:t>mysql</w:t>
+      </w:r>
+      <w:proofErr w:type="spellEnd"/>
+      <w:proofErr w:type="gramEnd"/>
+      <w:r>
+        <w:t xml:space="preserve"> image with password and database name </w:t>
+      </w:r>
+    </w:p>
+    <w:p>
+      <w:proofErr w:type="gramStart"/>
+      <w:r>
+        <w:t>first</w:t>
+      </w:r>
+      <w:proofErr w:type="gramEnd"/>
+      <w:r>
+        <w:t xml:space="preserve"> we have to create the network </w:t>
+      </w:r>
+    </w:p>
+    <w:p>
+      <w:proofErr w:type="spellStart"/>
+      <w:proofErr w:type="gramStart"/>
+      <w:r>
+        <w:rPr>
+          <w:highlight w:val="yellow"/>
+        </w:rPr>
+        <w:t>docker</w:t>
+      </w:r>
+      <w:proofErr w:type="spellEnd"/>
+      <w:proofErr w:type="gramEnd"/>
+      <w:r>
+        <w:rPr>
+          <w:highlight w:val="yellow"/>
+        </w:rPr>
+        <w:t xml:space="preserve"> network create spring-boot-</w:t>
+      </w:r>
+      <w:proofErr w:type="spellStart"/>
+      <w:r>
+        <w:rPr>
+          <w:highlight w:val="yellow"/>
+        </w:rPr>
+        <w:t>mysql</w:t>
+      </w:r>
+      <w:proofErr w:type="spellEnd"/>
+      <w:r>
+        <w:t xml:space="preserve"> </w:t>
+      </w:r>
+    </w:p>
+    <w:p>
+      <w:proofErr w:type="gramStart"/>
+      <w:r>
+        <w:t>here</w:t>
+      </w:r>
+      <w:proofErr w:type="gramEnd"/>
+      <w:r>
+        <w:t xml:space="preserve"> spring-boot-</w:t>
+      </w:r>
+      <w:proofErr w:type="spellStart"/>
+      <w:r>
+        <w:t>mysql</w:t>
+      </w:r>
+      <w:proofErr w:type="spellEnd"/>
+      <w:r>
+        <w:t xml:space="preserve"> is a network name. </w:t>
+      </w:r>
+    </w:p>
+    <w:p>
+      <w:proofErr w:type="gramStart"/>
+      <w:r>
+        <w:t>to</w:t>
+      </w:r>
+      <w:proofErr w:type="gramEnd"/>
+      <w:r>
+        <w:t xml:space="preserve"> view the network </w:t>
+      </w:r>
+    </w:p>
+    <w:p>
+      <w:proofErr w:type="spellStart"/>
+      <w:proofErr w:type="gramStart"/>
+      <w:r>
+        <w:rPr>
+          <w:highlight w:val="yellow"/>
+        </w:rPr>
+        <w:t>docker</w:t>
+      </w:r>
+      <w:proofErr w:type="spellEnd"/>
+      <w:proofErr w:type="gramEnd"/>
+      <w:r>
+        <w:rPr>
+          <w:highlight w:val="yellow"/>
+        </w:rPr>
+        <w:t xml:space="preserve"> network ls</w:t>
+      </w:r>
+      <w:r>
+        <w:t xml:space="preserve"> </w:t>
+      </w:r>
+    </w:p>
+    <w:p/>
+    <w:p>
+      <w:proofErr w:type="gramStart"/>
+      <w:r>
+        <w:t>now</w:t>
+      </w:r>
+      <w:proofErr w:type="gramEnd"/>
+      <w:r>
+        <w:t xml:space="preserve"> we will pull </w:t>
+      </w:r>
+      <w:proofErr w:type="spellStart"/>
+      <w:r>
+        <w:t>mysql</w:t>
+      </w:r>
+      <w:proofErr w:type="spellEnd"/>
+      <w:r>
+        <w:t xml:space="preserve"> image </w:t>
+      </w:r>
+    </w:p>
+    <w:p>
+      <w:proofErr w:type="spellStart"/>
+      <w:proofErr w:type="gramStart"/>
+      <w:r>
+        <w:rPr>
+          <w:highlight w:val="yellow"/>
+        </w:rPr>
+        <w:t>docker</w:t>
+      </w:r>
+      <w:proofErr w:type="spellEnd"/>
+      <w:proofErr w:type="gramEnd"/>
+      <w:r>
+        <w:rPr>
+          <w:highlight w:val="yellow"/>
+        </w:rPr>
+        <w:t xml:space="preserve"> pull mysql:8</w:t>
+      </w:r>
+    </w:p>
+    <w:p>
+      <w:r>
+        <w:t xml:space="preserve">This command is use to run the container with name with network with password and </w:t>
+      </w:r>
+      <w:proofErr w:type="spellStart"/>
+      <w:r>
+        <w:t>databasename</w:t>
+      </w:r>
+      <w:proofErr w:type="spellEnd"/>
+      <w:r>
+        <w:t xml:space="preserve"> </w:t>
+      </w:r>
+    </w:p>
+    <w:p>
+      <w:proofErr w:type="spellStart"/>
+      <w:proofErr w:type="gramStart"/>
+      <w:r>
+        <w:rPr>
+          <w:highlight w:val="yellow"/>
+        </w:rPr>
+        <w:t>docker</w:t>
+      </w:r>
+      <w:proofErr w:type="spellEnd"/>
+      <w:proofErr w:type="gramEnd"/>
+      <w:r>
+        <w:rPr>
+          <w:highlight w:val="yellow"/>
+        </w:rPr>
+        <w:t xml:space="preserve"> run --name=</w:t>
+      </w:r>
+      <w:proofErr w:type="spellStart"/>
+      <w:r>
+        <w:rPr>
+          <w:highlight w:val="yellow"/>
+        </w:rPr>
+        <w:t>mysqldb</w:t>
+      </w:r>
+      <w:proofErr w:type="spellEnd"/>
+      <w:r>
+        <w:rPr>
+          <w:highlight w:val="yellow"/>
+        </w:rPr>
+        <w:t xml:space="preserve"> --network=spring-boot-</w:t>
+      </w:r>
+      <w:proofErr w:type="spellStart"/>
+      <w:r>
+        <w:rPr>
+          <w:highlight w:val="yellow"/>
+        </w:rPr>
+        <w:t>mysql</w:t>
+      </w:r>
+      <w:proofErr w:type="spellEnd"/>
+      <w:r>
+        <w:rPr>
+          <w:highlight w:val="yellow"/>
+        </w:rPr>
+        <w:t xml:space="preserve"> -e MYSQL_ROOT_PASSWORD=root -e MYSQL_DATABASE=</w:t>
+      </w:r>
+      <w:proofErr w:type="spellStart"/>
+      <w:r>
+        <w:rPr>
+          <w:highlight w:val="yellow"/>
+        </w:rPr>
+        <w:t>mydb</w:t>
+      </w:r>
+      <w:proofErr w:type="spellEnd"/>
+      <w:r>
+        <w:rPr>
+          <w:highlight w:val="yellow"/>
+        </w:rPr>
+        <w:t xml:space="preserve"> -p 3307:3306 -d mysql:8</w:t>
+      </w:r>
+    </w:p>
+    <w:p>
+      <w:proofErr w:type="gramStart"/>
+      <w:r>
+        <w:t>open</w:t>
+      </w:r>
+      <w:proofErr w:type="gramEnd"/>
+      <w:r>
+        <w:t xml:space="preserve"> container’s </w:t>
+      </w:r>
+      <w:proofErr w:type="spellStart"/>
+      <w:r>
+        <w:t>os</w:t>
+      </w:r>
+      <w:proofErr w:type="spellEnd"/>
+      <w:r>
+        <w:t xml:space="preserve"> terminal </w:t>
+      </w:r>
+    </w:p>
+    <w:p>
+      <w:proofErr w:type="gramStart"/>
+      <w:r>
+        <w:t>exec</w:t>
+      </w:r>
+      <w:proofErr w:type="gramEnd"/>
+      <w:r>
+        <w:t xml:space="preserve"> -it </w:t>
+      </w:r>
+      <w:proofErr w:type="spellStart"/>
+      <w:r>
+        <w:t>mysqldb</w:t>
+      </w:r>
+      <w:proofErr w:type="spellEnd"/>
+      <w:r>
+        <w:t xml:space="preserve"> bash</w:t>
+      </w:r>
+    </w:p>
+    <w:p>
+      <w:proofErr w:type="gramStart"/>
+      <w:r>
+        <w:t>to</w:t>
+      </w:r>
+      <w:proofErr w:type="gramEnd"/>
+      <w:r>
+        <w:t xml:space="preserve"> connect the database we have to use the command as </w:t>
+      </w:r>
+    </w:p>
+    <w:p>
+      <w:proofErr w:type="spellStart"/>
+      <w:proofErr w:type="gramStart"/>
+      <w:r>
+        <w:t>mysql</w:t>
+      </w:r>
+      <w:proofErr w:type="spellEnd"/>
+      <w:proofErr w:type="gramEnd"/>
+      <w:r>
+        <w:t xml:space="preserve"> –u root –p </w:t>
+      </w:r>
+    </w:p>
+    <w:p>
+      <w:pPr>
+        <w:pStyle w:val="ListParagraph"/>
+        <w:numPr>
+          <w:ilvl w:val="0"/>
+          <w:numId w:val="2"/>
+        </w:numPr>
+      </w:pPr>
+      <w:r>
+        <w:t xml:space="preserve">root </w:t>
+      </w:r>
+    </w:p>
+    <w:p>
+      <w:pPr>
+        <w:pStyle w:val="ListParagraph"/>
+        <w:numPr>
+          <w:ilvl w:val="0"/>
+          <w:numId w:val="2"/>
+        </w:numPr>
+      </w:pPr>
+    </w:p>
+    <w:p>
+      <w:proofErr w:type="gramStart"/>
+      <w:r>
+        <w:t>now</w:t>
+      </w:r>
+      <w:proofErr w:type="gramEnd"/>
+      <w:r>
+        <w:t xml:space="preserve"> we have to create the spring boot application with rest </w:t>
+      </w:r>
+      <w:proofErr w:type="spellStart"/>
+      <w:r>
+        <w:t>api</w:t>
+      </w:r>
+      <w:proofErr w:type="spellEnd"/>
+      <w:r>
+        <w:t xml:space="preserve"> connected with database </w:t>
+      </w:r>
+    </w:p>
+    <w:p>
+      <w:proofErr w:type="gramStart"/>
+      <w:r>
+        <w:t>then</w:t>
+      </w:r>
+      <w:proofErr w:type="gramEnd"/>
+      <w:r>
+        <w:t xml:space="preserve"> create jar file using </w:t>
+      </w:r>
+      <w:proofErr w:type="spellStart"/>
+      <w:r>
+        <w:t>mvn</w:t>
+      </w:r>
+      <w:proofErr w:type="spellEnd"/>
+      <w:r>
+        <w:t xml:space="preserve"> package command. </w:t>
+      </w:r>
+    </w:p>
+    <w:p>
+      <w:proofErr w:type="spellStart"/>
+      <w:r>
+        <w:t>Plz</w:t>
+      </w:r>
+      <w:proofErr w:type="spellEnd"/>
+      <w:r>
+        <w:t xml:space="preserve"> open the command prompt inside a spring project mainly (in place where pom.xml file present). </w:t>
+      </w:r>
+    </w:p>
+    <w:p>
+      <w:r>
+        <w:t xml:space="preserve">Then run </w:t>
+      </w:r>
+    </w:p>
+    <w:p>
+      <w:proofErr w:type="spellStart"/>
+      <w:proofErr w:type="gramStart"/>
+      <w:r>
+        <w:rPr>
+          <w:highlight w:val="yellow"/>
+        </w:rPr>
+        <w:t>mvn</w:t>
+      </w:r>
+      <w:proofErr w:type="spellEnd"/>
+      <w:proofErr w:type="gramEnd"/>
+      <w:r>
+        <w:rPr>
+          <w:highlight w:val="yellow"/>
+        </w:rPr>
+        <w:t xml:space="preserve"> package</w:t>
+      </w:r>
+      <w:r>
+        <w:t xml:space="preserve"> </w:t>
+      </w:r>
+    </w:p>
+    <w:p>
+      <w:proofErr w:type="gramStart"/>
+      <w:r>
+        <w:t>if</w:t>
+      </w:r>
+      <w:proofErr w:type="gramEnd"/>
+      <w:r>
+        <w:t xml:space="preserve"> we create spring boot project using spring initializer. By default they have added testing starter. So when we do </w:t>
+      </w:r>
+      <w:proofErr w:type="spellStart"/>
+      <w:r>
+        <w:t>mvn</w:t>
+      </w:r>
+      <w:proofErr w:type="spellEnd"/>
+      <w:r>
+        <w:t xml:space="preserve"> package internally testing file execute that file trying to connect the database. </w:t>
+      </w:r>
+    </w:p>
+    <w:p>
+      <w:r>
+        <w:t xml:space="preserve">So please remove testing dependencies and testing file then run </w:t>
+      </w:r>
+      <w:proofErr w:type="spellStart"/>
+      <w:r>
+        <w:t>mvn</w:t>
+      </w:r>
+      <w:proofErr w:type="spellEnd"/>
+      <w:r>
+        <w:t xml:space="preserve"> package command once again </w:t>
+      </w:r>
+    </w:p>
+    <w:p>
+      <w:proofErr w:type="spellStart"/>
+      <w:proofErr w:type="gramStart"/>
+      <w:r>
+        <w:rPr>
+          <w:highlight w:val="yellow"/>
+        </w:rPr>
+        <w:t>mvn</w:t>
+      </w:r>
+      <w:proofErr w:type="spellEnd"/>
+      <w:proofErr w:type="gramEnd"/>
+      <w:r>
+        <w:rPr>
+          <w:highlight w:val="yellow"/>
+        </w:rPr>
+        <w:t xml:space="preserve"> package</w:t>
+      </w:r>
+      <w:r>
+        <w:t xml:space="preserve"> </w:t>
+      </w:r>
+    </w:p>
+    <w:p/>
+    <w:p>
+      <w:proofErr w:type="gramStart"/>
+      <w:r>
+        <w:t>now</w:t>
+      </w:r>
+      <w:proofErr w:type="gramEnd"/>
+      <w:r>
+        <w:t xml:space="preserve"> you can create the </w:t>
+      </w:r>
+      <w:proofErr w:type="spellStart"/>
+      <w:r>
+        <w:t>Dockerfile</w:t>
+      </w:r>
+      <w:proofErr w:type="spellEnd"/>
+      <w:r>
+        <w:t xml:space="preserve"> </w:t>
+      </w:r>
+    </w:p>
+    <w:p>
+      <w:pPr>
+        <w:autoSpaceDE w:val="0"/>
+        <w:autoSpaceDN w:val="0"/>
+        <w:adjustRightInd w:val="0"/>
+        <w:spacing w:after="0" w:line="240" w:lineRule="auto"/>
+        <w:rPr>
+          <w:rFonts w:ascii="Courier New" w:hAnsi="Courier New" w:cs="Courier New"/>
+          <w:sz w:val="28"/>
+          <w:szCs w:val="28"/>
+        </w:rPr>
+      </w:pPr>
+      <w:r>
+        <w:rPr>
+          <w:rFonts w:ascii="Courier New" w:hAnsi="Courier New" w:cs="Courier New"/>
+          <w:b/>
+          <w:bCs/>
+          <w:color w:val="7F0055"/>
+          <w:sz w:val="28"/>
+          <w:szCs w:val="28"/>
+        </w:rPr>
+        <w:t>FROM</w:t>
+      </w:r>
+      <w:r>
+        <w:rPr>
+          <w:rFonts w:ascii="Courier New" w:hAnsi="Courier New" w:cs="Courier New"/>
+          <w:color w:val="000000"/>
+          <w:sz w:val="28"/>
+          <w:szCs w:val="28"/>
+        </w:rPr>
+        <w:t xml:space="preserve"> openjdk</w:t>
+      </w:r>
+      <w:proofErr w:type="gramStart"/>
+      <w:r>
+        <w:rPr>
+          <w:rFonts w:ascii="Courier New" w:hAnsi="Courier New" w:cs="Courier New"/>
+          <w:color w:val="000000"/>
+          <w:sz w:val="28"/>
+          <w:szCs w:val="28"/>
+        </w:rPr>
+        <w:t>:11</w:t>
+      </w:r>
+      <w:proofErr w:type="gramEnd"/>
+    </w:p>
+    <w:p>
+      <w:pPr>
+        <w:autoSpaceDE w:val="0"/>
+        <w:autoSpaceDN w:val="0"/>
+        <w:adjustRightInd w:val="0"/>
+        <w:spacing w:after="0" w:line="240" w:lineRule="auto"/>
+        <w:rPr>
+          <w:rFonts w:ascii="Courier New" w:hAnsi="Courier New" w:cs="Courier New"/>
+          <w:sz w:val="28"/>
+          <w:szCs w:val="28"/>
+        </w:rPr>
+      </w:pPr>
+      <w:r>
+        <w:rPr>
+          <w:rFonts w:ascii="Courier New" w:hAnsi="Courier New" w:cs="Courier New"/>
+          <w:b/>
+          <w:bCs/>
+          <w:color w:val="7F0055"/>
+          <w:sz w:val="28"/>
+          <w:szCs w:val="28"/>
+        </w:rPr>
+        <w:t>COPY</w:t>
+      </w:r>
+      <w:r>
+        <w:rPr>
+          <w:rFonts w:ascii="Courier New" w:hAnsi="Courier New" w:cs="Courier New"/>
+          <w:color w:val="000000"/>
+          <w:sz w:val="28"/>
+          <w:szCs w:val="28"/>
+        </w:rPr>
+        <w:t xml:space="preserve"> /target/spring-boot-</w:t>
+      </w:r>
+      <w:proofErr w:type="gramStart"/>
+      <w:r>
+        <w:rPr>
+          <w:rFonts w:ascii="Courier New" w:hAnsi="Courier New" w:cs="Courier New"/>
+          <w:color w:val="000000"/>
+          <w:sz w:val="28"/>
+          <w:szCs w:val="28"/>
+        </w:rPr>
+        <w:t>docker.jar .</w:t>
+      </w:r>
+      <w:proofErr w:type="gramEnd"/>
+    </w:p>
+    <w:p>
+      <w:pPr>
+        <w:rPr>
+          <w:rFonts w:ascii="Courier New" w:hAnsi="Courier New" w:cs="Courier New"/>
+          <w:color w:val="000000"/>
+          <w:sz w:val="28"/>
+          <w:szCs w:val="28"/>
+        </w:rPr>
+      </w:pPr>
+      <w:r>
+        <w:rPr>
+          <w:rFonts w:ascii="Courier New" w:hAnsi="Courier New" w:cs="Courier New"/>
+          <w:b/>
+          <w:bCs/>
+          <w:color w:val="7F0055"/>
+          <w:sz w:val="28"/>
+          <w:szCs w:val="28"/>
+        </w:rPr>
+        <w:t>CMD</w:t>
+      </w:r>
+      <w:r>
+        <w:rPr>
+          <w:rFonts w:ascii="Courier New" w:hAnsi="Courier New" w:cs="Courier New"/>
+          <w:color w:val="000000"/>
+          <w:sz w:val="28"/>
+          <w:szCs w:val="28"/>
+        </w:rPr>
+        <w:t xml:space="preserve"> ["java","-</w:t>
+      </w:r>
+      <w:proofErr w:type="spellStart"/>
+      <w:r>
+        <w:rPr>
+          <w:rFonts w:ascii="Courier New" w:hAnsi="Courier New" w:cs="Courier New"/>
+          <w:color w:val="000000"/>
+          <w:sz w:val="28"/>
+          <w:szCs w:val="28"/>
+        </w:rPr>
+        <w:t>jar","spring</w:t>
+      </w:r>
+      <w:proofErr w:type="spellEnd"/>
+      <w:r>
+        <w:rPr>
+          <w:rFonts w:ascii="Courier New" w:hAnsi="Courier New" w:cs="Courier New"/>
+          <w:color w:val="000000"/>
+          <w:sz w:val="28"/>
+          <w:szCs w:val="28"/>
+        </w:rPr>
+        <w:t>-boot-docker.jar"]</w:t>
+      </w:r>
+    </w:p>
+    <w:p>
+      <w:pPr>
+        <w:rPr>
+          <w:rFonts w:ascii="Courier New" w:hAnsi="Courier New" w:cs="Courier New"/>
+          <w:color w:val="000000"/>
+          <w:sz w:val="28"/>
+          <w:szCs w:val="28"/>
+        </w:rPr>
+      </w:pPr>
+    </w:p>
+    <w:p>
+      <w:pPr>
+        <w:rPr>
+          <w:rFonts w:ascii="Courier New" w:hAnsi="Courier New" w:cs="Courier New"/>
+          <w:color w:val="000000"/>
+          <w:sz w:val="28"/>
+          <w:szCs w:val="28"/>
+        </w:rPr>
+      </w:pPr>
+      <w:proofErr w:type="spellStart"/>
+      <w:proofErr w:type="gramStart"/>
+      <w:r>
+        <w:rPr>
+          <w:rFonts w:ascii="Courier New" w:hAnsi="Courier New" w:cs="Courier New"/>
+          <w:color w:val="000000"/>
+          <w:sz w:val="28"/>
+          <w:szCs w:val="28"/>
+          <w:highlight w:val="yellow"/>
+        </w:rPr>
+        <w:t>docker</w:t>
+      </w:r>
+      <w:proofErr w:type="spellEnd"/>
+      <w:proofErr w:type="gramEnd"/>
+      <w:r>
+        <w:rPr>
+          <w:rFonts w:ascii="Courier New" w:hAnsi="Courier New" w:cs="Courier New"/>
+          <w:color w:val="000000"/>
+          <w:sz w:val="28"/>
+          <w:szCs w:val="28"/>
+          <w:highlight w:val="yellow"/>
+        </w:rPr>
+        <w:t xml:space="preserve"> build –t spring-boot-app . –f </w:t>
+      </w:r>
+      <w:proofErr w:type="spellStart"/>
+      <w:r>
+        <w:rPr>
+          <w:rFonts w:ascii="Courier New" w:hAnsi="Courier New" w:cs="Courier New"/>
+          <w:color w:val="000000"/>
+          <w:sz w:val="28"/>
+          <w:szCs w:val="28"/>
+          <w:highlight w:val="yellow"/>
+        </w:rPr>
+        <w:t>Dockerfile</w:t>
+      </w:r>
+      <w:proofErr w:type="spellEnd"/>
+    </w:p>
+    <w:p/>
+    <w:p>
+      <w:proofErr w:type="spellStart"/>
+      <w:proofErr w:type="gramStart"/>
+      <w:r>
+        <w:rPr>
+          <w:highlight w:val="yellow"/>
+        </w:rPr>
+        <w:t>docker</w:t>
+      </w:r>
+      <w:proofErr w:type="spellEnd"/>
+      <w:proofErr w:type="gramEnd"/>
+      <w:r>
+        <w:rPr>
+          <w:highlight w:val="yellow"/>
+        </w:rPr>
+        <w:t xml:space="preserve"> run --name=spring-boot-app --network=spring-boot-</w:t>
+      </w:r>
+      <w:proofErr w:type="spellStart"/>
+      <w:r>
+        <w:rPr>
+          <w:highlight w:val="yellow"/>
+        </w:rPr>
+        <w:t>mysql</w:t>
+      </w:r>
+      <w:proofErr w:type="spellEnd"/>
+      <w:r>
+        <w:rPr>
+          <w:highlight w:val="yellow"/>
+        </w:rPr>
+        <w:t xml:space="preserve"> -p 9090:9090 -d spring-boot-app</w:t>
+      </w:r>
+    </w:p>
+    <w:p/>
+    <w:p>
+      <w:proofErr w:type="gramStart"/>
+      <w:r>
+        <w:t>name</w:t>
+      </w:r>
+      <w:proofErr w:type="gramEnd"/>
+      <w:r>
+        <w:t xml:space="preserve"> </w:t>
+      </w:r>
+      <w:r>
+        <w:sym w:font="Wingdings" w:char="F0E0"/>
+      </w:r>
+      <w:r>
+        <w:t xml:space="preserve"> container name </w:t>
+      </w:r>
+    </w:p>
+    <w:p>
+      <w:proofErr w:type="gramStart"/>
+      <w:r>
+        <w:t>network</w:t>
+      </w:r>
+      <w:proofErr w:type="gramEnd"/>
+      <w:r>
+        <w:t xml:space="preserve"> </w:t>
+      </w:r>
+      <w:r>
+        <w:sym w:font="Wingdings" w:char="F0E0"/>
+      </w:r>
+      <w:r>
+        <w:t xml:space="preserve"> </w:t>
+      </w:r>
+      <w:proofErr w:type="spellStart"/>
+      <w:r>
+        <w:t>network</w:t>
+      </w:r>
+      <w:proofErr w:type="spellEnd"/>
+      <w:r>
+        <w:t xml:space="preserve"> name </w:t>
+      </w:r>
+    </w:p>
+    <w:p>
+      <w:pPr>
+        <w:autoSpaceDE w:val="0"/>
+        <w:autoSpaceDN w:val="0"/>
+        <w:adjustRightInd w:val="0"/>
+        <w:spacing w:after="0" w:line="240" w:lineRule="auto"/>
+        <w:rPr>
+          <w:rFonts w:ascii="Courier New" w:hAnsi="Courier New" w:cs="Courier New"/>
+          <w:sz w:val="28"/>
+          <w:szCs w:val="28"/>
+        </w:rPr>
+      </w:pPr>
+      <w:proofErr w:type="spellStart"/>
+      <w:proofErr w:type="gramStart"/>
+      <w:r>
+        <w:rPr>
+          <w:rFonts w:ascii="Courier New" w:hAnsi="Courier New" w:cs="Courier New"/>
+          <w:color w:val="000000"/>
+          <w:sz w:val="28"/>
+          <w:szCs w:val="28"/>
+        </w:rPr>
+        <w:t>spring.datasource.driver</w:t>
+      </w:r>
+      <w:proofErr w:type="spellEnd"/>
+      <w:r>
+        <w:rPr>
+          <w:rFonts w:ascii="Courier New" w:hAnsi="Courier New" w:cs="Courier New"/>
+          <w:color w:val="000000"/>
+          <w:sz w:val="28"/>
+          <w:szCs w:val="28"/>
+        </w:rPr>
+        <w:t>-class-name=</w:t>
+      </w:r>
+      <w:proofErr w:type="spellStart"/>
+      <w:proofErr w:type="gramEnd"/>
+      <w:r>
+        <w:rPr>
+          <w:rFonts w:ascii="Courier New" w:hAnsi="Courier New" w:cs="Courier New"/>
+          <w:color w:val="2A00FF"/>
+          <w:sz w:val="28"/>
+          <w:szCs w:val="28"/>
+        </w:rPr>
+        <w:t>com.mysql.cj.jdbc.Driver</w:t>
+      </w:r>
+      <w:proofErr w:type="spellEnd"/>
+    </w:p>
+    <w:p>
+      <w:pPr>
+        <w:autoSpaceDE w:val="0"/>
+        <w:autoSpaceDN w:val="0"/>
+        <w:adjustRightInd w:val="0"/>
+        <w:spacing w:after="0" w:line="240" w:lineRule="auto"/>
+        <w:rPr>
+          <w:rFonts w:ascii="Courier New" w:hAnsi="Courier New" w:cs="Courier New"/>
+          <w:sz w:val="28"/>
+          <w:szCs w:val="28"/>
+        </w:rPr>
+      </w:pPr>
+      <w:r>
+        <w:rPr>
+          <w:rFonts w:ascii="Courier New" w:hAnsi="Courier New" w:cs="Courier New"/>
+          <w:color w:val="000000"/>
+          <w:sz w:val="28"/>
+          <w:szCs w:val="28"/>
+        </w:rPr>
+        <w:t>spring.datasource.url=</w:t>
+      </w:r>
+      <w:proofErr w:type="spellStart"/>
+      <w:r>
+        <w:rPr>
+          <w:rFonts w:ascii="Courier New" w:hAnsi="Courier New" w:cs="Courier New"/>
+          <w:color w:val="2A00FF"/>
+          <w:sz w:val="28"/>
+          <w:szCs w:val="28"/>
+        </w:rPr>
+        <w:t>jdbc:mysql</w:t>
+      </w:r>
+      <w:proofErr w:type="spellEnd"/>
+      <w:r>
+        <w:rPr>
+          <w:rFonts w:ascii="Courier New" w:hAnsi="Courier New" w:cs="Courier New"/>
+          <w:color w:val="2A00FF"/>
+          <w:sz w:val="28"/>
+          <w:szCs w:val="28"/>
+        </w:rPr>
+        <w:t>://</w:t>
+      </w:r>
+      <w:proofErr w:type="spellStart"/>
+      <w:r>
+        <w:rPr>
+          <w:rFonts w:ascii="Courier New" w:hAnsi="Courier New" w:cs="Courier New"/>
+          <w:color w:val="2A00FF"/>
+          <w:sz w:val="28"/>
+          <w:szCs w:val="28"/>
+          <w:u w:val="single"/>
+        </w:rPr>
+        <w:t>mysqldb</w:t>
+      </w:r>
+      <w:proofErr w:type="spellEnd"/>
+      <w:r>
+        <w:rPr>
+          <w:rFonts w:ascii="Courier New" w:hAnsi="Courier New" w:cs="Courier New"/>
+          <w:color w:val="2A00FF"/>
+          <w:sz w:val="28"/>
+          <w:szCs w:val="28"/>
+        </w:rPr>
+        <w:t>/</w:t>
+      </w:r>
+      <w:proofErr w:type="spellStart"/>
+      <w:r>
+        <w:rPr>
+          <w:rFonts w:ascii="Courier New" w:hAnsi="Courier New" w:cs="Courier New"/>
+          <w:color w:val="2A00FF"/>
+          <w:sz w:val="28"/>
+          <w:szCs w:val="28"/>
+          <w:u w:val="single"/>
+        </w:rPr>
+        <w:t>mydb</w:t>
+      </w:r>
+      <w:proofErr w:type="spellEnd"/>
+    </w:p>
+    <w:p>
+      <w:pPr>
+        <w:autoSpaceDE w:val="0"/>
+        <w:autoSpaceDN w:val="0"/>
+        <w:adjustRightInd w:val="0"/>
+        <w:spacing w:after="0" w:line="240" w:lineRule="auto"/>
+        <w:rPr>
+          <w:rFonts w:ascii="Courier New" w:hAnsi="Courier New" w:cs="Courier New"/>
+          <w:sz w:val="28"/>
+          <w:szCs w:val="28"/>
+        </w:rPr>
+      </w:pPr>
+      <w:proofErr w:type="spellStart"/>
+      <w:r>
+        <w:rPr>
+          <w:rFonts w:ascii="Courier New" w:hAnsi="Courier New" w:cs="Courier New"/>
+          <w:color w:val="000000"/>
+          <w:sz w:val="28"/>
+          <w:szCs w:val="28"/>
+        </w:rPr>
+        <w:t>spring.datasource.username</w:t>
+      </w:r>
+      <w:proofErr w:type="spellEnd"/>
+      <w:r>
+        <w:rPr>
+          <w:rFonts w:ascii="Courier New" w:hAnsi="Courier New" w:cs="Courier New"/>
+          <w:color w:val="000000"/>
+          <w:sz w:val="28"/>
+          <w:szCs w:val="28"/>
+        </w:rPr>
+        <w:t>=</w:t>
+      </w:r>
+      <w:r>
+        <w:rPr>
+          <w:rFonts w:ascii="Courier New" w:hAnsi="Courier New" w:cs="Courier New"/>
+          <w:color w:val="2A00FF"/>
+          <w:sz w:val="28"/>
+          <w:szCs w:val="28"/>
+        </w:rPr>
+        <w:t>root</w:t>
+      </w:r>
+    </w:p>
+    <w:p>
+      <w:pPr>
+        <w:autoSpaceDE w:val="0"/>
+        <w:autoSpaceDN w:val="0"/>
+        <w:adjustRightInd w:val="0"/>
+        <w:spacing w:after="0" w:line="240" w:lineRule="auto"/>
+        <w:rPr>
+          <w:rFonts w:ascii="Courier New" w:hAnsi="Courier New" w:cs="Courier New"/>
+          <w:sz w:val="28"/>
+          <w:szCs w:val="28"/>
+        </w:rPr>
+      </w:pPr>
+      <w:proofErr w:type="spellStart"/>
+      <w:r>
+        <w:rPr>
+          <w:rFonts w:ascii="Courier New" w:hAnsi="Courier New" w:cs="Courier New"/>
+          <w:color w:val="000000"/>
+          <w:sz w:val="28"/>
+          <w:szCs w:val="28"/>
+        </w:rPr>
+        <w:t>spring.datasource.password</w:t>
+      </w:r>
+      <w:proofErr w:type="spellEnd"/>
+      <w:r>
+        <w:rPr>
+          <w:rFonts w:ascii="Courier New" w:hAnsi="Courier New" w:cs="Courier New"/>
+          <w:color w:val="000000"/>
+          <w:sz w:val="28"/>
+          <w:szCs w:val="28"/>
+        </w:rPr>
+        <w:t>=</w:t>
+      </w:r>
+      <w:r>
+        <w:rPr>
+          <w:rFonts w:ascii="Courier New" w:hAnsi="Courier New" w:cs="Courier New"/>
+          <w:color w:val="2A00FF"/>
+          <w:sz w:val="28"/>
+          <w:szCs w:val="28"/>
+        </w:rPr>
+        <w:t>root</w:t>
+      </w:r>
+    </w:p>
+    <w:p>
+      <w:pPr>
+        <w:autoSpaceDE w:val="0"/>
+        <w:autoSpaceDN w:val="0"/>
+        <w:adjustRightInd w:val="0"/>
+        <w:spacing w:after="0" w:line="240" w:lineRule="auto"/>
+        <w:rPr>
+          <w:rFonts w:ascii="Courier New" w:hAnsi="Courier New" w:cs="Courier New"/>
+          <w:sz w:val="28"/>
+          <w:szCs w:val="28"/>
+        </w:rPr>
+      </w:pPr>
+      <w:proofErr w:type="spellStart"/>
+      <w:proofErr w:type="gramStart"/>
+      <w:r>
+        <w:rPr>
+          <w:rFonts w:ascii="Courier New" w:hAnsi="Courier New" w:cs="Courier New"/>
+          <w:color w:val="000000"/>
+          <w:sz w:val="28"/>
+          <w:szCs w:val="28"/>
+        </w:rPr>
+        <w:t>spring.datasource.initialization</w:t>
+      </w:r>
+      <w:proofErr w:type="spellEnd"/>
+      <w:r>
+        <w:rPr>
+          <w:rFonts w:ascii="Courier New" w:hAnsi="Courier New" w:cs="Courier New"/>
+          <w:color w:val="000000"/>
+          <w:sz w:val="28"/>
+          <w:szCs w:val="28"/>
+        </w:rPr>
+        <w:t>-mode=</w:t>
+      </w:r>
+      <w:proofErr w:type="gramEnd"/>
+      <w:r>
+        <w:rPr>
+          <w:rFonts w:ascii="Courier New" w:hAnsi="Courier New" w:cs="Courier New"/>
+          <w:color w:val="2A00FF"/>
+          <w:sz w:val="28"/>
+          <w:szCs w:val="28"/>
+        </w:rPr>
+        <w:t>always</w:t>
+      </w:r>
+    </w:p>
+    <w:p>
+      <w:pPr>
+        <w:autoSpaceDE w:val="0"/>
+        <w:autoSpaceDN w:val="0"/>
+        <w:adjustRightInd w:val="0"/>
+        <w:spacing w:after="0" w:line="240" w:lineRule="auto"/>
+        <w:rPr>
+          <w:rFonts w:ascii="Courier New" w:hAnsi="Courier New" w:cs="Courier New"/>
+          <w:sz w:val="28"/>
+          <w:szCs w:val="28"/>
+        </w:rPr>
+      </w:pPr>
+      <w:proofErr w:type="spellStart"/>
+      <w:proofErr w:type="gramStart"/>
+      <w:r>
+        <w:rPr>
+          <w:rFonts w:ascii="Courier New" w:hAnsi="Courier New" w:cs="Courier New"/>
+          <w:color w:val="000000"/>
+          <w:sz w:val="28"/>
+          <w:szCs w:val="28"/>
+        </w:rPr>
+        <w:t>spring.jpa.hibernate.ddl</w:t>
+      </w:r>
+      <w:proofErr w:type="spellEnd"/>
+      <w:r>
+        <w:rPr>
+          <w:rFonts w:ascii="Courier New" w:hAnsi="Courier New" w:cs="Courier New"/>
+          <w:color w:val="000000"/>
+          <w:sz w:val="28"/>
+          <w:szCs w:val="28"/>
+        </w:rPr>
+        <w:t>-auto=</w:t>
+      </w:r>
+      <w:proofErr w:type="gramEnd"/>
+      <w:r>
+        <w:rPr>
+          <w:rFonts w:ascii="Courier New" w:hAnsi="Courier New" w:cs="Courier New"/>
+          <w:color w:val="2A00FF"/>
+          <w:sz w:val="28"/>
+          <w:szCs w:val="28"/>
+        </w:rPr>
+        <w:t>create</w:t>
+      </w:r>
+      <w:r>
+        <w:rPr>
+          <w:rFonts w:ascii="Courier New" w:hAnsi="Courier New" w:cs="Courier New"/>
+          <w:color w:val="000000"/>
+          <w:sz w:val="28"/>
+          <w:szCs w:val="28"/>
+        </w:rPr>
+        <w:tab/>
+      </w:r>
+    </w:p>
+    <w:p>
+      <w:pPr>
+        <w:rPr>
+          <w:rFonts w:ascii="Courier New" w:hAnsi="Courier New" w:cs="Courier New"/>
+          <w:color w:val="2A00FF"/>
+          <w:sz w:val="28"/>
+          <w:szCs w:val="28"/>
+        </w:rPr>
+      </w:pPr>
+      <w:proofErr w:type="spellStart"/>
+      <w:r>
+        <w:rPr>
+          <w:rFonts w:ascii="Courier New" w:hAnsi="Courier New" w:cs="Courier New"/>
+          <w:color w:val="000000"/>
+          <w:sz w:val="28"/>
+          <w:szCs w:val="28"/>
+        </w:rPr>
+        <w:t>server.port</w:t>
+      </w:r>
+      <w:proofErr w:type="spellEnd"/>
+      <w:r>
+        <w:rPr>
+          <w:rFonts w:ascii="Courier New" w:hAnsi="Courier New" w:cs="Courier New"/>
+          <w:color w:val="000000"/>
+          <w:sz w:val="28"/>
+          <w:szCs w:val="28"/>
+        </w:rPr>
+        <w:t>=</w:t>
+      </w:r>
+      <w:r>
+        <w:rPr>
+          <w:rFonts w:ascii="Courier New" w:hAnsi="Courier New" w:cs="Courier New"/>
+          <w:color w:val="2A00FF"/>
+          <w:sz w:val="28"/>
+          <w:szCs w:val="28"/>
+        </w:rPr>
+        <w:t>9090</w:t>
+      </w:r>
+    </w:p>
+    <w:p>
+      <w:pPr>
+        <w:rPr>
+          <w:rFonts w:ascii="Courier New" w:hAnsi="Courier New" w:cs="Courier New"/>
+          <w:color w:val="2A00FF"/>
+          <w:sz w:val="28"/>
+          <w:szCs w:val="28"/>
+        </w:rPr>
+      </w:pPr>
+    </w:p>
+    <w:p>
+      <w:pPr>
+        <w:rPr>
+          <w:rFonts w:ascii="Courier New" w:hAnsi="Courier New" w:cs="Courier New"/>
+          <w:color w:val="2A00FF"/>
+          <w:sz w:val="28"/>
+          <w:szCs w:val="28"/>
+        </w:rPr>
+      </w:pPr>
+    </w:p>
+    <w:p>
+      <w:pPr>
+        <w:rPr>
+          <w:rFonts w:ascii="Courier New" w:hAnsi="Courier New" w:cs="Courier New"/>
+          <w:color w:val="2A00FF"/>
+          <w:sz w:val="28"/>
+          <w:szCs w:val="28"/>
+        </w:rPr>
+      </w:pPr>
+    </w:p>
+    <w:p>
+      <w:pPr>
+        <w:rPr>
+          <w:rFonts w:ascii="Courier New" w:hAnsi="Courier New" w:cs="Courier New"/>
+          <w:color w:val="2A00FF"/>
+          <w:sz w:val="28"/>
+          <w:szCs w:val="28"/>
+        </w:rPr>
+      </w:pPr>
+      <w:r>
+        <w:rPr>
+          <w:rFonts w:ascii="Courier New" w:hAnsi="Courier New" w:cs="Courier New"/>
+          <w:color w:val="2A00FF"/>
+          <w:sz w:val="28"/>
+          <w:szCs w:val="28"/>
+          <w:highlight w:val="yellow"/>
+        </w:rPr>
+        <w:t xml:space="preserve">Docker </w:t>
+      </w:r>
+      <w:proofErr w:type="gramStart"/>
+      <w:r>
+        <w:rPr>
+          <w:rFonts w:ascii="Courier New" w:hAnsi="Courier New" w:cs="Courier New"/>
+          <w:color w:val="2A00FF"/>
+          <w:sz w:val="28"/>
+          <w:szCs w:val="28"/>
+          <w:highlight w:val="yellow"/>
+        </w:rPr>
+        <w:t xml:space="preserve">compose </w:t>
+      </w:r>
+      <w:r>
+        <w:rPr>
+          <w:rFonts w:ascii="Courier New" w:hAnsi="Courier New" w:cs="Courier New"/>
+          <w:color w:val="2A00FF"/>
+          <w:sz w:val="28"/>
+          <w:szCs w:val="28"/>
+        </w:rPr>
+        <w:t>:</w:t>
+      </w:r>
+      <w:proofErr w:type="gramEnd"/>
+      <w:r>
+        <w:rPr>
+          <w:rFonts w:ascii="Courier New" w:hAnsi="Courier New" w:cs="Courier New"/>
+          <w:color w:val="2A00FF"/>
+          <w:sz w:val="28"/>
+          <w:szCs w:val="28"/>
+        </w:rPr>
+        <w:t xml:space="preserve"> Docker compose is a tool which help to defined more one contains details and share multi contains details. With </w:t>
+      </w:r>
+      <w:proofErr w:type="spellStart"/>
+      <w:r>
+        <w:rPr>
+          <w:rFonts w:ascii="Courier New" w:hAnsi="Courier New" w:cs="Courier New"/>
+          <w:color w:val="2A00FF"/>
+          <w:sz w:val="28"/>
+          <w:szCs w:val="28"/>
+        </w:rPr>
+        <w:t>docker</w:t>
+      </w:r>
+      <w:proofErr w:type="spellEnd"/>
+      <w:r>
+        <w:rPr>
+          <w:rFonts w:ascii="Courier New" w:hAnsi="Courier New" w:cs="Courier New"/>
+          <w:color w:val="2A00FF"/>
+          <w:sz w:val="28"/>
+          <w:szCs w:val="28"/>
+        </w:rPr>
+        <w:t xml:space="preserve"> compose we can define these all container details in </w:t>
+      </w:r>
+      <w:proofErr w:type="spellStart"/>
+      <w:r>
+        <w:rPr>
+          <w:rFonts w:ascii="Courier New" w:hAnsi="Courier New" w:cs="Courier New"/>
+          <w:color w:val="2A00FF"/>
+          <w:sz w:val="28"/>
+          <w:szCs w:val="28"/>
+        </w:rPr>
+        <w:t>yml</w:t>
+      </w:r>
+      <w:proofErr w:type="spellEnd"/>
+      <w:r>
+        <w:rPr>
+          <w:rFonts w:ascii="Courier New" w:hAnsi="Courier New" w:cs="Courier New"/>
+          <w:color w:val="2A00FF"/>
+          <w:sz w:val="28"/>
+          <w:szCs w:val="28"/>
+        </w:rPr>
+        <w:t xml:space="preserve"> file and using Docker compose command we can up, down, build etc.</w:t>
+      </w:r>
+    </w:p>
+    <w:p>
+      <w:pPr>
+        <w:rPr>
+          <w:rFonts w:ascii="Courier New" w:hAnsi="Courier New" w:cs="Courier New"/>
+          <w:color w:val="2A00FF"/>
+          <w:sz w:val="28"/>
+          <w:szCs w:val="28"/>
+        </w:rPr>
+      </w:pPr>
+      <w:r>
+        <w:rPr>
+          <w:rFonts w:ascii="Courier New" w:hAnsi="Courier New" w:cs="Courier New"/>
+          <w:color w:val="2A00FF"/>
+          <w:sz w:val="28"/>
+          <w:szCs w:val="28"/>
+        </w:rPr>
+        <w:t xml:space="preserve"> </w:t>
+      </w:r>
+    </w:p>
+    <w:p>
+      <w:r>
+        <w:t xml:space="preserve">Swarm </w:t>
+      </w:r>
+    </w:p>
+    <w:p>
+      <w:r>
+        <w:t xml:space="preserve">Kubernetes </w:t>
+      </w:r>
+    </w:p>
+    <w:p>
+      <w:r>
+        <w:t xml:space="preserve">Both are known as container management tools. </w:t>
+      </w:r>
+    </w:p>
+    <w:p/>
+    <w:p>
+      <w:r>
+        <w:t xml:space="preserve">It is use to run more than one container like 10 to 100 container interacting with each other may be running in same node or different node(machine). </w:t>
+      </w:r>
+    </w:p>
+    <w:p/>
+    <w:p>
+      <w:r>
+        <w:rPr>
+          <w:highlight w:val="yellow"/>
+        </w:rPr>
+        <w:t xml:space="preserve">CI and </w:t>
+      </w:r>
+      <w:proofErr w:type="gramStart"/>
+      <w:r>
+        <w:rPr>
+          <w:highlight w:val="yellow"/>
+        </w:rPr>
+        <w:t>CD  tools</w:t>
+      </w:r>
+      <w:proofErr w:type="gramEnd"/>
+      <w:r>
+        <w:rPr>
+          <w:highlight w:val="yellow"/>
+        </w:rPr>
+        <w:t xml:space="preserve"> :</w:t>
+      </w:r>
+      <w:r>
+        <w:t xml:space="preserve"> </w:t>
+      </w:r>
+    </w:p>
+    <w:p>
+      <w:r>
+        <w:t xml:space="preserve">Continues integration and Continues delivery/ deployment </w:t>
+      </w:r>
+    </w:p>
+    <w:p/>
+    <w:p>
+      <w:r>
+        <w:t>Team1</w:t>
+      </w:r>
+    </w:p>
+    <w:p>
+      <w:r>
+        <w:rPr>
+          <w:noProof/>
+        </w:rPr>
+        <mc:AlternateContent>
+          <mc:Choice Requires="wps">
+            <w:drawing>
+              <wp:anchor distT="0" distB="0" distL="114300" distR="114300" simplePos="0" relativeHeight="251663360" behindDoc="0" locked="0" layoutInCell="1" allowOverlap="1">
+                <wp:simplePos x="0" y="0"/>
+                <wp:positionH relativeFrom="column">
+                  <wp:posOffset>440870</wp:posOffset>
+                </wp:positionH>
+                <wp:positionV relativeFrom="paragraph">
+                  <wp:posOffset>105047</wp:posOffset>
+                </wp:positionV>
+                <wp:extent cx="1453243" cy="576943"/>
+                <wp:effectExtent l="0" t="0" r="71120" b="71120"/>
+                <wp:wrapNone/>
+                <wp:docPr id="4" name="Straight Arrow Connector 4"/>
+                <wp:cNvGraphicFramePr/>
+                <a:graphic xmlns:a="http://schemas.openxmlformats.org/drawingml/2006/main">
+                  <a:graphicData uri="http://schemas.microsoft.com/office/word/2010/wordprocessingShape">
+                    <wps:wsp>
+                      <wps:cNvCnPr/>
+                      <wps:spPr>
+                        <a:xfrm>
+                          <a:off x="0" y="0"/>
+                          <a:ext cx="1453243" cy="576943"/>
+                        </a:xfrm>
+                        <a:prstGeom prst="straightConnector1">
+                          <a:avLst/>
+                        </a:prstGeom>
+                        <a:ln>
+                          <a:tailEnd type="triangle"/>
+                        </a:ln>
+                      </wps:spPr>
+                      <wps:style>
+                        <a:lnRef idx="1">
+                          <a:schemeClr val="accent1"/>
+                        </a:lnRef>
+                        <a:fillRef idx="0">
+                          <a:schemeClr val="accent1"/>
+                        </a:fillRef>
+                        <a:effectRef idx="0">
+                          <a:schemeClr val="accent1"/>
+                        </a:effectRef>
+                        <a:fontRef idx="minor">
+                          <a:schemeClr val="tx1"/>
+                        </a:fontRef>
+                      </wps:style>
+                      <wps:bodyPr/>
+                    </wps:wsp>
+                  </a:graphicData>
+                </a:graphic>
+              </wp:anchor>
+            </w:drawing>
+          </mc:Choice>
+          <mc:Fallback>
+            <w:pict>
+              <v:shapetype w14:anchorId="6954DC47" id="_x0000_t32" coordsize="21600,21600" o:spt="32" o:oned="t" path="m,l21600,21600e" filled="f">
+                <v:path arrowok="t" fillok="f" o:connecttype="none"/>
+                <o:lock v:ext="edit" shapetype="t"/>
+              </v:shapetype>
+              <v:shape id="Straight Arrow Connector 4" o:spid="_x0000_s1026" type="#_x0000_t32" style="position:absolute;margin-left:34.7pt;margin-top:8.25pt;width:114.45pt;height:45.45pt;z-index:251663360;visibility:visible;mso-wrap-style:square;mso-wrap-distance-left:9pt;mso-wrap-distance-top:0;mso-wrap-distance-right:9pt;mso-wrap-distance-bottom:0;mso-position-horizontal:absolute;mso-position-horizontal-relative:text;mso-position-vertical:absolute;mso-position-vertical-relative:text" o:gfxdata="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" strokecolor="#5b9bd5 [3204]" strokeweight=".5pt">
+                <v:stroke endarrow="block" joinstyle="miter"/>
+              </v:shape>
+            </w:pict>
+          </mc:Fallback>
+        </mc:AlternateContent>
+      </w:r>
+      <w:r>
+        <w:t xml:space="preserve">Coding </w:t>
+      </w:r>
+    </w:p>
+    <w:p/>
+    <w:p>
+      <w:r>
+        <w:rPr>
+          <w:noProof/>
+        </w:rPr>
+        <mc:AlternateContent>
+          <mc:Choice Requires="wps">
+            <w:drawing>
+              <wp:anchor distT="0" distB="0" distL="114300" distR="114300" simplePos="0" relativeHeight="251665408" behindDoc="0" locked="0" layoutInCell="1" allowOverlap="1">
+                <wp:simplePos x="0" y="0"/>
+                <wp:positionH relativeFrom="column">
+                  <wp:posOffset>473529</wp:posOffset>
+                </wp:positionH>
+                <wp:positionV relativeFrom="paragraph">
+                  <wp:posOffset>143510</wp:posOffset>
+                </wp:positionV>
+                <wp:extent cx="1377042" cy="870494"/>
+                <wp:effectExtent l="0" t="38100" r="52070" b="25400"/>
+                <wp:wrapNone/>
+                <wp:docPr id="6" name="Straight Arrow Connector 6"/>
+                <wp:cNvGraphicFramePr/>
+                <a:graphic xmlns:a="http://schemas.openxmlformats.org/drawingml/2006/main">
+                  <a:graphicData uri="http://schemas.microsoft.com/office/word/2010/wordprocessingShape">
+                    <wps:wsp>
+                      <wps:cNvCnPr/>
+                      <wps:spPr>
+                        <a:xfrm flipV="1">
+                          <a:off x="0" y="0"/>
+                          <a:ext cx="1377042" cy="870494"/>
+                        </a:xfrm>
+                        <a:prstGeom prst="straightConnector1">
+                          <a:avLst/>
+                        </a:prstGeom>
+                        <a:ln>
+                          <a:tailEnd type="triangle"/>
+                        </a:ln>
+                      </wps:spPr>
+                      <wps:style>
+                        <a:lnRef idx="1">
+                          <a:schemeClr val="accent1"/>
+                        </a:lnRef>
+                        <a:fillRef idx="0">
+                          <a:schemeClr val="accent1"/>
+                        </a:fillRef>
+                        <a:effectRef idx="0">
+                          <a:schemeClr val="accent1"/>
+                        </a:effectRef>
+                        <a:fontRef idx="minor">
+                          <a:schemeClr val="tx1"/>
+                        </a:fontRef>
+                      </wps:style>
+                      <wps:bodyPr/>
+                    </wps:wsp>
+                  </a:graphicData>
+                </a:graphic>
+              </wp:anchor>
+            </w:drawing>
+          </mc:Choice>
+          <mc:Fallback>
+            <w:pict>
+              <v:shape w14:anchorId="609B06E8" id="Straight Arrow Connector 6" o:spid="_x0000_s1026" type="#_x0000_t32" style="position:absolute;margin-left:37.3pt;margin-top:11.3pt;width:108.45pt;height:68.55pt;flip:y;z-index:251665408;visibility:visible;mso-wrap-style:square;mso-wrap-distance-left:9pt;mso-wrap-distance-top:0;mso-wrap-distance-right:9pt;mso-wrap-distance-bottom:0;mso-position-horizontal:absolute;mso-position-horizontal-relative:text;mso-position-vertical:absolute;mso-position-vertical-relative:text" o:gfxdata="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" strokecolor="#5b9bd5 [3204]" strokeweight=".5pt">
+                <v:stroke endarrow="block" joinstyle="miter"/>
+              </v:shape>
+            </w:pict>
+          </mc:Fallback>
+        </mc:AlternateContent>
+      </w:r>
+      <w:r>
+        <w:rPr>
+          <w:noProof/>
+        </w:rPr>
+        <mc:AlternateContent>
+          <mc:Choice Requires="wps">
+            <w:drawing>
+              <wp:anchor distT="0" distB="0" distL="114300" distR="114300" simplePos="0" relativeHeight="251664384" behindDoc="0" locked="0" layoutInCell="1" allowOverlap="1">
+                <wp:simplePos x="0" y="0"/>
+                <wp:positionH relativeFrom="column">
+                  <wp:posOffset>462643</wp:posOffset>
+                </wp:positionH>
+                <wp:positionV relativeFrom="paragraph">
+                  <wp:posOffset>110127</wp:posOffset>
+                </wp:positionV>
+                <wp:extent cx="1349828" cy="33020"/>
+                <wp:effectExtent l="0" t="76200" r="22225" b="62230"/>
+                <wp:wrapNone/>
+                <wp:docPr id="5" name="Straight Arrow Connector 5"/>
+                <wp:cNvGraphicFramePr/>
+                <a:graphic xmlns:a="http://schemas.openxmlformats.org/drawingml/2006/main">
+                  <a:graphicData uri="http://schemas.microsoft.com/office/word/2010/wordprocessingShape">
+                    <wps:wsp>
+                      <wps:cNvCnPr/>
+                      <wps:spPr>
+                        <a:xfrm flipV="1">
+                          <a:off x="0" y="0"/>
+                          <a:ext cx="1349828" cy="33020"/>
+                        </a:xfrm>
+                        <a:prstGeom prst="straightConnector1">
+                          <a:avLst/>
+                        </a:prstGeom>
+                        <a:ln>
+                          <a:tailEnd type="triangle"/>
+                        </a:ln>
+                      </wps:spPr>
+                      <wps:style>
+                        <a:lnRef idx="1">
+                          <a:schemeClr val="accent1"/>
+                        </a:lnRef>
+                        <a:fillRef idx="0">
+                          <a:schemeClr val="accent1"/>
+                        </a:fillRef>
+                        <a:effectRef idx="0">
+                          <a:schemeClr val="accent1"/>
+                        </a:effectRef>
+                        <a:fontRef idx="minor">
+                          <a:schemeClr val="tx1"/>
+                        </a:fontRef>
+                      </wps:style>
+                      <wps:bodyPr/>
+                    </wps:wsp>
+                  </a:graphicData>
+                </a:graphic>
+              </wp:anchor>
+            </w:drawing>
+          </mc:Choice>
+          <mc:Fallback>
+            <w:pict>
+              <v:shape w14:anchorId="0711BDCB" id="Straight Arrow Connector 5" o:spid="_x0000_s1026" type="#_x0000_t32" style="position:absolute;margin-left:36.45pt;margin-top:8.65pt;width:106.3pt;height:2.6pt;flip:y;z-index:251664384;visibility:visible;mso-wrap-style:square;mso-wrap-distance-left:9pt;mso-wrap-distance-top:0;mso-wrap-distance-right:9pt;mso-wrap-distance-bottom:0;mso-position-horizontal:absolute;mso-position-horizontal-relative:text;mso-position-vertical:absolute;mso-position-vertical-relative:text" o:gfxdata="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" strokecolor="#5b9bd5 [3204]" strokeweight=".5pt">
+                <v:stroke endarrow="block" joinstyle="miter"/>
+              </v:shape>
+            </w:pict>
+          </mc:Fallback>
+        </mc:AlternateContent>
+      </w:r>
+      <w:r>
+        <w:t>Team2</w:t>
+      </w:r>
+      <w:r>
+        <w:tab/>
+      </w:r>
+      <w:r>
+        <w:tab/>
+      </w:r>
+      <w:r>
+        <w:tab/>
+      </w:r>
+      <w:r>
+        <w:tab/>
+      </w:r>
+      <w:r>
+        <w:tab/>
+      </w:r>
+      <w:proofErr w:type="spellStart"/>
+      <w:r>
+        <w:t>Git</w:t>
+      </w:r>
+      <w:proofErr w:type="spellEnd"/>
+      <w:r>
+        <w:t xml:space="preserve"> (remote repository) </w:t>
+      </w:r>
+      <w:r>
+        <w:tab/>
+      </w:r>
+      <w:r>
+        <w:tab/>
+        <w:t xml:space="preserve">: we have to build the project </w:t>
+      </w:r>
+    </w:p>
+    <w:p>
+      <w:r>
+        <w:t xml:space="preserve">Coding </w:t>
+      </w:r>
+      <w:r>
+        <w:tab/>
+      </w:r>
+      <w:r>
+        <w:tab/>
+      </w:r>
+      <w:r>
+        <w:tab/>
+      </w:r>
+      <w:r>
+        <w:tab/>
+      </w:r>
+      <w:r>
+        <w:tab/>
+      </w:r>
+      <w:r>
+        <w:tab/>
+      </w:r>
+      <w:r>
+        <w:tab/>
+      </w:r>
+      <w:r>
+        <w:tab/>
+      </w:r>
+      <w:r>
+        <w:tab/>
+      </w:r>
+      <w:proofErr w:type="gramStart"/>
+      <w:r>
+        <w:t>may</w:t>
+      </w:r>
+      <w:proofErr w:type="gramEnd"/>
+      <w:r>
+        <w:t xml:space="preserve"> we will get the error or </w:t>
+      </w:r>
+    </w:p>
+    <w:p>
+      <w:r>
+        <w:tab/>
+      </w:r>
+      <w:r>
+        <w:tab/>
+      </w:r>
+      <w:r>
+        <w:tab/>
+      </w:r>
+      <w:r>
+        <w:tab/>
+      </w:r>
+      <w:r>
+        <w:tab/>
+      </w:r>
+      <w:r>
+        <w:tab/>
+      </w:r>
+      <w:r>
+        <w:tab/>
+      </w:r>
+      <w:r>
+        <w:tab/>
+      </w:r>
+      <w:r>
+        <w:tab/>
+        <w:t xml:space="preserve">It build successfully. </w:t>
+      </w:r>
+    </w:p>
+    <w:p>
+      <w:r>
+        <w:t xml:space="preserve">Team3 </w:t>
+      </w:r>
+    </w:p>
+    <w:p>
+      <w:r>
+        <w:t xml:space="preserve">Coding </w:t>
+      </w:r>
+      <w:r>
+        <w:t xml:space="preserve"> </w:t>
+      </w:r>
+    </w:p>
+    <w:p/>
+    <w:p>
+      <w:r>
+        <w:t xml:space="preserve">Build </w:t>
+      </w:r>
+      <w:proofErr w:type="gramStart"/>
+      <w:r>
+        <w:t>phase :</w:t>
+      </w:r>
+      <w:proofErr w:type="gramEnd"/>
+      <w:r>
+        <w:t xml:space="preserve"> compile, run, creating, jar, war or ear, testing file </w:t>
+      </w:r>
+    </w:p>
+    <w:p/>
+    <w:p>
+      <w:r>
+        <w:lastRenderedPageBreak/>
+        <w:t xml:space="preserve">We will configure CI and CD tool with Sub version control system like GIT. Whenever any person push the code in remote repository in main/master or user –defined branch. CI and CD tool pull the code from </w:t>
+      </w:r>
+      <w:proofErr w:type="spellStart"/>
+      <w:r>
+        <w:t>git</w:t>
+      </w:r>
+      <w:proofErr w:type="spellEnd"/>
+      <w:r>
+        <w:t xml:space="preserve"> and build it. Build phase done successfully this code they can pass to next team or product environment or testing server. If anything wrong in that code tool will send the notification to respective team. </w:t>
+      </w:r>
+    </w:p>
+    <w:p>
+      <w:pPr>
+        <w:shd w:val="clear" w:color="auto" w:fill="FFFFFF"/>
+        <w:spacing w:before="300" w:after="150" w:line="600" w:lineRule="atLeast"/>
+        <w:outlineLvl w:val="1"/>
+        <w:rPr>
+          <w:rFonts w:ascii="TTNorms-Medium" w:eastAsia="Times New Roman" w:hAnsi="TTNorms-Medium" w:cs="Times New Roman"/>
+          <w:color w:val="060038"/>
+          <w:sz w:val="35"/>
+          <w:szCs w:val="35"/>
+        </w:rPr>
+      </w:pPr>
+      <w:r>
+        <w:rPr>
+          <w:rFonts w:ascii="TTNorms-Medium" w:eastAsia="Times New Roman" w:hAnsi="TTNorms-Medium" w:cs="Times New Roman"/>
+          <w:color w:val="060038"/>
+          <w:sz w:val="35"/>
+          <w:szCs w:val="35"/>
+        </w:rPr>
+        <w:t>Jenkins</w:t>
+      </w:r>
+      <w:r>
+        <w:rPr>
+          <w:rFonts w:ascii="TTNorms-Medium" w:eastAsia="Times New Roman" w:hAnsi="TTNorms-Medium" w:cs="Times New Roman"/>
+          <w:color w:val="060038"/>
+          <w:sz w:val="35"/>
+          <w:szCs w:val="35"/>
+        </w:rPr>
+        <w:t xml:space="preserve">: it is open source ci and cd tool created using Java technologies. It is plugin base ci and cd tool. </w:t>
+      </w:r>
+    </w:p>
+    <w:p>
+      <w:pPr>
+        <w:shd w:val="clear" w:color="auto" w:fill="FFFFFF"/>
+        <w:spacing w:before="300" w:after="150" w:line="600" w:lineRule="atLeast"/>
+        <w:outlineLvl w:val="1"/>
+        <w:rPr>
+          <w:rFonts w:ascii="TTNorms-Regular" w:eastAsia="Times New Roman" w:hAnsi="TTNorms-Regular" w:cs="Times New Roman"/>
+          <w:b/>
+          <w:bCs/>
+          <w:color w:val="060038"/>
+          <w:sz w:val="35"/>
+          <w:szCs w:val="35"/>
+        </w:rPr>
+      </w:pPr>
+      <w:r>
+        <w:rPr>
+          <w:rFonts w:ascii="TTNorms-Regular" w:eastAsia="Times New Roman" w:hAnsi="TTNorms-Regular" w:cs="Times New Roman"/>
+          <w:b/>
+          <w:bCs/>
+          <w:color w:val="060038"/>
+          <w:sz w:val="35"/>
+          <w:szCs w:val="35"/>
+        </w:rPr>
+        <w:t xml:space="preserve">To use Jenkins </w:t>
+      </w:r>
+    </w:p>
+    <w:p>
+      <w:pPr>
+        <w:pStyle w:val="ListParagraph"/>
+        <w:numPr>
+          <w:ilvl w:val="0"/>
+          <w:numId w:val="3"/>
+        </w:numPr>
+        <w:shd w:val="clear" w:color="auto" w:fill="FFFFFF"/>
+        <w:spacing w:before="300" w:after="150" w:line="600" w:lineRule="atLeast"/>
+        <w:outlineLvl w:val="1"/>
+        <w:rPr>
+          <w:rFonts w:ascii="TTNorms-Regular" w:eastAsia="Times New Roman" w:hAnsi="TTNorms-Regular" w:cs="Times New Roman"/>
+          <w:b/>
+          <w:bCs/>
+          <w:color w:val="060038"/>
+          <w:sz w:val="35"/>
+          <w:szCs w:val="35"/>
+        </w:rPr>
+      </w:pPr>
+      <w:r>
+        <w:rPr>
+          <w:rFonts w:ascii="TTNorms-Regular" w:eastAsia="Times New Roman" w:hAnsi="TTNorms-Regular" w:cs="Times New Roman"/>
+          <w:b/>
+          <w:bCs/>
+          <w:color w:val="060038"/>
+          <w:sz w:val="35"/>
+          <w:szCs w:val="35"/>
+        </w:rPr>
+        <w:t xml:space="preserve">We have to install Jenkins software </w:t>
+      </w:r>
+    </w:p>
+    <w:p>
+      <w:pPr>
+        <w:pStyle w:val="ListParagraph"/>
+        <w:numPr>
+          <w:ilvl w:val="0"/>
+          <w:numId w:val="3"/>
+        </w:numPr>
+        <w:shd w:val="clear" w:color="auto" w:fill="FFFFFF"/>
+        <w:spacing w:before="300" w:after="150" w:line="600" w:lineRule="atLeast"/>
+        <w:outlineLvl w:val="1"/>
+        <w:rPr>
+          <w:rFonts w:ascii="TTNorms-Regular" w:eastAsia="Times New Roman" w:hAnsi="TTNorms-Regular" w:cs="Times New Roman"/>
+          <w:b/>
+          <w:bCs/>
+          <w:color w:val="060038"/>
+          <w:sz w:val="35"/>
+          <w:szCs w:val="35"/>
+        </w:rPr>
+      </w:pPr>
+      <w:r>
+        <w:rPr>
+          <w:rFonts w:ascii="TTNorms-Regular" w:eastAsia="Times New Roman" w:hAnsi="TTNorms-Regular" w:cs="Times New Roman"/>
+          <w:b/>
+          <w:bCs/>
+          <w:color w:val="060038"/>
+          <w:sz w:val="35"/>
+          <w:szCs w:val="35"/>
+        </w:rPr>
+        <w:t xml:space="preserve">We have to download war and run that war file using tomcat or any web server. </w:t>
+      </w:r>
+    </w:p>
+    <w:p>
+      <w:pPr>
+        <w:pStyle w:val="ListParagraph"/>
+        <w:numPr>
+          <w:ilvl w:val="0"/>
+          <w:numId w:val="3"/>
+        </w:numPr>
+        <w:shd w:val="clear" w:color="auto" w:fill="FFFFFF"/>
+        <w:spacing w:before="300" w:after="150" w:line="600" w:lineRule="atLeast"/>
+        <w:outlineLvl w:val="1"/>
+        <w:rPr>
+          <w:rFonts w:ascii="TTNorms-Regular" w:eastAsia="Times New Roman" w:hAnsi="TTNorms-Regular" w:cs="Times New Roman"/>
+          <w:b/>
+          <w:bCs/>
+          <w:color w:val="060038"/>
+          <w:sz w:val="35"/>
+          <w:szCs w:val="35"/>
+        </w:rPr>
+      </w:pPr>
+      <w:r>
+        <w:rPr>
+          <w:rFonts w:ascii="TTNorms-Regular" w:eastAsia="Times New Roman" w:hAnsi="TTNorms-Regular" w:cs="Times New Roman"/>
+          <w:b/>
+          <w:bCs/>
+          <w:color w:val="060038"/>
+          <w:sz w:val="35"/>
+          <w:szCs w:val="35"/>
+        </w:rPr>
+        <w:t xml:space="preserve">We can use Docker. </w:t>
+      </w:r>
+    </w:p>
+    <w:p>
+      <w:pPr>
+        <w:pStyle w:val="ListParagraph"/>
+        <w:shd w:val="clear" w:color="auto" w:fill="FFFFFF"/>
+        <w:spacing w:before="300" w:after="150" w:line="600" w:lineRule="atLeast"/>
+        <w:outlineLvl w:val="1"/>
+        <w:rPr>
+          <w:rFonts w:ascii="TTNorms-Regular" w:eastAsia="Times New Roman" w:hAnsi="TTNorms-Regular" w:cs="Times New Roman"/>
+          <w:b/>
+          <w:bCs/>
+          <w:color w:val="060038"/>
+          <w:sz w:val="35"/>
+          <w:szCs w:val="35"/>
+        </w:rPr>
+      </w:pPr>
       <w:bookmarkStart w:id="0" w:name="_GoBack"/>
       <w:bookmarkEnd w:id="0"/>
-      <w:r>
-        <w:t xml:space="preserve">ocker </w:t>
-      </w:r>
-      <w:proofErr w:type="spellStart"/>
-      <w:r>
-        <w:t>rm</w:t>
-      </w:r>
-      <w:proofErr w:type="spellEnd"/>
-      <w:r>
-        <w:t xml:space="preserve"> </w:t>
-      </w:r>
-      <w:proofErr w:type="spellStart"/>
-      <w:r>
-        <w:t>containerId</w:t>
-      </w:r>
-      <w:proofErr w:type="spellEnd"/>
-      <w:r>
-        <w:t xml:space="preserve"> </w:t>
-      </w:r>
     </w:p>
     <w:p/>
     <w:sectPr>
@@ -5259,9 +7034,9 @@
 <file path=word/numbering.xml><?xml version="1.0" encoding="utf-8"?>
 <w:numbering xmlns:wpc="http://schemas.microsoft.com/office/word/2010/wordprocessingCanvas" xmlns:mc="http://schemas.openxmlformats.org/markup-compatibility/2006" xmlns:o="urn:schemas-microsoft-com:office:office" xmlns:r="http://schemas.openxmlformats.org/officeDocument/2006/relationships" xmlns:m="http://schemas.openxmlformats.org/officeDocument/2006/math" xmlns:v="urn:schemas-microsoft-com:vml" xmlns:wp14="http://schemas.microsoft.com/office/word/2010/wordprocessingDrawing" xmlns:wp="http://schemas.openxmlformats.org/drawingml/2006/wordprocessingDrawing" xmlns:w10="urn:schemas-microsoft-com:office:word" xmlns:w="http://schemas.openxmlformats.org/wordprocessingml/2006/main" xmlns:w14="http://schemas.microsoft.com/office/word/2010/wordml" xmlns:w15="http://schemas.microsoft.com/office/word/2012/wordml" xmlns:wpg="http://schemas.microsoft.com/office/word/2010/wordprocessingGroup" xmlns:wpi="http://schemas.microsoft.com/office/word/2010/wordprocessingInk" xmlns:wne="http://schemas.microsoft.com/office/word/2006/wordml" xmlns:wps="http://schemas.microsoft.com/office/word/2010/wordprocessingShape" mc:Ignorable="w14 w15 wp14">
   <w:abstractNum w:abstractNumId="0" w15:restartNumberingAfterBreak="0">
-    <w:nsid w:val="796153EF"/>
+    <w:nsid w:val="1C32723F"/>
     <w:multiLevelType w:val="hybridMultilevel"/>
-    <w:tmpl w:val="259E724C"/>
+    <w:tmpl w:val="DB6AF3B2"/>
     <w:lvl w:ilvl="0" w:tplc="0409000F">
       <w:start w:val="1"/>
       <w:numFmt w:val="decimal"/>
@@ -5347,7 +7122,215 @@
       </w:pPr>
     </w:lvl>
   </w:abstractNum>
+  <w:abstractNum w:abstractNumId="1" w15:restartNumberingAfterBreak="0">
+    <w:nsid w:val="37DA5BE3"/>
+    <w:multiLevelType w:val="hybridMultilevel"/>
+    <w:tmpl w:val="77A43FC2"/>
+    <w:lvl w:ilvl="0" w:tplc="94C83966">
+      <w:start w:val="18"/>
+      <w:numFmt w:val="bullet"/>
+      <w:lvlText w:val=""/>
+      <w:lvlJc w:val="left"/>
+      <w:pPr>
+        <w:ind w:left="720" w:hanging="360"/>
+      </w:pPr>
+      <w:rPr>
+        <w:rFonts w:ascii="Wingdings" w:eastAsiaTheme="minorHAnsi" w:hAnsi="Wingdings" w:cstheme="minorBidi" w:hint="default"/>
+      </w:rPr>
+    </w:lvl>
+    <w:lvl w:ilvl="1" w:tplc="04090003" w:tentative="1">
+      <w:start w:val="1"/>
+      <w:numFmt w:val="bullet"/>
+      <w:lvlText w:val="o"/>
+      <w:lvlJc w:val="left"/>
+      <w:pPr>
+        <w:ind w:left="1440" w:hanging="360"/>
+      </w:pPr>
+      <w:rPr>
+        <w:rFonts w:ascii="Courier New" w:hAnsi="Courier New" w:cs="Courier New" w:hint="default"/>
+      </w:rPr>
+    </w:lvl>
+    <w:lvl w:ilvl="2" w:tplc="04090005" w:tentative="1">
+      <w:start w:val="1"/>
+      <w:numFmt w:val="bullet"/>
+      <w:lvlText w:val=""/>
+      <w:lvlJc w:val="left"/>
+      <w:pPr>
+        <w:ind w:left="2160" w:hanging="360"/>
+      </w:pPr>
+      <w:rPr>
+        <w:rFonts w:ascii="Wingdings" w:hAnsi="Wingdings" w:hint="default"/>
+      </w:rPr>
+    </w:lvl>
+    <w:lvl w:ilvl="3" w:tplc="04090001" w:tentative="1">
+      <w:start w:val="1"/>
+      <w:numFmt w:val="bullet"/>
+      <w:lvlText w:val=""/>
+      <w:lvlJc w:val="left"/>
+      <w:pPr>
+        <w:ind w:left="2880" w:hanging="360"/>
+      </w:pPr>
+      <w:rPr>
+        <w:rFonts w:ascii="Symbol" w:hAnsi="Symbol" w:hint="default"/>
+      </w:rPr>
+    </w:lvl>
+    <w:lvl w:ilvl="4" w:tplc="04090003" w:tentative="1">
+      <w:start w:val="1"/>
+      <w:numFmt w:val="bullet"/>
+      <w:lvlText w:val="o"/>
+      <w:lvlJc w:val="left"/>
+      <w:pPr>
+        <w:ind w:left="3600" w:hanging="360"/>
+      </w:pPr>
+      <w:rPr>
+        <w:rFonts w:ascii="Courier New" w:hAnsi="Courier New" w:cs="Courier New" w:hint="default"/>
+      </w:rPr>
+    </w:lvl>
+    <w:lvl w:ilvl="5" w:tplc="04090005" w:tentative="1">
+      <w:start w:val="1"/>
+      <w:numFmt w:val="bullet"/>
+      <w:lvlText w:val=""/>
+      <w:lvlJc w:val="left"/>
+      <w:pPr>
+        <w:ind w:left="4320" w:hanging="360"/>
+      </w:pPr>
+      <w:rPr>
+        <w:rFonts w:ascii="Wingdings" w:hAnsi="Wingdings" w:hint="default"/>
+      </w:rPr>
+    </w:lvl>
+    <w:lvl w:ilvl="6" w:tplc="04090001" w:tentative="1">
+      <w:start w:val="1"/>
+      <w:numFmt w:val="bullet"/>
+      <w:lvlText w:val=""/>
+      <w:lvlJc w:val="left"/>
+      <w:pPr>
+        <w:ind w:left="5040" w:hanging="360"/>
+      </w:pPr>
+      <w:rPr>
+        <w:rFonts w:ascii="Symbol" w:hAnsi="Symbol" w:hint="default"/>
+      </w:rPr>
+    </w:lvl>
+    <w:lvl w:ilvl="7" w:tplc="04090003" w:tentative="1">
+      <w:start w:val="1"/>
+      <w:numFmt w:val="bullet"/>
+      <w:lvlText w:val="o"/>
+      <w:lvlJc w:val="left"/>
+      <w:pPr>
+        <w:ind w:left="5760" w:hanging="360"/>
+      </w:pPr>
+      <w:rPr>
+        <w:rFonts w:ascii="Courier New" w:hAnsi="Courier New" w:cs="Courier New" w:hint="default"/>
+      </w:rPr>
+    </w:lvl>
+    <w:lvl w:ilvl="8" w:tplc="04090005" w:tentative="1">
+      <w:start w:val="1"/>
+      <w:numFmt w:val="bullet"/>
+      <w:lvlText w:val=""/>
+      <w:lvlJc w:val="left"/>
+      <w:pPr>
+        <w:ind w:left="6480" w:hanging="360"/>
+      </w:pPr>
+      <w:rPr>
+        <w:rFonts w:ascii="Wingdings" w:hAnsi="Wingdings" w:hint="default"/>
+      </w:rPr>
+    </w:lvl>
+  </w:abstractNum>
+  <w:abstractNum w:abstractNumId="2" w15:restartNumberingAfterBreak="0">
+    <w:nsid w:val="796153EF"/>
+    <w:multiLevelType w:val="hybridMultilevel"/>
+    <w:tmpl w:val="259E724C"/>
+    <w:lvl w:ilvl="0" w:tplc="0409000F">
+      <w:start w:val="1"/>
+      <w:numFmt w:val="decimal"/>
+      <w:lvlText w:val="%1."/>
+      <w:lvlJc w:val="left"/>
+      <w:pPr>
+        <w:ind w:left="720" w:hanging="360"/>
+      </w:pPr>
+      <w:rPr>
+        <w:rFonts w:hint="default"/>
+      </w:rPr>
+    </w:lvl>
+    <w:lvl w:ilvl="1" w:tplc="04090019" w:tentative="1">
+      <w:start w:val="1"/>
+      <w:numFmt w:val="lowerLetter"/>
+      <w:lvlText w:val="%2."/>
+      <w:lvlJc w:val="left"/>
+      <w:pPr>
+        <w:ind w:left="1440" w:hanging="360"/>
+      </w:pPr>
+    </w:lvl>
+    <w:lvl w:ilvl="2" w:tplc="0409001B" w:tentative="1">
+      <w:start w:val="1"/>
+      <w:numFmt w:val="lowerRoman"/>
+      <w:lvlText w:val="%3."/>
+      <w:lvlJc w:val="right"/>
+      <w:pPr>
+        <w:ind w:left="2160" w:hanging="180"/>
+      </w:pPr>
+    </w:lvl>
+    <w:lvl w:ilvl="3" w:tplc="0409000F" w:tentative="1">
+      <w:start w:val="1"/>
+      <w:numFmt w:val="decimal"/>
+      <w:lvlText w:val="%4."/>
+      <w:lvlJc w:val="left"/>
+      <w:pPr>
+        <w:ind w:left="2880" w:hanging="360"/>
+      </w:pPr>
+    </w:lvl>
+    <w:lvl w:ilvl="4" w:tplc="04090019" w:tentative="1">
+      <w:start w:val="1"/>
+      <w:numFmt w:val="lowerLetter"/>
+      <w:lvlText w:val="%5."/>
+      <w:lvlJc w:val="left"/>
+      <w:pPr>
+        <w:ind w:left="3600" w:hanging="360"/>
+      </w:pPr>
+    </w:lvl>
+    <w:lvl w:ilvl="5" w:tplc="0409001B" w:tentative="1">
+      <w:start w:val="1"/>
+      <w:numFmt w:val="lowerRoman"/>
+      <w:lvlText w:val="%6."/>
+      <w:lvlJc w:val="right"/>
+      <w:pPr>
+        <w:ind w:left="4320" w:hanging="180"/>
+      </w:pPr>
+    </w:lvl>
+    <w:lvl w:ilvl="6" w:tplc="0409000F" w:tentative="1">
+      <w:start w:val="1"/>
+      <w:numFmt w:val="decimal"/>
+      <w:lvlText w:val="%7."/>
+      <w:lvlJc w:val="left"/>
+      <w:pPr>
+        <w:ind w:left="5040" w:hanging="360"/>
+      </w:pPr>
+    </w:lvl>
+    <w:lvl w:ilvl="7" w:tplc="04090019" w:tentative="1">
+      <w:start w:val="1"/>
+      <w:numFmt w:val="lowerLetter"/>
+      <w:lvlText w:val="%8."/>
+      <w:lvlJc w:val="left"/>
+      <w:pPr>
+        <w:ind w:left="5760" w:hanging="360"/>
+      </w:pPr>
+    </w:lvl>
+    <w:lvl w:ilvl="8" w:tplc="0409001B" w:tentative="1">
+      <w:start w:val="1"/>
+      <w:numFmt w:val="lowerRoman"/>
+      <w:lvlText w:val="%9."/>
+      <w:lvlJc w:val="right"/>
+      <w:pPr>
+        <w:ind w:left="6480" w:hanging="180"/>
+      </w:pPr>
+    </w:lvl>
+  </w:abstractNum>
   <w:num w:numId="1">
+    <w:abstractNumId w:val="2"/>
+  </w:num>
+  <w:num w:numId="2">
+    <w:abstractNumId w:val="1"/>
+  </w:num>
+  <w:num w:numId="3">
     <w:abstractNumId w:val="0"/>
   </w:num>
 </w:numbering>
@@ -5748,6 +7731,25 @@
     <w:qFormat/>
     <w:rsid w:val="00B6455E"/>
   </w:style>
+  <w:style w:type="paragraph" w:styleId="Heading2">
+    <w:name w:val="heading 2"/>
+    <w:basedOn w:val="Normal"/>
+    <w:link w:val="Heading2Char"/>
+    <w:uiPriority w:val="9"/>
+    <w:qFormat/>
+    <w:rsid w:val="00436AC9"/>
+    <w:pPr>
+      <w:spacing w:before="100" w:beforeAutospacing="1" w:after="100" w:afterAutospacing="1" w:line="240" w:lineRule="auto"/>
+      <w:outlineLvl w:val="1"/>
+    </w:pPr>
+    <w:rPr>
+      <w:rFonts w:ascii="Times New Roman" w:eastAsia="Times New Roman" w:hAnsi="Times New Roman" w:cs="Times New Roman"/>
+      <w:b/>
+      <w:bCs/>
+      <w:sz w:val="36"/>
+      <w:szCs w:val="36"/>
+    </w:rPr>
+  </w:style>
   <w:style w:type="character" w:default="1" w:styleId="DefaultParagraphFont">
     <w:name w:val="Default Paragraph Font"/>
     <w:uiPriority w:val="1"/>
@@ -5785,6 +7787,31 @@
       <w:ind w:left="720"/>
       <w:contextualSpacing/>
     </w:pPr>
+  </w:style>
+  <w:style w:type="character" w:customStyle="1" w:styleId="Heading2Char">
+    <w:name w:val="Heading 2 Char"/>
+    <w:basedOn w:val="DefaultParagraphFont"/>
+    <w:link w:val="Heading2"/>
+    <w:uiPriority w:val="9"/>
+    <w:rsid w:val="00436AC9"/>
+    <w:rPr>
+      <w:rFonts w:ascii="Times New Roman" w:eastAsia="Times New Roman" w:hAnsi="Times New Roman" w:cs="Times New Roman"/>
+      <w:b/>
+      <w:bCs/>
+      <w:sz w:val="36"/>
+      <w:szCs w:val="36"/>
+    </w:rPr>
+  </w:style>
+  <w:style w:type="character" w:styleId="Strong">
+    <w:name w:val="Strong"/>
+    <w:basedOn w:val="DefaultParagraphFont"/>
+    <w:uiPriority w:val="22"/>
+    <w:qFormat/>
+    <w:rsid w:val="00436AC9"/>
+    <w:rPr>
+      <w:b/>
+      <w:bCs/>
+    </w:rPr>
   </w:style>
 </w:styles>
 </file>

--- a/Phase 5/Phase 5 Notes.docx
+++ b/Phase 5/Phase 5 Notes.docx
@@ -7017,9 +7017,209 @@
           <w:szCs w:val="35"/>
         </w:rPr>
       </w:pPr>
+    </w:p>
+    <w:p>
+      <w:pPr>
+        <w:rPr>
+          <w:b/>
+        </w:rPr>
+      </w:pPr>
+      <w:r>
+        <w:rPr>
+          <w:b/>
+          <w:highlight w:val="yellow"/>
+        </w:rPr>
+        <w:t>24-09-2022</w:t>
+      </w:r>
+    </w:p>
+    <w:p/>
+    <w:p>
+      <w:r>
+        <w:t xml:space="preserve">Jenkin </w:t>
+      </w:r>
+      <w:proofErr w:type="gramStart"/>
+      <w:r>
+        <w:t>pipeline :</w:t>
+      </w:r>
+      <w:proofErr w:type="gramEnd"/>
+      <w:r>
+        <w:t xml:space="preserve"> Jenkin pipe is a collection of jobs which are interlinked with one another in a sequence. </w:t>
+      </w:r>
+    </w:p>
+    <w:p>
+      <w:r>
+        <w:t xml:space="preserve">Verify all environment and version of the application </w:t>
+      </w:r>
+    </w:p>
+    <w:p>
+      <w:r>
+        <w:t xml:space="preserve">We download the dependencies </w:t>
+      </w:r>
+    </w:p>
+    <w:p>
+      <w:r>
+        <w:t xml:space="preserve">We compile project </w:t>
+      </w:r>
+    </w:p>
+    <w:p>
+      <w:r>
+        <w:t xml:space="preserve">We test project </w:t>
+      </w:r>
+    </w:p>
+    <w:p/>
+    <w:p/>
+    <w:p/>
+    <w:p/>
+    <w:p/>
+    <w:p>
+      <w:r>
+        <w:lastRenderedPageBreak/>
+        <w:t xml:space="preserve">If we want to run more than one container like 100 or 50 and those container running different machine or Node. </w:t>
+      </w:r>
+    </w:p>
+    <w:p>
+      <w:r>
+        <w:t xml:space="preserve">Container management tool </w:t>
+      </w:r>
+    </w:p>
+    <w:p>
+      <w:r>
+        <w:t xml:space="preserve">Kubernetes and Docker swarm </w:t>
+      </w:r>
+    </w:p>
+    <w:p/>
+    <w:p>
+      <w:r>
+        <w:t xml:space="preserve">Spring micro service </w:t>
+      </w:r>
+    </w:p>
+    <w:p>
+      <w:r>
+        <w:rPr>
+          <w:highlight w:val="yellow"/>
+        </w:rPr>
+        <w:t>Monolithic Vs Micro Service</w:t>
+      </w:r>
+      <w:r>
+        <w:t xml:space="preserve"> </w:t>
+      </w:r>
+    </w:p>
+    <w:p>
+      <w:r>
+        <w:rPr>
+          <w:noProof/>
+        </w:rPr>
+        <w:drawing>
+          <wp:inline distT="0" distB="0" distL="0" distR="0">
+            <wp:extent cx="5943600" cy="2874288"/>
+            <wp:effectExtent l="0" t="0" r="0" b="2540"/>
+            <wp:docPr id="7" name="Picture 7" descr="Microservices vs.  Monolithic Architectures  SUSE Communities"/>
+            <wp:cNvGraphicFramePr>
+              <a:graphicFrameLocks xmlns:a="http://schemas.openxmlformats.org/drawingml/2006/main" noChangeAspect="1"/>
+            </wp:cNvGraphicFramePr>
+            <a:graphic xmlns:a="http://schemas.openxmlformats.org/drawingml/2006/main">
+              <a:graphicData uri="http://schemas.openxmlformats.org/drawingml/2006/picture">
+                <pic:pic xmlns:pic="http://schemas.openxmlformats.org/drawingml/2006/picture">
+                  <pic:nvPicPr>
+                    <pic:cNvPr id="0" name="Picture 1" descr="Microservices vs.  Monolithic Architectures  SUSE Communities"/>
+                    <pic:cNvPicPr>
+                      <a:picLocks noChangeAspect="1" noChangeArrowheads="1"/>
+                    </pic:cNvPicPr>
+                  </pic:nvPicPr>
+                  <pic:blipFill>
+                    <a:blip r:embed="rId5">
+                      <a:extLst>
+                        <a:ext uri="{28A0092B-C50C-407E-A947-70E740481C1C}">
+                          <a14:useLocalDpi xmlns:a14="http://schemas.microsoft.com/office/drawing/2010/main" val="0"/>
+                        </a:ext>
+                      </a:extLst>
+                    </a:blip>
+                    <a:srcRect/>
+                    <a:stretch>
+                      <a:fillRect/>
+                    </a:stretch>
+                  </pic:blipFill>
+                  <pic:spPr bwMode="auto">
+                    <a:xfrm>
+                      <a:off x="0" y="0"/>
+                      <a:ext cx="5943600" cy="2874288"/>
+                    </a:xfrm>
+                    <a:prstGeom prst="rect">
+                      <a:avLst/>
+                    </a:prstGeom>
+                    <a:noFill/>
+                    <a:ln>
+                      <a:noFill/>
+                    </a:ln>
+                  </pic:spPr>
+                </pic:pic>
+              </a:graphicData>
+            </a:graphic>
+          </wp:inline>
+        </w:drawing>
+      </w:r>
+    </w:p>
+    <w:p/>
+    <w:p>
+      <w:r>
+        <w:t xml:space="preserve">In micro </w:t>
+      </w:r>
+      <w:proofErr w:type="gramStart"/>
+      <w:r>
+        <w:t>service :</w:t>
+      </w:r>
+      <w:proofErr w:type="gramEnd"/>
+      <w:r>
+        <w:t xml:space="preserve"> small service rest </w:t>
+      </w:r>
+      <w:proofErr w:type="spellStart"/>
+      <w:r>
+        <w:t>api</w:t>
+      </w:r>
+      <w:proofErr w:type="spellEnd"/>
+      <w:r>
+        <w:t xml:space="preserve"> : </w:t>
+      </w:r>
+      <w:r>
+        <w:t xml:space="preserve">we can develop using any language with same different database and we can deploy independently. </w:t>
+      </w:r>
+    </w:p>
+    <w:p>
+      <w:r>
+        <w:t xml:space="preserve">Spring boot provided </w:t>
+      </w:r>
+      <w:proofErr w:type="spellStart"/>
+      <w:r>
+        <w:t>pre defined</w:t>
+      </w:r>
+      <w:proofErr w:type="spellEnd"/>
+      <w:r>
+        <w:t xml:space="preserve"> open source </w:t>
+      </w:r>
+      <w:proofErr w:type="spellStart"/>
+      <w:r>
+        <w:t>ie</w:t>
+      </w:r>
+      <w:proofErr w:type="spellEnd"/>
+      <w:r>
+        <w:t xml:space="preserve"> Eureka which behave like a server which help to maintain more than one micro service develop using spring boot. </w:t>
+      </w:r>
+    </w:p>
+    <w:p>
       <w:bookmarkStart w:id="0" w:name="_GoBack"/>
       <w:bookmarkEnd w:id="0"/>
     </w:p>
+    <w:p/>
+    <w:p/>
+    <w:p/>
+    <w:p>
+      <w:r>
+        <w:t xml:space="preserve"> </w:t>
+      </w:r>
+    </w:p>
+    <w:p/>
+    <w:p/>
+    <w:p/>
     <w:p/>
     <w:sectPr>
       <w:pgSz w:w="12240" w:h="15840"/>

--- a/Phase 5/Phase 5 Notes.docx
+++ b/Phase 5/Phase 5 Notes.docx
@@ -7205,19 +7205,139 @@
         <w:t xml:space="preserve"> Eureka which behave like a server which help to maintain more than one micro service develop using spring boot. </w:t>
       </w:r>
     </w:p>
+    <w:p/>
+    <w:p/>
+    <w:p/>
+    <w:p/>
+    <w:p>
+      <w:r>
+        <w:t xml:space="preserve"> </w:t>
+      </w:r>
+    </w:p>
+    <w:p/>
+    <w:p/>
+    <w:p>
+      <w:r>
+        <w:rPr>
+          <w:highlight w:val="yellow"/>
+        </w:rPr>
+        <w:lastRenderedPageBreak/>
+        <w:t>25-09-2022</w:t>
+      </w:r>
+    </w:p>
+    <w:p/>
+    <w:p>
+      <w:r>
+        <w:rPr>
+          <w:highlight w:val="yellow"/>
+        </w:rPr>
+        <w:t xml:space="preserve">Cloud </w:t>
+      </w:r>
+      <w:proofErr w:type="gramStart"/>
+      <w:r>
+        <w:rPr>
+          <w:highlight w:val="yellow"/>
+        </w:rPr>
+        <w:t>Computing</w:t>
+      </w:r>
+      <w:r>
+        <w:t xml:space="preserve"> </w:t>
+      </w:r>
+      <w:r>
+        <w:t xml:space="preserve"> Cloud</w:t>
+      </w:r>
+      <w:proofErr w:type="gramEnd"/>
+      <w:r>
+        <w:t xml:space="preserve"> refer to network or internet. Cloud computing a combination of software and hardware based computing resources derived as a network service. </w:t>
+      </w:r>
+    </w:p>
+    <w:p/>
+    <w:p>
+      <w:r>
+        <w:t xml:space="preserve">Public cloud </w:t>
+      </w:r>
+    </w:p>
+    <w:p>
+      <w:r>
+        <w:t xml:space="preserve">Private cloud </w:t>
+      </w:r>
+    </w:p>
+    <w:p>
+      <w:r>
+        <w:t xml:space="preserve">Hybrid cloud </w:t>
+      </w:r>
+    </w:p>
+    <w:p>
+      <w:r>
+        <w:t xml:space="preserve">Community cloud </w:t>
+      </w:r>
+    </w:p>
+    <w:p/>
+    <w:p>
+      <w:proofErr w:type="gramStart"/>
+      <w:r>
+        <w:t>IaaS :</w:t>
+      </w:r>
+      <w:proofErr w:type="gramEnd"/>
+      <w:r>
+        <w:t xml:space="preserve"> Infrastructure as a Service  </w:t>
+      </w:r>
+    </w:p>
+    <w:p>
+      <w:r>
+        <w:t xml:space="preserve">PaaS: Platform as a Service </w:t>
+      </w:r>
+    </w:p>
+    <w:p>
+      <w:r>
+        <w:t xml:space="preserve">SaaS: Software as a Service </w:t>
+      </w:r>
+    </w:p>
+    <w:p>
+      <w:r>
+        <w:t>AWS</w:t>
+      </w:r>
+    </w:p>
+    <w:p>
+      <w:r>
+        <w:t xml:space="preserve">Azure </w:t>
+      </w:r>
+    </w:p>
+    <w:p>
+      <w:r>
+        <w:t xml:space="preserve">Google Cloud </w:t>
+      </w:r>
+    </w:p>
+    <w:p>
+      <w:r>
+        <w:t xml:space="preserve">Oracle Cloud </w:t>
+      </w:r>
+    </w:p>
+    <w:p>
+      <w:proofErr w:type="gramStart"/>
+      <w:r>
+        <w:t>AWS :</w:t>
+      </w:r>
+      <w:proofErr w:type="gramEnd"/>
+      <w:r>
+        <w:t xml:space="preserve"> Amazon Web Service </w:t>
+      </w:r>
+    </w:p>
+    <w:p/>
+    <w:p>
+      <w:proofErr w:type="gramStart"/>
+      <w:r>
+        <w:t>S3 :</w:t>
+      </w:r>
+      <w:proofErr w:type="gramEnd"/>
+      <w:r>
+        <w:t xml:space="preserve"> Simple Storage Service : It is like a google driver which help to share the data of any types. </w:t>
+      </w:r>
+    </w:p>
     <w:p>
       <w:bookmarkStart w:id="0" w:name="_GoBack"/>
       <w:bookmarkEnd w:id="0"/>
     </w:p>
-    <w:p/>
-    <w:p/>
-    <w:p/>
-    <w:p>
-      <w:r>
-        <w:t xml:space="preserve"> </w:t>
-      </w:r>
-    </w:p>
-    <w:p/>
     <w:p/>
     <w:p/>
     <w:p/>
